--- a/doc/submission5.docx
+++ b/doc/submission5.docx
@@ -1,10 +1,10 @@
 
 <file path=word/document.xml><?xml version="1.0" encoding="utf-8"?>
-<w:document xmlns:wpc="http://schemas.microsoft.com/office/word/2010/wordprocessingCanvas" xmlns:mc="http://schemas.openxmlformats.org/markup-compatibility/2006" xmlns:o="urn:schemas-microsoft-com:office:office" xmlns:r="http://schemas.openxmlformats.org/officeDocument/2006/relationships" xmlns:m="http://schemas.openxmlformats.org/officeDocument/2006/math" xmlns:v="urn:schemas-microsoft-com:vml" xmlns:wp14="http://schemas.microsoft.com/office/word/2010/wordprocessingDrawing" xmlns:wp="http://schemas.openxmlformats.org/drawingml/2006/wordprocessingDrawing" xmlns:w10="urn:schemas-microsoft-com:office:word" xmlns:w="http://schemas.openxmlformats.org/wordprocessingml/2006/main" xmlns:w14="http://schemas.microsoft.com/office/word/2010/wordml" xmlns:w15="http://schemas.microsoft.com/office/word/2012/wordml" xmlns:wpg="http://schemas.microsoft.com/office/word/2010/wordprocessingGroup" xmlns:wpi="http://schemas.microsoft.com/office/word/2010/wordprocessingInk" xmlns:wne="http://schemas.microsoft.com/office/word/2006/wordml" xmlns:wps="http://schemas.microsoft.com/office/word/2010/wordprocessingShape" mc:Ignorable="w14 w15 wp14">
+<w:document xmlns:wpc="http://schemas.microsoft.com/office/word/2010/wordprocessingCanvas" xmlns:mo="http://schemas.microsoft.com/office/mac/office/2008/main" xmlns:mc="http://schemas.openxmlformats.org/markup-compatibility/2006" xmlns:mv="urn:schemas-microsoft-com:mac:vml" xmlns:o="urn:schemas-microsoft-com:office:office" xmlns:r="http://schemas.openxmlformats.org/officeDocument/2006/relationships" xmlns:m="http://schemas.openxmlformats.org/officeDocument/2006/math" xmlns:v="urn:schemas-microsoft-com:vml" xmlns:wp14="http://schemas.microsoft.com/office/word/2010/wordprocessingDrawing" xmlns:wp="http://schemas.openxmlformats.org/drawingml/2006/wordprocessingDrawing" xmlns:w10="urn:schemas-microsoft-com:office:word" xmlns:w="http://schemas.openxmlformats.org/wordprocessingml/2006/main" xmlns:w14="http://schemas.microsoft.com/office/word/2010/wordml" xmlns:wpg="http://schemas.microsoft.com/office/word/2010/wordprocessingGroup" xmlns:wpi="http://schemas.microsoft.com/office/word/2010/wordprocessingInk" xmlns:wne="http://schemas.microsoft.com/office/word/2006/wordml" xmlns:wps="http://schemas.microsoft.com/office/word/2010/wordprocessingShape" mc:Ignorable="w14 wp14">
   <w:body>
     <w:p>
       <w:pPr>
-        <w:pStyle w:val="Ttulo1"/>
+        <w:pStyle w:val="Heading1"/>
       </w:pPr>
       <w:r>
         <w:t xml:space="preserve">PART 2: PROBLEM CASE GENERAL DESCRIPTION </w:t>
@@ -12,12 +12,12 @@
     </w:p>
     <w:p>
       <w:pPr>
-        <w:pStyle w:val="Sinespaciado"/>
+        <w:pStyle w:val="NoSpacing"/>
       </w:pPr>
     </w:p>
     <w:p>
       <w:pPr>
-        <w:pStyle w:val="Prrafodelista"/>
+        <w:pStyle w:val="ListParagraph"/>
         <w:numPr>
           <w:ilvl w:val="0"/>
           <w:numId w:val="1"/>
@@ -149,7 +149,7 @@
     </w:p>
     <w:p>
       <w:pPr>
-        <w:pStyle w:val="Prrafodelista"/>
+        <w:pStyle w:val="ListParagraph"/>
         <w:numPr>
           <w:ilvl w:val="0"/>
           <w:numId w:val="3"/>
@@ -188,7 +188,7 @@
     </w:p>
     <w:p>
       <w:pPr>
-        <w:pStyle w:val="Prrafodelista"/>
+        <w:pStyle w:val="ListParagraph"/>
         <w:numPr>
           <w:ilvl w:val="0"/>
           <w:numId w:val="3"/>
@@ -213,7 +213,7 @@
     </w:p>
     <w:p>
       <w:pPr>
-        <w:pStyle w:val="Prrafodelista"/>
+        <w:pStyle w:val="ListParagraph"/>
         <w:numPr>
           <w:ilvl w:val="0"/>
           <w:numId w:val="3"/>
@@ -245,7 +245,7 @@
     </w:p>
     <w:p>
       <w:pPr>
-        <w:pStyle w:val="Prrafodelista"/>
+        <w:pStyle w:val="ListParagraph"/>
         <w:numPr>
           <w:ilvl w:val="0"/>
           <w:numId w:val="3"/>
@@ -272,7 +272,7 @@
     </w:p>
     <w:p>
       <w:pPr>
-        <w:pStyle w:val="Prrafodelista"/>
+        <w:pStyle w:val="ListParagraph"/>
         <w:numPr>
           <w:ilvl w:val="0"/>
           <w:numId w:val="3"/>
@@ -297,7 +297,7 @@
     </w:p>
     <w:p>
       <w:pPr>
-        <w:pStyle w:val="Prrafodelista"/>
+        <w:pStyle w:val="ListParagraph"/>
         <w:numPr>
           <w:ilvl w:val="0"/>
           <w:numId w:val="3"/>
@@ -323,7 +323,7 @@
     <w:p/>
     <w:p>
       <w:pPr>
-        <w:pStyle w:val="Prrafodelista"/>
+        <w:pStyle w:val="ListParagraph"/>
         <w:numPr>
           <w:ilvl w:val="0"/>
           <w:numId w:val="1"/>
@@ -468,282 +468,162 @@
       </w:r>
       <w:proofErr w:type="spellStart"/>
       <w:r>
-        <w:rPr>
-          <w:highlight w:val="yellow"/>
-        </w:rPr>
         <w:t>what</w:t>
       </w:r>
       <w:proofErr w:type="spellEnd"/>
       <w:r>
-        <w:rPr>
-          <w:highlight w:val="yellow"/>
-        </w:rPr>
         <w:t xml:space="preserve">  </w:t>
       </w:r>
       <w:proofErr w:type="spellStart"/>
       <w:r>
-        <w:rPr>
-          <w:highlight w:val="yellow"/>
-        </w:rPr>
         <w:t>kind</w:t>
       </w:r>
       <w:proofErr w:type="spellEnd"/>
       <w:r>
-        <w:rPr>
-          <w:highlight w:val="yellow"/>
-        </w:rPr>
         <w:t xml:space="preserve">  of  </w:t>
       </w:r>
       <w:proofErr w:type="spellStart"/>
       <w:r>
-        <w:rPr>
-          <w:highlight w:val="yellow"/>
-        </w:rPr>
         <w:t>solution</w:t>
       </w:r>
       <w:proofErr w:type="spellEnd"/>
       <w:r>
-        <w:rPr>
-          <w:highlight w:val="yellow"/>
-        </w:rPr>
         <w:t xml:space="preserve">  </w:t>
       </w:r>
       <w:proofErr w:type="spellStart"/>
       <w:r>
-        <w:rPr>
-          <w:highlight w:val="yellow"/>
-        </w:rPr>
         <w:t>it</w:t>
       </w:r>
       <w:proofErr w:type="spellEnd"/>
       <w:r>
-        <w:rPr>
-          <w:highlight w:val="yellow"/>
-        </w:rPr>
         <w:t xml:space="preserve">  </w:t>
       </w:r>
       <w:proofErr w:type="spellStart"/>
       <w:r>
-        <w:rPr>
-          <w:highlight w:val="yellow"/>
-        </w:rPr>
         <w:t>would</w:t>
       </w:r>
       <w:proofErr w:type="spellEnd"/>
       <w:r>
-        <w:rPr>
-          <w:highlight w:val="yellow"/>
-        </w:rPr>
         <w:t xml:space="preserve">  </w:t>
       </w:r>
       <w:proofErr w:type="spellStart"/>
       <w:r>
-        <w:rPr>
-          <w:highlight w:val="yellow"/>
-        </w:rPr>
         <w:t>find</w:t>
       </w:r>
       <w:proofErr w:type="spellEnd"/>
       <w:r>
-        <w:rPr>
-          <w:highlight w:val="yellow"/>
-        </w:rPr>
         <w:t xml:space="preserve">.  </w:t>
       </w:r>
       <w:proofErr w:type="spellStart"/>
       <w:r>
-        <w:rPr>
-          <w:highlight w:val="yellow"/>
-        </w:rPr>
         <w:t>Exemplify</w:t>
       </w:r>
       <w:proofErr w:type="spellEnd"/>
       <w:r>
-        <w:rPr>
-          <w:highlight w:val="yellow"/>
-        </w:rPr>
         <w:t xml:space="preserve">  </w:t>
       </w:r>
       <w:proofErr w:type="spellStart"/>
       <w:r>
-        <w:rPr>
-          <w:highlight w:val="yellow"/>
-        </w:rPr>
         <w:t>your</w:t>
       </w:r>
       <w:proofErr w:type="spellEnd"/>
       <w:r>
-        <w:rPr>
-          <w:highlight w:val="yellow"/>
-        </w:rPr>
         <w:t xml:space="preserve"> </w:t>
       </w:r>
       <w:proofErr w:type="spellStart"/>
       <w:r>
-        <w:rPr>
-          <w:highlight w:val="yellow"/>
-        </w:rPr>
         <w:t>previous</w:t>
       </w:r>
       <w:proofErr w:type="spellEnd"/>
       <w:r>
-        <w:rPr>
-          <w:highlight w:val="yellow"/>
-        </w:rPr>
         <w:t xml:space="preserve"> </w:t>
       </w:r>
       <w:proofErr w:type="spellStart"/>
       <w:r>
-        <w:rPr>
-          <w:highlight w:val="yellow"/>
-        </w:rPr>
         <w:t>explanation</w:t>
       </w:r>
       <w:proofErr w:type="spellEnd"/>
       <w:r>
-        <w:rPr>
-          <w:highlight w:val="yellow"/>
-        </w:rPr>
         <w:t xml:space="preserve"> </w:t>
       </w:r>
       <w:proofErr w:type="spellStart"/>
       <w:r>
-        <w:rPr>
-          <w:highlight w:val="yellow"/>
-        </w:rPr>
         <w:t>by</w:t>
       </w:r>
       <w:proofErr w:type="spellEnd"/>
       <w:r>
-        <w:rPr>
-          <w:highlight w:val="yellow"/>
-        </w:rPr>
         <w:t xml:space="preserve"> </w:t>
       </w:r>
       <w:proofErr w:type="spellStart"/>
       <w:r>
-        <w:rPr>
-          <w:highlight w:val="yellow"/>
-        </w:rPr>
         <w:t>drawing</w:t>
       </w:r>
       <w:proofErr w:type="spellEnd"/>
       <w:r>
-        <w:rPr>
-          <w:highlight w:val="yellow"/>
-        </w:rPr>
         <w:t xml:space="preserve"> </w:t>
       </w:r>
       <w:proofErr w:type="spellStart"/>
       <w:r>
-        <w:rPr>
-          <w:highlight w:val="yellow"/>
-        </w:rPr>
         <w:t>the</w:t>
       </w:r>
       <w:proofErr w:type="spellEnd"/>
       <w:r>
-        <w:rPr>
-          <w:highlight w:val="yellow"/>
-        </w:rPr>
         <w:t xml:space="preserve"> </w:t>
       </w:r>
       <w:proofErr w:type="spellStart"/>
       <w:r>
-        <w:rPr>
-          <w:highlight w:val="yellow"/>
-        </w:rPr>
         <w:t>first</w:t>
       </w:r>
       <w:proofErr w:type="spellEnd"/>
       <w:r>
-        <w:rPr>
-          <w:highlight w:val="yellow"/>
-        </w:rPr>
         <w:t xml:space="preserve"> </w:t>
       </w:r>
       <w:proofErr w:type="spellStart"/>
       <w:r>
-        <w:rPr>
-          <w:highlight w:val="yellow"/>
-        </w:rPr>
         <w:t>two</w:t>
       </w:r>
       <w:proofErr w:type="spellEnd"/>
       <w:r>
-        <w:rPr>
-          <w:highlight w:val="yellow"/>
-        </w:rPr>
         <w:t xml:space="preserve"> </w:t>
       </w:r>
       <w:proofErr w:type="spellStart"/>
       <w:r>
-        <w:rPr>
-          <w:highlight w:val="yellow"/>
-        </w:rPr>
         <w:t>levels</w:t>
       </w:r>
       <w:proofErr w:type="spellEnd"/>
       <w:r>
-        <w:rPr>
-          <w:highlight w:val="yellow"/>
-        </w:rPr>
         <w:t xml:space="preserve"> of </w:t>
       </w:r>
       <w:proofErr w:type="spellStart"/>
       <w:r>
-        <w:rPr>
-          <w:highlight w:val="yellow"/>
-        </w:rPr>
         <w:t>the</w:t>
       </w:r>
       <w:proofErr w:type="spellEnd"/>
       <w:r>
-        <w:rPr>
-          <w:highlight w:val="yellow"/>
-        </w:rPr>
         <w:t xml:space="preserve"> </w:t>
       </w:r>
       <w:proofErr w:type="spellStart"/>
       <w:r>
-        <w:rPr>
-          <w:highlight w:val="yellow"/>
-        </w:rPr>
         <w:t>generated</w:t>
       </w:r>
       <w:proofErr w:type="spellEnd"/>
       <w:r>
-        <w:rPr>
-          <w:highlight w:val="yellow"/>
-        </w:rPr>
         <w:t xml:space="preserve"> </w:t>
       </w:r>
       <w:proofErr w:type="spellStart"/>
       <w:r>
-        <w:rPr>
-          <w:highlight w:val="yellow"/>
-        </w:rPr>
         <w:t>search</w:t>
       </w:r>
       <w:proofErr w:type="spellEnd"/>
       <w:r>
-        <w:rPr>
-          <w:highlight w:val="yellow"/>
-        </w:rPr>
         <w:t xml:space="preserve"> </w:t>
       </w:r>
       <w:proofErr w:type="spellStart"/>
       <w:r>
-        <w:rPr>
-          <w:highlight w:val="yellow"/>
-        </w:rPr>
         <w:t>tree</w:t>
       </w:r>
       <w:proofErr w:type="spellEnd"/>
       <w:r>
-        <w:rPr>
-          <w:highlight w:val="yellow"/>
-        </w:rPr>
         <w:t>.</w:t>
       </w:r>
     </w:p>
@@ -755,6 +635,145 @@
       </w:pPr>
       <w:r>
         <w:rPr>
+          <w:noProof/>
+          <w:lang w:val="en-US"/>
+        </w:rPr>
+        <mc:AlternateContent>
+          <mc:Choice Requires="wps">
+            <w:drawing>
+              <wp:anchor distT="0" distB="0" distL="114300" distR="114300" simplePos="0" relativeHeight="251659264" behindDoc="0" locked="0" layoutInCell="1" allowOverlap="1" wp14:anchorId="0F36B5CB" wp14:editId="756B3573">
+                <wp:simplePos x="0" y="0"/>
+                <wp:positionH relativeFrom="column">
+                  <wp:posOffset>2171700</wp:posOffset>
+                </wp:positionH>
+                <wp:positionV relativeFrom="paragraph">
+                  <wp:posOffset>910590</wp:posOffset>
+                </wp:positionV>
+                <wp:extent cx="685800" cy="571500"/>
+                <wp:effectExtent l="0" t="0" r="25400" b="38100"/>
+                <wp:wrapThrough wrapText="bothSides">
+                  <wp:wrapPolygon edited="0">
+                    <wp:start x="4800" y="0"/>
+                    <wp:lineTo x="0" y="3840"/>
+                    <wp:lineTo x="0" y="18240"/>
+                    <wp:lineTo x="4800" y="22080"/>
+                    <wp:lineTo x="16800" y="22080"/>
+                    <wp:lineTo x="21600" y="18240"/>
+                    <wp:lineTo x="21600" y="3840"/>
+                    <wp:lineTo x="16800" y="0"/>
+                    <wp:lineTo x="4800" y="0"/>
+                  </wp:wrapPolygon>
+                </wp:wrapThrough>
+                <wp:docPr id="1" name="Oval 1"/>
+                <wp:cNvGraphicFramePr/>
+                <a:graphic xmlns:a="http://schemas.openxmlformats.org/drawingml/2006/main">
+                  <a:graphicData uri="http://schemas.microsoft.com/office/word/2010/wordprocessingShape">
+                    <wps:wsp>
+                      <wps:cNvSpPr/>
+                      <wps:spPr>
+                        <a:xfrm>
+                          <a:off x="0" y="0"/>
+                          <a:ext cx="685800" cy="571500"/>
+                        </a:xfrm>
+                        <a:prstGeom prst="ellipse">
+                          <a:avLst/>
+                        </a:prstGeom>
+                      </wps:spPr>
+                      <wps:style>
+                        <a:lnRef idx="1">
+                          <a:schemeClr val="accent1"/>
+                        </a:lnRef>
+                        <a:fillRef idx="3">
+                          <a:schemeClr val="accent1"/>
+                        </a:fillRef>
+                        <a:effectRef idx="2">
+                          <a:schemeClr val="accent1"/>
+                        </a:effectRef>
+                        <a:fontRef idx="minor">
+                          <a:schemeClr val="lt1"/>
+                        </a:fontRef>
+                      </wps:style>
+                      <wps:txbx>
+                        <w:txbxContent>
+                          <w:p>
+                            <w:pPr>
+                              <w:jc w:val="center"/>
+                              <w:rPr>
+                                <w:sz w:val="16"/>
+                                <w:szCs w:val="16"/>
+                              </w:rPr>
+                            </w:pPr>
+                            <w:r>
+                              <w:rPr>
+                                <w:sz w:val="16"/>
+                                <w:szCs w:val="16"/>
+                              </w:rPr>
+                              <w:t>NE</w:t>
+                            </w:r>
+                            <w:r>
+                              <w:rPr>
+                                <w:sz w:val="16"/>
+                                <w:szCs w:val="16"/>
+                              </w:rPr>
+                              <w:t>/P=0</w:t>
+                            </w:r>
+                          </w:p>
+                        </w:txbxContent>
+                      </wps:txbx>
+                      <wps:bodyPr rot="0" spcFirstLastPara="0" vertOverflow="overflow" horzOverflow="overflow" vert="horz" wrap="square" lIns="91440" tIns="45720" rIns="91440" bIns="45720" numCol="1" spcCol="0" rtlCol="0" fromWordArt="0" anchor="ctr" anchorCtr="0" forceAA="0" compatLnSpc="1">
+                        <a:prstTxWarp prst="textNoShape">
+                          <a:avLst/>
+                        </a:prstTxWarp>
+                        <a:noAutofit/>
+                      </wps:bodyPr>
+                    </wps:wsp>
+                  </a:graphicData>
+                </a:graphic>
+              </wp:anchor>
+            </w:drawing>
+          </mc:Choice>
+          <mc:Fallback>
+            <w:pict>
+              <v:oval id="Oval 1" o:spid="_x0000_s1026" style="position:absolute;margin-left:171pt;margin-top:71.7pt;width:54pt;height:45pt;z-index:251659264;visibility:visible;mso-wrap-style:square;mso-wrap-distance-left:9pt;mso-wrap-distance-top:0;mso-wrap-distance-right:9pt;mso-wrap-distance-bottom:0;mso-position-horizontal:absolute;mso-position-horizontal-relative:text;mso-position-vertical:absolute;mso-position-vertical-relative:text;v-text-anchor:middle" o:gfxdata="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" fillcolor="#000101 [36]" strokecolor="#5b9bd5 [3204]" strokeweight=".5pt">
+                <v:fill color2="#5898d4 [3172]" rotate="t" colors="0 #71a6db;.5 #559bdb;1 #438ac9" focus="100%" type="gradient">
+                  <o:fill v:ext="view" type="gradientUnscaled"/>
+                </v:fill>
+                <v:stroke joinstyle="miter"/>
+                <v:textbox>
+                  <w:txbxContent>
+                    <w:p>
+                      <w:pPr>
+                        <w:jc w:val="center"/>
+                        <w:rPr>
+                          <w:sz w:val="16"/>
+                          <w:szCs w:val="16"/>
+                        </w:rPr>
+                      </w:pPr>
+                      <w:r>
+                        <w:rPr>
+                          <w:sz w:val="16"/>
+                          <w:szCs w:val="16"/>
+                        </w:rPr>
+                        <w:t>NE</w:t>
+                      </w:r>
+                      <w:r>
+                        <w:rPr>
+                          <w:sz w:val="16"/>
+                          <w:szCs w:val="16"/>
+                        </w:rPr>
+                        <w:t>/P=0</w:t>
+                      </w:r>
+                    </w:p>
+                  </w:txbxContent>
+                </v:textbox>
+                <w10:wrap type="through"/>
+              </v:oval>
+            </w:pict>
+          </mc:Fallback>
+        </mc:AlternateContent>
+      </w:r>
+      <w:r>
+        <w:rPr>
           <w:b/>
         </w:rPr>
         <w:t xml:space="preserve">En nuestro caso se trataría de una búsqueda online,  ya que primero </w:t>
@@ -773,9 +792,4165 @@
         </w:rPr>
         <w:t xml:space="preserve"> una acción, luego observa el entorno y por último, realiza la siguiente acción. Este tipo de búsqueda en totalmente necesaria en problemas con entornos desconocidos, donde el agente no sabe que estados existen o que acciones se pueden realizar.</w:t>
       </w:r>
+      <w:r>
+        <w:rPr>
+          <w:b/>
+        </w:rPr>
+        <w:t xml:space="preserve"> En nuestro caso como se ve en el siguiente dibujo cuando expandimos deberemos pedir el color al agente.</w:t>
+      </w:r>
     </w:p>
-    <w:p/>
+    <w:p>
+      <w:r>
+        <w:rPr>
+          <w:noProof/>
+          <w:lang w:val="en-US"/>
+        </w:rPr>
+        <mc:AlternateContent>
+          <mc:Choice Requires="wps">
+            <w:drawing>
+              <wp:anchor distT="0" distB="0" distL="114300" distR="114300" simplePos="0" relativeHeight="251707392" behindDoc="0" locked="0" layoutInCell="1" allowOverlap="1" wp14:anchorId="42F9E4D7" wp14:editId="07CCF6BB">
+                <wp:simplePos x="0" y="0"/>
+                <wp:positionH relativeFrom="column">
+                  <wp:posOffset>3200400</wp:posOffset>
+                </wp:positionH>
+                <wp:positionV relativeFrom="paragraph">
+                  <wp:posOffset>2244090</wp:posOffset>
+                </wp:positionV>
+                <wp:extent cx="685800" cy="571500"/>
+                <wp:effectExtent l="0" t="0" r="25400" b="38100"/>
+                <wp:wrapThrough wrapText="bothSides">
+                  <wp:wrapPolygon edited="0">
+                    <wp:start x="4800" y="0"/>
+                    <wp:lineTo x="0" y="3840"/>
+                    <wp:lineTo x="0" y="18240"/>
+                    <wp:lineTo x="4800" y="22080"/>
+                    <wp:lineTo x="16800" y="22080"/>
+                    <wp:lineTo x="21600" y="18240"/>
+                    <wp:lineTo x="21600" y="3840"/>
+                    <wp:lineTo x="16800" y="0"/>
+                    <wp:lineTo x="4800" y="0"/>
+                  </wp:wrapPolygon>
+                </wp:wrapThrough>
+                <wp:docPr id="33" name="Oval 33"/>
+                <wp:cNvGraphicFramePr/>
+                <a:graphic xmlns:a="http://schemas.openxmlformats.org/drawingml/2006/main">
+                  <a:graphicData uri="http://schemas.microsoft.com/office/word/2010/wordprocessingShape">
+                    <wps:wsp>
+                      <wps:cNvSpPr/>
+                      <wps:spPr>
+                        <a:xfrm>
+                          <a:off x="0" y="0"/>
+                          <a:ext cx="685800" cy="571500"/>
+                        </a:xfrm>
+                        <a:prstGeom prst="ellipse">
+                          <a:avLst/>
+                        </a:prstGeom>
+                      </wps:spPr>
+                      <wps:style>
+                        <a:lnRef idx="1">
+                          <a:schemeClr val="accent1"/>
+                        </a:lnRef>
+                        <a:fillRef idx="3">
+                          <a:schemeClr val="accent1"/>
+                        </a:fillRef>
+                        <a:effectRef idx="2">
+                          <a:schemeClr val="accent1"/>
+                        </a:effectRef>
+                        <a:fontRef idx="minor">
+                          <a:schemeClr val="lt1"/>
+                        </a:fontRef>
+                      </wps:style>
+                      <wps:txbx>
+                        <w:txbxContent>
+                          <w:p>
+                            <w:pPr>
+                              <w:jc w:val="center"/>
+                              <w:rPr>
+                                <w:sz w:val="16"/>
+                                <w:szCs w:val="16"/>
+                              </w:rPr>
+                            </w:pPr>
+                            <w:r>
+                              <w:rPr>
+                                <w:sz w:val="16"/>
+                                <w:szCs w:val="16"/>
+                              </w:rPr>
+                              <w:t>BL/P=2</w:t>
+                            </w:r>
+                          </w:p>
+                          <w:p>
+                            <w:pPr>
+                              <w:jc w:val="center"/>
+                            </w:pPr>
+                          </w:p>
+                        </w:txbxContent>
+                      </wps:txbx>
+                      <wps:bodyPr rot="0" spcFirstLastPara="0" vertOverflow="overflow" horzOverflow="overflow" vert="horz" wrap="square" lIns="91440" tIns="45720" rIns="91440" bIns="45720" numCol="1" spcCol="0" rtlCol="0" fromWordArt="0" anchor="ctr" anchorCtr="0" forceAA="0" compatLnSpc="1">
+                        <a:prstTxWarp prst="textNoShape">
+                          <a:avLst/>
+                        </a:prstTxWarp>
+                        <a:noAutofit/>
+                      </wps:bodyPr>
+                    </wps:wsp>
+                  </a:graphicData>
+                </a:graphic>
+              </wp:anchor>
+            </w:drawing>
+          </mc:Choice>
+          <mc:Fallback>
+            <w:pict>
+              <v:oval id="Oval 33" o:spid="_x0000_s1027" style="position:absolute;margin-left:252pt;margin-top:176.7pt;width:54pt;height:45pt;z-index:251707392;visibility:visible;mso-wrap-style:square;mso-wrap-distance-left:9pt;mso-wrap-distance-top:0;mso-wrap-distance-right:9pt;mso-wrap-distance-bottom:0;mso-position-horizontal:absolute;mso-position-horizontal-relative:text;mso-position-vertical:absolute;mso-position-vertical-relative:text;v-text-anchor:middle" o:gfxdata="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" fillcolor="#000101 [36]" strokecolor="#5b9bd5 [3204]" strokeweight=".5pt">
+                <v:fill color2="#5898d4 [3172]" rotate="t" colors="0 #71a6db;.5 #559bdb;1 #438ac9" focus="100%" type="gradient">
+                  <o:fill v:ext="view" type="gradientUnscaled"/>
+                </v:fill>
+                <v:stroke joinstyle="miter"/>
+                <v:textbox>
+                  <w:txbxContent>
+                    <w:p>
+                      <w:pPr>
+                        <w:jc w:val="center"/>
+                        <w:rPr>
+                          <w:sz w:val="16"/>
+                          <w:szCs w:val="16"/>
+                        </w:rPr>
+                      </w:pPr>
+                      <w:r>
+                        <w:rPr>
+                          <w:sz w:val="16"/>
+                          <w:szCs w:val="16"/>
+                        </w:rPr>
+                        <w:t>BL/P=2</w:t>
+                      </w:r>
+                    </w:p>
+                    <w:p>
+                      <w:pPr>
+                        <w:jc w:val="center"/>
+                      </w:pPr>
+                    </w:p>
+                  </w:txbxContent>
+                </v:textbox>
+                <w10:wrap type="through"/>
+              </v:oval>
+            </w:pict>
+          </mc:Fallback>
+        </mc:AlternateContent>
+      </w:r>
+      <w:r>
+        <w:rPr>
+          <w:noProof/>
+          <w:lang w:val="en-US"/>
+        </w:rPr>
+        <mc:AlternateContent>
+          <mc:Choice Requires="wps">
+            <w:drawing>
+              <wp:anchor distT="0" distB="0" distL="114300" distR="114300" simplePos="0" relativeHeight="251726848" behindDoc="0" locked="0" layoutInCell="1" allowOverlap="1" wp14:anchorId="5D22299E" wp14:editId="02A36965">
+                <wp:simplePos x="0" y="0"/>
+                <wp:positionH relativeFrom="column">
+                  <wp:posOffset>1257300</wp:posOffset>
+                </wp:positionH>
+                <wp:positionV relativeFrom="paragraph">
+                  <wp:posOffset>1215390</wp:posOffset>
+                </wp:positionV>
+                <wp:extent cx="114300" cy="457200"/>
+                <wp:effectExtent l="0" t="0" r="38100" b="25400"/>
+                <wp:wrapNone/>
+                <wp:docPr id="47" name="Straight Connector 47"/>
+                <wp:cNvGraphicFramePr/>
+                <a:graphic xmlns:a="http://schemas.openxmlformats.org/drawingml/2006/main">
+                  <a:graphicData uri="http://schemas.microsoft.com/office/word/2010/wordprocessingShape">
+                    <wps:wsp>
+                      <wps:cNvCnPr/>
+                      <wps:spPr>
+                        <a:xfrm flipH="1" flipV="1">
+                          <a:off x="0" y="0"/>
+                          <a:ext cx="114300" cy="457200"/>
+                        </a:xfrm>
+                        <a:prstGeom prst="line">
+                          <a:avLst/>
+                        </a:prstGeom>
+                      </wps:spPr>
+                      <wps:style>
+                        <a:lnRef idx="2">
+                          <a:schemeClr val="accent1"/>
+                        </a:lnRef>
+                        <a:fillRef idx="0">
+                          <a:schemeClr val="accent1"/>
+                        </a:fillRef>
+                        <a:effectRef idx="1">
+                          <a:schemeClr val="accent1"/>
+                        </a:effectRef>
+                        <a:fontRef idx="minor">
+                          <a:schemeClr val="tx1"/>
+                        </a:fontRef>
+                      </wps:style>
+                      <wps:bodyPr/>
+                    </wps:wsp>
+                  </a:graphicData>
+                </a:graphic>
+                <wp14:sizeRelV relativeFrom="margin">
+                  <wp14:pctHeight>0</wp14:pctHeight>
+                </wp14:sizeRelV>
+              </wp:anchor>
+            </w:drawing>
+          </mc:Choice>
+          <mc:Fallback>
+            <w:pict>
+              <v:line id="Straight Connector 47" o:spid="_x0000_s1026" style="position:absolute;flip:x y;z-index:251726848;visibility:visible;mso-wrap-style:square;mso-height-percent:0;mso-wrap-distance-left:9pt;mso-wrap-distance-top:0;mso-wrap-distance-right:9pt;mso-wrap-distance-bottom:0;mso-position-horizontal:absolute;mso-position-horizontal-relative:text;mso-position-vertical:absolute;mso-position-vertical-relative:text;mso-height-percent:0;mso-height-relative:margin" from="99pt,95.7pt" to="108pt,131.7pt" o:gfxdata="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" strokecolor="#5b9bd5 [3204]" strokeweight="1pt">
+                <v:stroke joinstyle="miter"/>
+              </v:line>
+            </w:pict>
+          </mc:Fallback>
+        </mc:AlternateContent>
+      </w:r>
+      <w:r>
+        <w:rPr>
+          <w:noProof/>
+          <w:lang w:val="en-US"/>
+        </w:rPr>
+        <mc:AlternateContent>
+          <mc:Choice Requires="wps">
+            <w:drawing>
+              <wp:anchor distT="0" distB="0" distL="114300" distR="114300" simplePos="0" relativeHeight="251725824" behindDoc="0" locked="0" layoutInCell="1" allowOverlap="1" wp14:anchorId="520EF6BF" wp14:editId="231CD9ED">
+                <wp:simplePos x="0" y="0"/>
+                <wp:positionH relativeFrom="column">
+                  <wp:posOffset>571500</wp:posOffset>
+                </wp:positionH>
+                <wp:positionV relativeFrom="paragraph">
+                  <wp:posOffset>1215390</wp:posOffset>
+                </wp:positionV>
+                <wp:extent cx="228600" cy="685800"/>
+                <wp:effectExtent l="0" t="0" r="25400" b="25400"/>
+                <wp:wrapNone/>
+                <wp:docPr id="46" name="Straight Connector 46"/>
+                <wp:cNvGraphicFramePr/>
+                <a:graphic xmlns:a="http://schemas.openxmlformats.org/drawingml/2006/main">
+                  <a:graphicData uri="http://schemas.microsoft.com/office/word/2010/wordprocessingShape">
+                    <wps:wsp>
+                      <wps:cNvCnPr/>
+                      <wps:spPr>
+                        <a:xfrm flipV="1">
+                          <a:off x="0" y="0"/>
+                          <a:ext cx="228600" cy="685800"/>
+                        </a:xfrm>
+                        <a:prstGeom prst="line">
+                          <a:avLst/>
+                        </a:prstGeom>
+                      </wps:spPr>
+                      <wps:style>
+                        <a:lnRef idx="2">
+                          <a:schemeClr val="accent1"/>
+                        </a:lnRef>
+                        <a:fillRef idx="0">
+                          <a:schemeClr val="accent1"/>
+                        </a:fillRef>
+                        <a:effectRef idx="1">
+                          <a:schemeClr val="accent1"/>
+                        </a:effectRef>
+                        <a:fontRef idx="minor">
+                          <a:schemeClr val="tx1"/>
+                        </a:fontRef>
+                      </wps:style>
+                      <wps:bodyPr/>
+                    </wps:wsp>
+                  </a:graphicData>
+                </a:graphic>
+              </wp:anchor>
+            </w:drawing>
+          </mc:Choice>
+          <mc:Fallback>
+            <w:pict>
+              <v:line id="Straight Connector 46" o:spid="_x0000_s1026" style="position:absolute;flip:y;z-index:251725824;visibility:visible;mso-wrap-style:square;mso-wrap-distance-left:9pt;mso-wrap-distance-top:0;mso-wrap-distance-right:9pt;mso-wrap-distance-bottom:0;mso-position-horizontal:absolute;mso-position-horizontal-relative:text;mso-position-vertical:absolute;mso-position-vertical-relative:text" from="45pt,95.7pt" to="63pt,149.7pt" o:gfxdata="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" strokecolor="#5b9bd5 [3204]" strokeweight="1pt">
+                <v:stroke joinstyle="miter"/>
+              </v:line>
+            </w:pict>
+          </mc:Fallback>
+        </mc:AlternateContent>
+      </w:r>
+      <w:r>
+        <w:rPr>
+          <w:noProof/>
+          <w:lang w:val="en-US"/>
+        </w:rPr>
+        <mc:AlternateContent>
+          <mc:Choice Requires="wps">
+            <w:drawing>
+              <wp:anchor distT="0" distB="0" distL="114300" distR="114300" simplePos="0" relativeHeight="251724800" behindDoc="0" locked="0" layoutInCell="1" allowOverlap="1" wp14:anchorId="24E13017" wp14:editId="6DFEB7C5">
+                <wp:simplePos x="0" y="0"/>
+                <wp:positionH relativeFrom="column">
+                  <wp:posOffset>1143000</wp:posOffset>
+                </wp:positionH>
+                <wp:positionV relativeFrom="paragraph">
+                  <wp:posOffset>1443990</wp:posOffset>
+                </wp:positionV>
+                <wp:extent cx="0" cy="0"/>
+                <wp:effectExtent l="0" t="0" r="0" b="0"/>
+                <wp:wrapNone/>
+                <wp:docPr id="45" name="Straight Connector 45"/>
+                <wp:cNvGraphicFramePr/>
+                <a:graphic xmlns:a="http://schemas.openxmlformats.org/drawingml/2006/main">
+                  <a:graphicData uri="http://schemas.microsoft.com/office/word/2010/wordprocessingShape">
+                    <wps:wsp>
+                      <wps:cNvCnPr/>
+                      <wps:spPr>
+                        <a:xfrm>
+                          <a:off x="0" y="0"/>
+                          <a:ext cx="0" cy="0"/>
+                        </a:xfrm>
+                        <a:prstGeom prst="line">
+                          <a:avLst/>
+                        </a:prstGeom>
+                      </wps:spPr>
+                      <wps:style>
+                        <a:lnRef idx="2">
+                          <a:schemeClr val="accent1"/>
+                        </a:lnRef>
+                        <a:fillRef idx="0">
+                          <a:schemeClr val="accent1"/>
+                        </a:fillRef>
+                        <a:effectRef idx="1">
+                          <a:schemeClr val="accent1"/>
+                        </a:effectRef>
+                        <a:fontRef idx="minor">
+                          <a:schemeClr val="tx1"/>
+                        </a:fontRef>
+                      </wps:style>
+                      <wps:bodyPr/>
+                    </wps:wsp>
+                  </a:graphicData>
+                </a:graphic>
+              </wp:anchor>
+            </w:drawing>
+          </mc:Choice>
+          <mc:Fallback>
+            <w:pict>
+              <v:line id="Straight Connector 45" o:spid="_x0000_s1026" style="position:absolute;z-index:251724800;visibility:visible;mso-wrap-style:square;mso-wrap-distance-left:9pt;mso-wrap-distance-top:0;mso-wrap-distance-right:9pt;mso-wrap-distance-bottom:0;mso-position-horizontal:absolute;mso-position-horizontal-relative:text;mso-position-vertical:absolute;mso-position-vertical-relative:text" from="90pt,113.7pt" to="90pt,113.7pt" o:gfxdata="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" strokecolor="#5b9bd5 [3204]" strokeweight="1pt">
+                <v:stroke joinstyle="miter"/>
+              </v:line>
+            </w:pict>
+          </mc:Fallback>
+        </mc:AlternateContent>
+      </w:r>
+      <w:r>
+        <w:rPr>
+          <w:noProof/>
+          <w:lang w:val="en-US"/>
+        </w:rPr>
+        <mc:AlternateContent>
+          <mc:Choice Requires="wps">
+            <w:drawing>
+              <wp:anchor distT="0" distB="0" distL="114300" distR="114300" simplePos="0" relativeHeight="251721728" behindDoc="0" locked="0" layoutInCell="1" allowOverlap="1" wp14:anchorId="5FDD0377" wp14:editId="3CDAD2A8">
+                <wp:simplePos x="0" y="0"/>
+                <wp:positionH relativeFrom="column">
+                  <wp:posOffset>342900</wp:posOffset>
+                </wp:positionH>
+                <wp:positionV relativeFrom="paragraph">
+                  <wp:posOffset>1901190</wp:posOffset>
+                </wp:positionV>
+                <wp:extent cx="685800" cy="571500"/>
+                <wp:effectExtent l="0" t="0" r="25400" b="38100"/>
+                <wp:wrapThrough wrapText="bothSides">
+                  <wp:wrapPolygon edited="0">
+                    <wp:start x="4800" y="0"/>
+                    <wp:lineTo x="0" y="3840"/>
+                    <wp:lineTo x="0" y="18240"/>
+                    <wp:lineTo x="4800" y="22080"/>
+                    <wp:lineTo x="16800" y="22080"/>
+                    <wp:lineTo x="21600" y="18240"/>
+                    <wp:lineTo x="21600" y="3840"/>
+                    <wp:lineTo x="16800" y="0"/>
+                    <wp:lineTo x="4800" y="0"/>
+                  </wp:wrapPolygon>
+                </wp:wrapThrough>
+                <wp:docPr id="43" name="Oval 43"/>
+                <wp:cNvGraphicFramePr/>
+                <a:graphic xmlns:a="http://schemas.openxmlformats.org/drawingml/2006/main">
+                  <a:graphicData uri="http://schemas.microsoft.com/office/word/2010/wordprocessingShape">
+                    <wps:wsp>
+                      <wps:cNvSpPr/>
+                      <wps:spPr>
+                        <a:xfrm>
+                          <a:off x="0" y="0"/>
+                          <a:ext cx="685800" cy="571500"/>
+                        </a:xfrm>
+                        <a:prstGeom prst="ellipse">
+                          <a:avLst/>
+                        </a:prstGeom>
+                      </wps:spPr>
+                      <wps:style>
+                        <a:lnRef idx="1">
+                          <a:schemeClr val="accent1"/>
+                        </a:lnRef>
+                        <a:fillRef idx="3">
+                          <a:schemeClr val="accent1"/>
+                        </a:fillRef>
+                        <a:effectRef idx="2">
+                          <a:schemeClr val="accent1"/>
+                        </a:effectRef>
+                        <a:fontRef idx="minor">
+                          <a:schemeClr val="lt1"/>
+                        </a:fontRef>
+                      </wps:style>
+                      <wps:txbx>
+                        <w:txbxContent>
+                          <w:p>
+                            <w:pPr>
+                              <w:jc w:val="center"/>
+                              <w:rPr>
+                                <w:sz w:val="16"/>
+                                <w:szCs w:val="16"/>
+                              </w:rPr>
+                            </w:pPr>
+                            <w:r>
+                              <w:rPr>
+                                <w:sz w:val="16"/>
+                                <w:szCs w:val="16"/>
+                              </w:rPr>
+                              <w:t>BL/P=2</w:t>
+                            </w:r>
+                          </w:p>
+                          <w:p>
+                            <w:pPr>
+                              <w:jc w:val="center"/>
+                            </w:pPr>
+                          </w:p>
+                        </w:txbxContent>
+                      </wps:txbx>
+                      <wps:bodyPr rot="0" spcFirstLastPara="0" vertOverflow="overflow" horzOverflow="overflow" vert="horz" wrap="square" lIns="91440" tIns="45720" rIns="91440" bIns="45720" numCol="1" spcCol="0" rtlCol="0" fromWordArt="0" anchor="ctr" anchorCtr="0" forceAA="0" compatLnSpc="1">
+                        <a:prstTxWarp prst="textNoShape">
+                          <a:avLst/>
+                        </a:prstTxWarp>
+                        <a:noAutofit/>
+                      </wps:bodyPr>
+                    </wps:wsp>
+                  </a:graphicData>
+                </a:graphic>
+              </wp:anchor>
+            </w:drawing>
+          </mc:Choice>
+          <mc:Fallback>
+            <w:pict>
+              <v:oval id="Oval 43" o:spid="_x0000_s1028" style="position:absolute;margin-left:27pt;margin-top:149.7pt;width:54pt;height:45pt;z-index:251721728;visibility:visible;mso-wrap-style:square;mso-wrap-distance-left:9pt;mso-wrap-distance-top:0;mso-wrap-distance-right:9pt;mso-wrap-distance-bottom:0;mso-position-horizontal:absolute;mso-position-horizontal-relative:text;mso-position-vertical:absolute;mso-position-vertical-relative:text;v-text-anchor:middle" o:gfxdata="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" fillcolor="#000101 [36]" strokecolor="#5b9bd5 [3204]" strokeweight=".5pt">
+                <v:fill color2="#5898d4 [3172]" rotate="t" colors="0 #71a6db;.5 #559bdb;1 #438ac9" focus="100%" type="gradient">
+                  <o:fill v:ext="view" type="gradientUnscaled"/>
+                </v:fill>
+                <v:stroke joinstyle="miter"/>
+                <v:textbox>
+                  <w:txbxContent>
+                    <w:p>
+                      <w:pPr>
+                        <w:jc w:val="center"/>
+                        <w:rPr>
+                          <w:sz w:val="16"/>
+                          <w:szCs w:val="16"/>
+                        </w:rPr>
+                      </w:pPr>
+                      <w:r>
+                        <w:rPr>
+                          <w:sz w:val="16"/>
+                          <w:szCs w:val="16"/>
+                        </w:rPr>
+                        <w:t>BL/P=2</w:t>
+                      </w:r>
+                    </w:p>
+                    <w:p>
+                      <w:pPr>
+                        <w:jc w:val="center"/>
+                      </w:pPr>
+                    </w:p>
+                  </w:txbxContent>
+                </v:textbox>
+                <w10:wrap type="through"/>
+              </v:oval>
+            </w:pict>
+          </mc:Fallback>
+        </mc:AlternateContent>
+      </w:r>
+      <w:r>
+        <w:rPr>
+          <w:noProof/>
+          <w:lang w:val="en-US"/>
+        </w:rPr>
+        <mc:AlternateContent>
+          <mc:Choice Requires="wps">
+            <w:drawing>
+              <wp:anchor distT="0" distB="0" distL="114300" distR="114300" simplePos="0" relativeHeight="251723776" behindDoc="0" locked="0" layoutInCell="1" allowOverlap="1" wp14:anchorId="31D05C7C" wp14:editId="2178D8A4">
+                <wp:simplePos x="0" y="0"/>
+                <wp:positionH relativeFrom="column">
+                  <wp:posOffset>800100</wp:posOffset>
+                </wp:positionH>
+                <wp:positionV relativeFrom="paragraph">
+                  <wp:posOffset>1443990</wp:posOffset>
+                </wp:positionV>
+                <wp:extent cx="685800" cy="571500"/>
+                <wp:effectExtent l="0" t="0" r="25400" b="38100"/>
+                <wp:wrapThrough wrapText="bothSides">
+                  <wp:wrapPolygon edited="0">
+                    <wp:start x="4800" y="0"/>
+                    <wp:lineTo x="0" y="3840"/>
+                    <wp:lineTo x="0" y="18240"/>
+                    <wp:lineTo x="4800" y="22080"/>
+                    <wp:lineTo x="16800" y="22080"/>
+                    <wp:lineTo x="21600" y="18240"/>
+                    <wp:lineTo x="21600" y="3840"/>
+                    <wp:lineTo x="16800" y="0"/>
+                    <wp:lineTo x="4800" y="0"/>
+                  </wp:wrapPolygon>
+                </wp:wrapThrough>
+                <wp:docPr id="44" name="Oval 44"/>
+                <wp:cNvGraphicFramePr/>
+                <a:graphic xmlns:a="http://schemas.openxmlformats.org/drawingml/2006/main">
+                  <a:graphicData uri="http://schemas.microsoft.com/office/word/2010/wordprocessingShape">
+                    <wps:wsp>
+                      <wps:cNvSpPr/>
+                      <wps:spPr>
+                        <a:xfrm>
+                          <a:off x="0" y="0"/>
+                          <a:ext cx="685800" cy="571500"/>
+                        </a:xfrm>
+                        <a:prstGeom prst="ellipse">
+                          <a:avLst/>
+                        </a:prstGeom>
+                      </wps:spPr>
+                      <wps:style>
+                        <a:lnRef idx="1">
+                          <a:schemeClr val="accent1"/>
+                        </a:lnRef>
+                        <a:fillRef idx="3">
+                          <a:schemeClr val="accent1"/>
+                        </a:fillRef>
+                        <a:effectRef idx="2">
+                          <a:schemeClr val="accent1"/>
+                        </a:effectRef>
+                        <a:fontRef idx="minor">
+                          <a:schemeClr val="lt1"/>
+                        </a:fontRef>
+                      </wps:style>
+                      <wps:txbx>
+                        <w:txbxContent>
+                          <w:p>
+                            <w:pPr>
+                              <w:jc w:val="center"/>
+                              <w:rPr>
+                                <w:sz w:val="16"/>
+                                <w:szCs w:val="16"/>
+                              </w:rPr>
+                            </w:pPr>
+                            <w:r>
+                              <w:rPr>
+                                <w:sz w:val="16"/>
+                                <w:szCs w:val="16"/>
+                              </w:rPr>
+                              <w:t>B/P=5</w:t>
+                            </w:r>
+                          </w:p>
+                          <w:p>
+                            <w:pPr>
+                              <w:jc w:val="center"/>
+                            </w:pPr>
+                          </w:p>
+                        </w:txbxContent>
+                      </wps:txbx>
+                      <wps:bodyPr rot="0" spcFirstLastPara="0" vertOverflow="overflow" horzOverflow="overflow" vert="horz" wrap="square" lIns="91440" tIns="45720" rIns="91440" bIns="45720" numCol="1" spcCol="0" rtlCol="0" fromWordArt="0" anchor="ctr" anchorCtr="0" forceAA="0" compatLnSpc="1">
+                        <a:prstTxWarp prst="textNoShape">
+                          <a:avLst/>
+                        </a:prstTxWarp>
+                        <a:noAutofit/>
+                      </wps:bodyPr>
+                    </wps:wsp>
+                  </a:graphicData>
+                </a:graphic>
+              </wp:anchor>
+            </w:drawing>
+          </mc:Choice>
+          <mc:Fallback>
+            <w:pict>
+              <v:oval id="Oval 44" o:spid="_x0000_s1029" style="position:absolute;margin-left:63pt;margin-top:113.7pt;width:54pt;height:45pt;z-index:251723776;visibility:visible;mso-wrap-style:square;mso-wrap-distance-left:9pt;mso-wrap-distance-top:0;mso-wrap-distance-right:9pt;mso-wrap-distance-bottom:0;mso-position-horizontal:absolute;mso-position-horizontal-relative:text;mso-position-vertical:absolute;mso-position-vertical-relative:text;v-text-anchor:middle" o:gfxdata="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" fillcolor="#000101 [36]" strokecolor="#5b9bd5 [3204]" strokeweight=".5pt">
+                <v:fill color2="#5898d4 [3172]" rotate="t" colors="0 #71a6db;.5 #559bdb;1 #438ac9" focus="100%" type="gradient">
+                  <o:fill v:ext="view" type="gradientUnscaled"/>
+                </v:fill>
+                <v:stroke joinstyle="miter"/>
+                <v:textbox>
+                  <w:txbxContent>
+                    <w:p>
+                      <w:pPr>
+                        <w:jc w:val="center"/>
+                        <w:rPr>
+                          <w:sz w:val="16"/>
+                          <w:szCs w:val="16"/>
+                        </w:rPr>
+                      </w:pPr>
+                      <w:r>
+                        <w:rPr>
+                          <w:sz w:val="16"/>
+                          <w:szCs w:val="16"/>
+                        </w:rPr>
+                        <w:t>B/P=5</w:t>
+                      </w:r>
+                    </w:p>
+                    <w:p>
+                      <w:pPr>
+                        <w:jc w:val="center"/>
+                      </w:pPr>
+                    </w:p>
+                  </w:txbxContent>
+                </v:textbox>
+                <w10:wrap type="through"/>
+              </v:oval>
+            </w:pict>
+          </mc:Fallback>
+        </mc:AlternateContent>
+      </w:r>
+      <w:r>
+        <w:rPr>
+          <w:noProof/>
+          <w:lang w:val="en-US"/>
+        </w:rPr>
+        <mc:AlternateContent>
+          <mc:Choice Requires="wps">
+            <w:drawing>
+              <wp:anchor distT="0" distB="0" distL="114300" distR="114300" simplePos="0" relativeHeight="251719680" behindDoc="0" locked="0" layoutInCell="1" allowOverlap="1" wp14:anchorId="341BCC04" wp14:editId="296E9763">
+                <wp:simplePos x="0" y="0"/>
+                <wp:positionH relativeFrom="column">
+                  <wp:posOffset>4800600</wp:posOffset>
+                </wp:positionH>
+                <wp:positionV relativeFrom="paragraph">
+                  <wp:posOffset>1215390</wp:posOffset>
+                </wp:positionV>
+                <wp:extent cx="914400" cy="457200"/>
+                <wp:effectExtent l="0" t="0" r="25400" b="25400"/>
+                <wp:wrapNone/>
+                <wp:docPr id="42" name="Straight Connector 42"/>
+                <wp:cNvGraphicFramePr/>
+                <a:graphic xmlns:a="http://schemas.openxmlformats.org/drawingml/2006/main">
+                  <a:graphicData uri="http://schemas.microsoft.com/office/word/2010/wordprocessingShape">
+                    <wps:wsp>
+                      <wps:cNvCnPr/>
+                      <wps:spPr>
+                        <a:xfrm>
+                          <a:off x="0" y="0"/>
+                          <a:ext cx="914400" cy="457200"/>
+                        </a:xfrm>
+                        <a:prstGeom prst="line">
+                          <a:avLst/>
+                        </a:prstGeom>
+                      </wps:spPr>
+                      <wps:style>
+                        <a:lnRef idx="2">
+                          <a:schemeClr val="accent1"/>
+                        </a:lnRef>
+                        <a:fillRef idx="0">
+                          <a:schemeClr val="accent1"/>
+                        </a:fillRef>
+                        <a:effectRef idx="1">
+                          <a:schemeClr val="accent1"/>
+                        </a:effectRef>
+                        <a:fontRef idx="minor">
+                          <a:schemeClr val="tx1"/>
+                        </a:fontRef>
+                      </wps:style>
+                      <wps:bodyPr/>
+                    </wps:wsp>
+                  </a:graphicData>
+                </a:graphic>
+              </wp:anchor>
+            </w:drawing>
+          </mc:Choice>
+          <mc:Fallback>
+            <w:pict>
+              <v:line id="Straight Connector 42" o:spid="_x0000_s1026" style="position:absolute;z-index:251719680;visibility:visible;mso-wrap-style:square;mso-wrap-distance-left:9pt;mso-wrap-distance-top:0;mso-wrap-distance-right:9pt;mso-wrap-distance-bottom:0;mso-position-horizontal:absolute;mso-position-horizontal-relative:text;mso-position-vertical:absolute;mso-position-vertical-relative:text" from="378pt,95.7pt" to="450pt,131.7pt" o:gfxdata="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" strokecolor="#5b9bd5 [3204]" strokeweight="1pt">
+                <v:stroke joinstyle="miter"/>
+              </v:line>
+            </w:pict>
+          </mc:Fallback>
+        </mc:AlternateContent>
+      </w:r>
+      <w:r>
+        <w:rPr>
+          <w:noProof/>
+          <w:lang w:val="en-US"/>
+        </w:rPr>
+        <mc:AlternateContent>
+          <mc:Choice Requires="wps">
+            <w:drawing>
+              <wp:anchor distT="0" distB="0" distL="114300" distR="114300" simplePos="0" relativeHeight="251718656" behindDoc="0" locked="0" layoutInCell="1" allowOverlap="1" wp14:anchorId="12B273F4" wp14:editId="631719F3">
+                <wp:simplePos x="0" y="0"/>
+                <wp:positionH relativeFrom="column">
+                  <wp:posOffset>4686300</wp:posOffset>
+                </wp:positionH>
+                <wp:positionV relativeFrom="paragraph">
+                  <wp:posOffset>1101090</wp:posOffset>
+                </wp:positionV>
+                <wp:extent cx="1028700" cy="114300"/>
+                <wp:effectExtent l="0" t="0" r="38100" b="38100"/>
+                <wp:wrapNone/>
+                <wp:docPr id="41" name="Straight Connector 41"/>
+                <wp:cNvGraphicFramePr/>
+                <a:graphic xmlns:a="http://schemas.openxmlformats.org/drawingml/2006/main">
+                  <a:graphicData uri="http://schemas.microsoft.com/office/word/2010/wordprocessingShape">
+                    <wps:wsp>
+                      <wps:cNvCnPr/>
+                      <wps:spPr>
+                        <a:xfrm>
+                          <a:off x="0" y="0"/>
+                          <a:ext cx="1028700" cy="114300"/>
+                        </a:xfrm>
+                        <a:prstGeom prst="line">
+                          <a:avLst/>
+                        </a:prstGeom>
+                      </wps:spPr>
+                      <wps:style>
+                        <a:lnRef idx="2">
+                          <a:schemeClr val="accent1"/>
+                        </a:lnRef>
+                        <a:fillRef idx="0">
+                          <a:schemeClr val="accent1"/>
+                        </a:fillRef>
+                        <a:effectRef idx="1">
+                          <a:schemeClr val="accent1"/>
+                        </a:effectRef>
+                        <a:fontRef idx="minor">
+                          <a:schemeClr val="tx1"/>
+                        </a:fontRef>
+                      </wps:style>
+                      <wps:bodyPr/>
+                    </wps:wsp>
+                  </a:graphicData>
+                </a:graphic>
+              </wp:anchor>
+            </w:drawing>
+          </mc:Choice>
+          <mc:Fallback>
+            <w:pict>
+              <v:line id="Straight Connector 41" o:spid="_x0000_s1026" style="position:absolute;z-index:251718656;visibility:visible;mso-wrap-style:square;mso-wrap-distance-left:9pt;mso-wrap-distance-top:0;mso-wrap-distance-right:9pt;mso-wrap-distance-bottom:0;mso-position-horizontal:absolute;mso-position-horizontal-relative:text;mso-position-vertical:absolute;mso-position-vertical-relative:text" from="369pt,86.7pt" to="450pt,95.7pt" o:gfxdata="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" strokecolor="#5b9bd5 [3204]" strokeweight="1pt">
+                <v:stroke joinstyle="miter"/>
+              </v:line>
+            </w:pict>
+          </mc:Fallback>
+        </mc:AlternateContent>
+      </w:r>
+      <w:r>
+        <w:rPr>
+          <w:noProof/>
+          <w:lang w:val="en-US"/>
+        </w:rPr>
+        <mc:AlternateContent>
+          <mc:Choice Requires="wps">
+            <w:drawing>
+              <wp:anchor distT="0" distB="0" distL="114300" distR="114300" simplePos="0" relativeHeight="251717632" behindDoc="0" locked="0" layoutInCell="1" allowOverlap="1" wp14:anchorId="084B75F8" wp14:editId="51F953C7">
+                <wp:simplePos x="0" y="0"/>
+                <wp:positionH relativeFrom="column">
+                  <wp:posOffset>4686300</wp:posOffset>
+                </wp:positionH>
+                <wp:positionV relativeFrom="paragraph">
+                  <wp:posOffset>1215390</wp:posOffset>
+                </wp:positionV>
+                <wp:extent cx="800100" cy="800100"/>
+                <wp:effectExtent l="0" t="0" r="38100" b="38100"/>
+                <wp:wrapNone/>
+                <wp:docPr id="40" name="Straight Connector 40"/>
+                <wp:cNvGraphicFramePr/>
+                <a:graphic xmlns:a="http://schemas.openxmlformats.org/drawingml/2006/main">
+                  <a:graphicData uri="http://schemas.microsoft.com/office/word/2010/wordprocessingShape">
+                    <wps:wsp>
+                      <wps:cNvCnPr/>
+                      <wps:spPr>
+                        <a:xfrm>
+                          <a:off x="0" y="0"/>
+                          <a:ext cx="800100" cy="800100"/>
+                        </a:xfrm>
+                        <a:prstGeom prst="line">
+                          <a:avLst/>
+                        </a:prstGeom>
+                      </wps:spPr>
+                      <wps:style>
+                        <a:lnRef idx="2">
+                          <a:schemeClr val="accent1"/>
+                        </a:lnRef>
+                        <a:fillRef idx="0">
+                          <a:schemeClr val="accent1"/>
+                        </a:fillRef>
+                        <a:effectRef idx="1">
+                          <a:schemeClr val="accent1"/>
+                        </a:effectRef>
+                        <a:fontRef idx="minor">
+                          <a:schemeClr val="tx1"/>
+                        </a:fontRef>
+                      </wps:style>
+                      <wps:bodyPr/>
+                    </wps:wsp>
+                  </a:graphicData>
+                </a:graphic>
+              </wp:anchor>
+            </w:drawing>
+          </mc:Choice>
+          <mc:Fallback>
+            <w:pict>
+              <v:line id="Straight Connector 40" o:spid="_x0000_s1026" style="position:absolute;z-index:251717632;visibility:visible;mso-wrap-style:square;mso-wrap-distance-left:9pt;mso-wrap-distance-top:0;mso-wrap-distance-right:9pt;mso-wrap-distance-bottom:0;mso-position-horizontal:absolute;mso-position-horizontal-relative:text;mso-position-vertical:absolute;mso-position-vertical-relative:text" from="369pt,95.7pt" to="6in,158.7pt" o:gfxdata="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" strokecolor="#5b9bd5 [3204]" strokeweight="1pt">
+                <v:stroke joinstyle="miter"/>
+              </v:line>
+            </w:pict>
+          </mc:Fallback>
+        </mc:AlternateContent>
+      </w:r>
+      <w:r>
+        <w:rPr>
+          <w:noProof/>
+          <w:lang w:val="en-US"/>
+        </w:rPr>
+        <mc:AlternateContent>
+          <mc:Choice Requires="wps">
+            <w:drawing>
+              <wp:anchor distT="0" distB="0" distL="114300" distR="114300" simplePos="0" relativeHeight="251714560" behindDoc="0" locked="0" layoutInCell="1" allowOverlap="1" wp14:anchorId="650FEB55" wp14:editId="2EC40741">
+                <wp:simplePos x="0" y="0"/>
+                <wp:positionH relativeFrom="column">
+                  <wp:posOffset>5143500</wp:posOffset>
+                </wp:positionH>
+                <wp:positionV relativeFrom="paragraph">
+                  <wp:posOffset>2015490</wp:posOffset>
+                </wp:positionV>
+                <wp:extent cx="685800" cy="571500"/>
+                <wp:effectExtent l="0" t="0" r="25400" b="38100"/>
+                <wp:wrapThrough wrapText="bothSides">
+                  <wp:wrapPolygon edited="0">
+                    <wp:start x="4800" y="0"/>
+                    <wp:lineTo x="0" y="3840"/>
+                    <wp:lineTo x="0" y="18240"/>
+                    <wp:lineTo x="4800" y="22080"/>
+                    <wp:lineTo x="16800" y="22080"/>
+                    <wp:lineTo x="21600" y="18240"/>
+                    <wp:lineTo x="21600" y="3840"/>
+                    <wp:lineTo x="16800" y="0"/>
+                    <wp:lineTo x="4800" y="0"/>
+                  </wp:wrapPolygon>
+                </wp:wrapThrough>
+                <wp:docPr id="38" name="Oval 38"/>
+                <wp:cNvGraphicFramePr/>
+                <a:graphic xmlns:a="http://schemas.openxmlformats.org/drawingml/2006/main">
+                  <a:graphicData uri="http://schemas.microsoft.com/office/word/2010/wordprocessingShape">
+                    <wps:wsp>
+                      <wps:cNvSpPr/>
+                      <wps:spPr>
+                        <a:xfrm>
+                          <a:off x="0" y="0"/>
+                          <a:ext cx="685800" cy="571500"/>
+                        </a:xfrm>
+                        <a:prstGeom prst="ellipse">
+                          <a:avLst/>
+                        </a:prstGeom>
+                      </wps:spPr>
+                      <wps:style>
+                        <a:lnRef idx="1">
+                          <a:schemeClr val="accent1"/>
+                        </a:lnRef>
+                        <a:fillRef idx="3">
+                          <a:schemeClr val="accent1"/>
+                        </a:fillRef>
+                        <a:effectRef idx="2">
+                          <a:schemeClr val="accent1"/>
+                        </a:effectRef>
+                        <a:fontRef idx="minor">
+                          <a:schemeClr val="lt1"/>
+                        </a:fontRef>
+                      </wps:style>
+                      <wps:txbx>
+                        <w:txbxContent>
+                          <w:p>
+                            <w:pPr>
+                              <w:jc w:val="center"/>
+                              <w:rPr>
+                                <w:sz w:val="16"/>
+                                <w:szCs w:val="16"/>
+                              </w:rPr>
+                            </w:pPr>
+                            <w:r>
+                              <w:rPr>
+                                <w:sz w:val="16"/>
+                                <w:szCs w:val="16"/>
+                              </w:rPr>
+                              <w:t>NE</w:t>
+                            </w:r>
+                            <w:r>
+                              <w:rPr>
+                                <w:sz w:val="16"/>
+                                <w:szCs w:val="16"/>
+                              </w:rPr>
+                              <w:t>/P=6</w:t>
+                            </w:r>
+                          </w:p>
+                          <w:p>
+                            <w:pPr>
+                              <w:jc w:val="center"/>
+                            </w:pPr>
+                          </w:p>
+                        </w:txbxContent>
+                      </wps:txbx>
+                      <wps:bodyPr rot="0" spcFirstLastPara="0" vertOverflow="overflow" horzOverflow="overflow" vert="horz" wrap="square" lIns="91440" tIns="45720" rIns="91440" bIns="45720" numCol="1" spcCol="0" rtlCol="0" fromWordArt="0" anchor="ctr" anchorCtr="0" forceAA="0" compatLnSpc="1">
+                        <a:prstTxWarp prst="textNoShape">
+                          <a:avLst/>
+                        </a:prstTxWarp>
+                        <a:noAutofit/>
+                      </wps:bodyPr>
+                    </wps:wsp>
+                  </a:graphicData>
+                </a:graphic>
+              </wp:anchor>
+            </w:drawing>
+          </mc:Choice>
+          <mc:Fallback>
+            <w:pict>
+              <v:oval id="Oval 38" o:spid="_x0000_s1030" style="position:absolute;margin-left:405pt;margin-top:158.7pt;width:54pt;height:45pt;z-index:251714560;visibility:visible;mso-wrap-style:square;mso-wrap-distance-left:9pt;mso-wrap-distance-top:0;mso-wrap-distance-right:9pt;mso-wrap-distance-bottom:0;mso-position-horizontal:absolute;mso-position-horizontal-relative:text;mso-position-vertical:absolute;mso-position-vertical-relative:text;v-text-anchor:middle" o:gfxdata="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" fillcolor="#000101 [36]" strokecolor="#5b9bd5 [3204]" strokeweight=".5pt">
+                <v:fill color2="#5898d4 [3172]" rotate="t" colors="0 #71a6db;.5 #559bdb;1 #438ac9" focus="100%" type="gradient">
+                  <o:fill v:ext="view" type="gradientUnscaled"/>
+                </v:fill>
+                <v:stroke joinstyle="miter"/>
+                <v:textbox>
+                  <w:txbxContent>
+                    <w:p>
+                      <w:pPr>
+                        <w:jc w:val="center"/>
+                        <w:rPr>
+                          <w:sz w:val="16"/>
+                          <w:szCs w:val="16"/>
+                        </w:rPr>
+                      </w:pPr>
+                      <w:r>
+                        <w:rPr>
+                          <w:sz w:val="16"/>
+                          <w:szCs w:val="16"/>
+                        </w:rPr>
+                        <w:t>NE</w:t>
+                      </w:r>
+                      <w:r>
+                        <w:rPr>
+                          <w:sz w:val="16"/>
+                          <w:szCs w:val="16"/>
+                        </w:rPr>
+                        <w:t>/P=6</w:t>
+                      </w:r>
+                    </w:p>
+                    <w:p>
+                      <w:pPr>
+                        <w:jc w:val="center"/>
+                      </w:pPr>
+                    </w:p>
+                  </w:txbxContent>
+                </v:textbox>
+                <w10:wrap type="through"/>
+              </v:oval>
+            </w:pict>
+          </mc:Fallback>
+        </mc:AlternateContent>
+      </w:r>
+      <w:r>
+        <w:rPr>
+          <w:noProof/>
+          <w:lang w:val="en-US"/>
+        </w:rPr>
+        <mc:AlternateContent>
+          <mc:Choice Requires="wps">
+            <w:drawing>
+              <wp:anchor distT="0" distB="0" distL="114300" distR="114300" simplePos="0" relativeHeight="251716608" behindDoc="0" locked="0" layoutInCell="1" allowOverlap="1" wp14:anchorId="31570741" wp14:editId="72BE1CC1">
+                <wp:simplePos x="0" y="0"/>
+                <wp:positionH relativeFrom="column">
+                  <wp:posOffset>5600700</wp:posOffset>
+                </wp:positionH>
+                <wp:positionV relativeFrom="paragraph">
+                  <wp:posOffset>1558290</wp:posOffset>
+                </wp:positionV>
+                <wp:extent cx="685800" cy="571500"/>
+                <wp:effectExtent l="0" t="0" r="25400" b="38100"/>
+                <wp:wrapThrough wrapText="bothSides">
+                  <wp:wrapPolygon edited="0">
+                    <wp:start x="4800" y="0"/>
+                    <wp:lineTo x="0" y="3840"/>
+                    <wp:lineTo x="0" y="18240"/>
+                    <wp:lineTo x="4800" y="22080"/>
+                    <wp:lineTo x="16800" y="22080"/>
+                    <wp:lineTo x="21600" y="18240"/>
+                    <wp:lineTo x="21600" y="3840"/>
+                    <wp:lineTo x="16800" y="0"/>
+                    <wp:lineTo x="4800" y="0"/>
+                  </wp:wrapPolygon>
+                </wp:wrapThrough>
+                <wp:docPr id="39" name="Oval 39"/>
+                <wp:cNvGraphicFramePr/>
+                <a:graphic xmlns:a="http://schemas.openxmlformats.org/drawingml/2006/main">
+                  <a:graphicData uri="http://schemas.microsoft.com/office/word/2010/wordprocessingShape">
+                    <wps:wsp>
+                      <wps:cNvSpPr/>
+                      <wps:spPr>
+                        <a:xfrm>
+                          <a:off x="0" y="0"/>
+                          <a:ext cx="685800" cy="571500"/>
+                        </a:xfrm>
+                        <a:prstGeom prst="ellipse">
+                          <a:avLst/>
+                        </a:prstGeom>
+                      </wps:spPr>
+                      <wps:style>
+                        <a:lnRef idx="1">
+                          <a:schemeClr val="accent1"/>
+                        </a:lnRef>
+                        <a:fillRef idx="3">
+                          <a:schemeClr val="accent1"/>
+                        </a:fillRef>
+                        <a:effectRef idx="2">
+                          <a:schemeClr val="accent1"/>
+                        </a:effectRef>
+                        <a:fontRef idx="minor">
+                          <a:schemeClr val="lt1"/>
+                        </a:fontRef>
+                      </wps:style>
+                      <wps:txbx>
+                        <w:txbxContent>
+                          <w:p>
+                            <w:pPr>
+                              <w:jc w:val="center"/>
+                              <w:rPr>
+                                <w:sz w:val="16"/>
+                                <w:szCs w:val="16"/>
+                              </w:rPr>
+                            </w:pPr>
+                            <w:r>
+                              <w:rPr>
+                                <w:sz w:val="16"/>
+                                <w:szCs w:val="16"/>
+                              </w:rPr>
+                              <w:t>BL/P=5</w:t>
+                            </w:r>
+                          </w:p>
+                          <w:p>
+                            <w:pPr>
+                              <w:jc w:val="center"/>
+                            </w:pPr>
+                          </w:p>
+                        </w:txbxContent>
+                      </wps:txbx>
+                      <wps:bodyPr rot="0" spcFirstLastPara="0" vertOverflow="overflow" horzOverflow="overflow" vert="horz" wrap="square" lIns="91440" tIns="45720" rIns="91440" bIns="45720" numCol="1" spcCol="0" rtlCol="0" fromWordArt="0" anchor="ctr" anchorCtr="0" forceAA="0" compatLnSpc="1">
+                        <a:prstTxWarp prst="textNoShape">
+                          <a:avLst/>
+                        </a:prstTxWarp>
+                        <a:noAutofit/>
+                      </wps:bodyPr>
+                    </wps:wsp>
+                  </a:graphicData>
+                </a:graphic>
+              </wp:anchor>
+            </w:drawing>
+          </mc:Choice>
+          <mc:Fallback>
+            <w:pict>
+              <v:oval id="Oval 39" o:spid="_x0000_s1031" style="position:absolute;margin-left:441pt;margin-top:122.7pt;width:54pt;height:45pt;z-index:251716608;visibility:visible;mso-wrap-style:square;mso-wrap-distance-left:9pt;mso-wrap-distance-top:0;mso-wrap-distance-right:9pt;mso-wrap-distance-bottom:0;mso-position-horizontal:absolute;mso-position-horizontal-relative:text;mso-position-vertical:absolute;mso-position-vertical-relative:text;v-text-anchor:middle" o:gfxdata="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" fillcolor="#000101 [36]" strokecolor="#5b9bd5 [3204]" strokeweight=".5pt">
+                <v:fill color2="#5898d4 [3172]" rotate="t" colors="0 #71a6db;.5 #559bdb;1 #438ac9" focus="100%" type="gradient">
+                  <o:fill v:ext="view" type="gradientUnscaled"/>
+                </v:fill>
+                <v:stroke joinstyle="miter"/>
+                <v:textbox>
+                  <w:txbxContent>
+                    <w:p>
+                      <w:pPr>
+                        <w:jc w:val="center"/>
+                        <w:rPr>
+                          <w:sz w:val="16"/>
+                          <w:szCs w:val="16"/>
+                        </w:rPr>
+                      </w:pPr>
+                      <w:r>
+                        <w:rPr>
+                          <w:sz w:val="16"/>
+                          <w:szCs w:val="16"/>
+                        </w:rPr>
+                        <w:t>BL/P=5</w:t>
+                      </w:r>
+                    </w:p>
+                    <w:p>
+                      <w:pPr>
+                        <w:jc w:val="center"/>
+                      </w:pPr>
+                    </w:p>
+                  </w:txbxContent>
+                </v:textbox>
+                <w10:wrap type="through"/>
+              </v:oval>
+            </w:pict>
+          </mc:Fallback>
+        </mc:AlternateContent>
+      </w:r>
+      <w:r>
+        <w:rPr>
+          <w:noProof/>
+          <w:lang w:val="en-US"/>
+        </w:rPr>
+        <mc:AlternateContent>
+          <mc:Choice Requires="wps">
+            <w:drawing>
+              <wp:anchor distT="0" distB="0" distL="114300" distR="114300" simplePos="0" relativeHeight="251687936" behindDoc="0" locked="0" layoutInCell="1" allowOverlap="1" wp14:anchorId="026217A5" wp14:editId="0831CE6A">
+                <wp:simplePos x="0" y="0"/>
+                <wp:positionH relativeFrom="column">
+                  <wp:posOffset>5600700</wp:posOffset>
+                </wp:positionH>
+                <wp:positionV relativeFrom="paragraph">
+                  <wp:posOffset>986790</wp:posOffset>
+                </wp:positionV>
+                <wp:extent cx="685800" cy="571500"/>
+                <wp:effectExtent l="0" t="0" r="25400" b="38100"/>
+                <wp:wrapThrough wrapText="bothSides">
+                  <wp:wrapPolygon edited="0">
+                    <wp:start x="4800" y="0"/>
+                    <wp:lineTo x="0" y="3840"/>
+                    <wp:lineTo x="0" y="18240"/>
+                    <wp:lineTo x="4800" y="22080"/>
+                    <wp:lineTo x="16800" y="22080"/>
+                    <wp:lineTo x="21600" y="18240"/>
+                    <wp:lineTo x="21600" y="3840"/>
+                    <wp:lineTo x="16800" y="0"/>
+                    <wp:lineTo x="4800" y="0"/>
+                  </wp:wrapPolygon>
+                </wp:wrapThrough>
+                <wp:docPr id="17" name="Oval 17"/>
+                <wp:cNvGraphicFramePr/>
+                <a:graphic xmlns:a="http://schemas.openxmlformats.org/drawingml/2006/main">
+                  <a:graphicData uri="http://schemas.microsoft.com/office/word/2010/wordprocessingShape">
+                    <wps:wsp>
+                      <wps:cNvSpPr/>
+                      <wps:spPr>
+                        <a:xfrm>
+                          <a:off x="0" y="0"/>
+                          <a:ext cx="685800" cy="571500"/>
+                        </a:xfrm>
+                        <a:prstGeom prst="ellipse">
+                          <a:avLst/>
+                        </a:prstGeom>
+                      </wps:spPr>
+                      <wps:style>
+                        <a:lnRef idx="1">
+                          <a:schemeClr val="accent1"/>
+                        </a:lnRef>
+                        <a:fillRef idx="3">
+                          <a:schemeClr val="accent1"/>
+                        </a:fillRef>
+                        <a:effectRef idx="2">
+                          <a:schemeClr val="accent1"/>
+                        </a:effectRef>
+                        <a:fontRef idx="minor">
+                          <a:schemeClr val="lt1"/>
+                        </a:fontRef>
+                      </wps:style>
+                      <wps:txbx>
+                        <w:txbxContent>
+                          <w:p>
+                            <w:pPr>
+                              <w:jc w:val="center"/>
+                              <w:rPr>
+                                <w:sz w:val="16"/>
+                                <w:szCs w:val="16"/>
+                              </w:rPr>
+                            </w:pPr>
+                            <w:r>
+                              <w:rPr>
+                                <w:sz w:val="16"/>
+                                <w:szCs w:val="16"/>
+                              </w:rPr>
+                              <w:t>BL/P=6</w:t>
+                            </w:r>
+                          </w:p>
+                          <w:p>
+                            <w:pPr>
+                              <w:jc w:val="center"/>
+                            </w:pPr>
+                          </w:p>
+                        </w:txbxContent>
+                      </wps:txbx>
+                      <wps:bodyPr rot="0" spcFirstLastPara="0" vertOverflow="overflow" horzOverflow="overflow" vert="horz" wrap="square" lIns="91440" tIns="45720" rIns="91440" bIns="45720" numCol="1" spcCol="0" rtlCol="0" fromWordArt="0" anchor="ctr" anchorCtr="0" forceAA="0" compatLnSpc="1">
+                        <a:prstTxWarp prst="textNoShape">
+                          <a:avLst/>
+                        </a:prstTxWarp>
+                        <a:noAutofit/>
+                      </wps:bodyPr>
+                    </wps:wsp>
+                  </a:graphicData>
+                </a:graphic>
+              </wp:anchor>
+            </w:drawing>
+          </mc:Choice>
+          <mc:Fallback>
+            <w:pict>
+              <v:oval id="Oval 17" o:spid="_x0000_s1032" style="position:absolute;margin-left:441pt;margin-top:77.7pt;width:54pt;height:45pt;z-index:251687936;visibility:visible;mso-wrap-style:square;mso-wrap-distance-left:9pt;mso-wrap-distance-top:0;mso-wrap-distance-right:9pt;mso-wrap-distance-bottom:0;mso-position-horizontal:absolute;mso-position-horizontal-relative:text;mso-position-vertical:absolute;mso-position-vertical-relative:text;v-text-anchor:middle" o:gfxdata="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" fillcolor="#000101 [36]" strokecolor="#5b9bd5 [3204]" strokeweight=".5pt">
+                <v:fill color2="#5898d4 [3172]" rotate="t" colors="0 #71a6db;.5 #559bdb;1 #438ac9" focus="100%" type="gradient">
+                  <o:fill v:ext="view" type="gradientUnscaled"/>
+                </v:fill>
+                <v:stroke joinstyle="miter"/>
+                <v:textbox>
+                  <w:txbxContent>
+                    <w:p>
+                      <w:pPr>
+                        <w:jc w:val="center"/>
+                        <w:rPr>
+                          <w:sz w:val="16"/>
+                          <w:szCs w:val="16"/>
+                        </w:rPr>
+                      </w:pPr>
+                      <w:r>
+                        <w:rPr>
+                          <w:sz w:val="16"/>
+                          <w:szCs w:val="16"/>
+                        </w:rPr>
+                        <w:t>BL/P=6</w:t>
+                      </w:r>
+                    </w:p>
+                    <w:p>
+                      <w:pPr>
+                        <w:jc w:val="center"/>
+                      </w:pPr>
+                    </w:p>
+                  </w:txbxContent>
+                </v:textbox>
+                <w10:wrap type="through"/>
+              </v:oval>
+            </w:pict>
+          </mc:Fallback>
+        </mc:AlternateContent>
+      </w:r>
+      <w:r>
+        <w:rPr>
+          <w:noProof/>
+          <w:lang w:val="en-US"/>
+        </w:rPr>
+        <mc:AlternateContent>
+          <mc:Choice Requires="wps">
+            <w:drawing>
+              <wp:anchor distT="0" distB="0" distL="114300" distR="114300" simplePos="0" relativeHeight="251712512" behindDoc="0" locked="0" layoutInCell="1" allowOverlap="1" wp14:anchorId="79C87832" wp14:editId="1AB81623">
+                <wp:simplePos x="0" y="0"/>
+                <wp:positionH relativeFrom="column">
+                  <wp:posOffset>3429000</wp:posOffset>
+                </wp:positionH>
+                <wp:positionV relativeFrom="paragraph">
+                  <wp:posOffset>1443990</wp:posOffset>
+                </wp:positionV>
+                <wp:extent cx="114300" cy="800100"/>
+                <wp:effectExtent l="0" t="0" r="38100" b="38100"/>
+                <wp:wrapNone/>
+                <wp:docPr id="37" name="Straight Connector 37"/>
+                <wp:cNvGraphicFramePr/>
+                <a:graphic xmlns:a="http://schemas.openxmlformats.org/drawingml/2006/main">
+                  <a:graphicData uri="http://schemas.microsoft.com/office/word/2010/wordprocessingShape">
+                    <wps:wsp>
+                      <wps:cNvCnPr/>
+                      <wps:spPr>
+                        <a:xfrm flipH="1" flipV="1">
+                          <a:off x="0" y="0"/>
+                          <a:ext cx="114300" cy="800100"/>
+                        </a:xfrm>
+                        <a:prstGeom prst="line">
+                          <a:avLst/>
+                        </a:prstGeom>
+                      </wps:spPr>
+                      <wps:style>
+                        <a:lnRef idx="2">
+                          <a:schemeClr val="accent1"/>
+                        </a:lnRef>
+                        <a:fillRef idx="0">
+                          <a:schemeClr val="accent1"/>
+                        </a:fillRef>
+                        <a:effectRef idx="1">
+                          <a:schemeClr val="accent1"/>
+                        </a:effectRef>
+                        <a:fontRef idx="minor">
+                          <a:schemeClr val="tx1"/>
+                        </a:fontRef>
+                      </wps:style>
+                      <wps:bodyPr/>
+                    </wps:wsp>
+                  </a:graphicData>
+                </a:graphic>
+              </wp:anchor>
+            </w:drawing>
+          </mc:Choice>
+          <mc:Fallback>
+            <w:pict>
+              <v:line id="Straight Connector 37" o:spid="_x0000_s1026" style="position:absolute;flip:x y;z-index:251712512;visibility:visible;mso-wrap-style:square;mso-wrap-distance-left:9pt;mso-wrap-distance-top:0;mso-wrap-distance-right:9pt;mso-wrap-distance-bottom:0;mso-position-horizontal:absolute;mso-position-horizontal-relative:text;mso-position-vertical:absolute;mso-position-vertical-relative:text" from="270pt,113.7pt" to="279pt,176.7pt" o:gfxdata="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" strokecolor="#5b9bd5 [3204]" strokeweight="1pt">
+                <v:stroke joinstyle="miter"/>
+              </v:line>
+            </w:pict>
+          </mc:Fallback>
+        </mc:AlternateContent>
+      </w:r>
+      <w:r>
+        <w:rPr>
+          <w:noProof/>
+          <w:lang w:val="en-US"/>
+        </w:rPr>
+        <mc:AlternateContent>
+          <mc:Choice Requires="wps">
+            <w:drawing>
+              <wp:anchor distT="0" distB="0" distL="114300" distR="114300" simplePos="0" relativeHeight="251711488" behindDoc="0" locked="0" layoutInCell="1" allowOverlap="1" wp14:anchorId="2335EA59" wp14:editId="666C238F">
+                <wp:simplePos x="0" y="0"/>
+                <wp:positionH relativeFrom="column">
+                  <wp:posOffset>3200400</wp:posOffset>
+                </wp:positionH>
+                <wp:positionV relativeFrom="paragraph">
+                  <wp:posOffset>1443990</wp:posOffset>
+                </wp:positionV>
+                <wp:extent cx="0" cy="457200"/>
+                <wp:effectExtent l="0" t="0" r="25400" b="25400"/>
+                <wp:wrapNone/>
+                <wp:docPr id="36" name="Straight Connector 36"/>
+                <wp:cNvGraphicFramePr/>
+                <a:graphic xmlns:a="http://schemas.openxmlformats.org/drawingml/2006/main">
+                  <a:graphicData uri="http://schemas.microsoft.com/office/word/2010/wordprocessingShape">
+                    <wps:wsp>
+                      <wps:cNvCnPr/>
+                      <wps:spPr>
+                        <a:xfrm flipV="1">
+                          <a:off x="0" y="0"/>
+                          <a:ext cx="0" cy="457200"/>
+                        </a:xfrm>
+                        <a:prstGeom prst="line">
+                          <a:avLst/>
+                        </a:prstGeom>
+                      </wps:spPr>
+                      <wps:style>
+                        <a:lnRef idx="2">
+                          <a:schemeClr val="accent1"/>
+                        </a:lnRef>
+                        <a:fillRef idx="0">
+                          <a:schemeClr val="accent1"/>
+                        </a:fillRef>
+                        <a:effectRef idx="1">
+                          <a:schemeClr val="accent1"/>
+                        </a:effectRef>
+                        <a:fontRef idx="minor">
+                          <a:schemeClr val="tx1"/>
+                        </a:fontRef>
+                      </wps:style>
+                      <wps:bodyPr/>
+                    </wps:wsp>
+                  </a:graphicData>
+                </a:graphic>
+              </wp:anchor>
+            </w:drawing>
+          </mc:Choice>
+          <mc:Fallback>
+            <w:pict>
+              <v:line id="Straight Connector 36" o:spid="_x0000_s1026" style="position:absolute;flip:y;z-index:251711488;visibility:visible;mso-wrap-style:square;mso-wrap-distance-left:9pt;mso-wrap-distance-top:0;mso-wrap-distance-right:9pt;mso-wrap-distance-bottom:0;mso-position-horizontal:absolute;mso-position-horizontal-relative:text;mso-position-vertical:absolute;mso-position-vertical-relative:text" from="252pt,113.7pt" to="252pt,149.7pt" o:gfxdata="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" strokecolor="#5b9bd5 [3204]" strokeweight="1pt">
+                <v:stroke joinstyle="miter"/>
+              </v:line>
+            </w:pict>
+          </mc:Fallback>
+        </mc:AlternateContent>
+      </w:r>
+      <w:r>
+        <w:rPr>
+          <w:noProof/>
+          <w:lang w:val="en-US"/>
+        </w:rPr>
+        <mc:AlternateContent>
+          <mc:Choice Requires="wps">
+            <w:drawing>
+              <wp:anchor distT="0" distB="0" distL="114300" distR="114300" simplePos="0" relativeHeight="251710464" behindDoc="0" locked="0" layoutInCell="1" allowOverlap="1" wp14:anchorId="5D9D0CE0" wp14:editId="6D03C4BD">
+                <wp:simplePos x="0" y="0"/>
+                <wp:positionH relativeFrom="column">
+                  <wp:posOffset>2743200</wp:posOffset>
+                </wp:positionH>
+                <wp:positionV relativeFrom="paragraph">
+                  <wp:posOffset>1329690</wp:posOffset>
+                </wp:positionV>
+                <wp:extent cx="342900" cy="228600"/>
+                <wp:effectExtent l="0" t="0" r="38100" b="25400"/>
+                <wp:wrapNone/>
+                <wp:docPr id="35" name="Straight Connector 35"/>
+                <wp:cNvGraphicFramePr/>
+                <a:graphic xmlns:a="http://schemas.openxmlformats.org/drawingml/2006/main">
+                  <a:graphicData uri="http://schemas.microsoft.com/office/word/2010/wordprocessingShape">
+                    <wps:wsp>
+                      <wps:cNvCnPr/>
+                      <wps:spPr>
+                        <a:xfrm flipV="1">
+                          <a:off x="0" y="0"/>
+                          <a:ext cx="342900" cy="228600"/>
+                        </a:xfrm>
+                        <a:prstGeom prst="line">
+                          <a:avLst/>
+                        </a:prstGeom>
+                      </wps:spPr>
+                      <wps:style>
+                        <a:lnRef idx="2">
+                          <a:schemeClr val="accent1"/>
+                        </a:lnRef>
+                        <a:fillRef idx="0">
+                          <a:schemeClr val="accent1"/>
+                        </a:fillRef>
+                        <a:effectRef idx="1">
+                          <a:schemeClr val="accent1"/>
+                        </a:effectRef>
+                        <a:fontRef idx="minor">
+                          <a:schemeClr val="tx1"/>
+                        </a:fontRef>
+                      </wps:style>
+                      <wps:bodyPr/>
+                    </wps:wsp>
+                  </a:graphicData>
+                </a:graphic>
+              </wp:anchor>
+            </w:drawing>
+          </mc:Choice>
+          <mc:Fallback>
+            <w:pict>
+              <v:line id="Straight Connector 35" o:spid="_x0000_s1026" style="position:absolute;flip:y;z-index:251710464;visibility:visible;mso-wrap-style:square;mso-wrap-distance-left:9pt;mso-wrap-distance-top:0;mso-wrap-distance-right:9pt;mso-wrap-distance-bottom:0;mso-position-horizontal:absolute;mso-position-horizontal-relative:text;mso-position-vertical:absolute;mso-position-vertical-relative:text" from="3in,104.7pt" to="243pt,122.7pt" o:gfxdata="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" strokecolor="#5b9bd5 [3204]" strokeweight="1pt">
+                <v:stroke joinstyle="miter"/>
+              </v:line>
+            </w:pict>
+          </mc:Fallback>
+        </mc:AlternateContent>
+      </w:r>
+      <w:r>
+        <w:rPr>
+          <w:noProof/>
+          <w:lang w:val="en-US"/>
+        </w:rPr>
+        <mc:AlternateContent>
+          <mc:Choice Requires="wps">
+            <w:drawing>
+              <wp:anchor distT="0" distB="0" distL="114300" distR="114300" simplePos="0" relativeHeight="251709440" behindDoc="0" locked="0" layoutInCell="1" allowOverlap="1" wp14:anchorId="449F7EEC" wp14:editId="35D4EBBE">
+                <wp:simplePos x="0" y="0"/>
+                <wp:positionH relativeFrom="column">
+                  <wp:posOffset>3657600</wp:posOffset>
+                </wp:positionH>
+                <wp:positionV relativeFrom="paragraph">
+                  <wp:posOffset>1901190</wp:posOffset>
+                </wp:positionV>
+                <wp:extent cx="685800" cy="571500"/>
+                <wp:effectExtent l="0" t="0" r="25400" b="38100"/>
+                <wp:wrapThrough wrapText="bothSides">
+                  <wp:wrapPolygon edited="0">
+                    <wp:start x="4800" y="0"/>
+                    <wp:lineTo x="0" y="3840"/>
+                    <wp:lineTo x="0" y="18240"/>
+                    <wp:lineTo x="4800" y="22080"/>
+                    <wp:lineTo x="16800" y="22080"/>
+                    <wp:lineTo x="21600" y="18240"/>
+                    <wp:lineTo x="21600" y="3840"/>
+                    <wp:lineTo x="16800" y="0"/>
+                    <wp:lineTo x="4800" y="0"/>
+                  </wp:wrapPolygon>
+                </wp:wrapThrough>
+                <wp:docPr id="34" name="Oval 34"/>
+                <wp:cNvGraphicFramePr/>
+                <a:graphic xmlns:a="http://schemas.openxmlformats.org/drawingml/2006/main">
+                  <a:graphicData uri="http://schemas.microsoft.com/office/word/2010/wordprocessingShape">
+                    <wps:wsp>
+                      <wps:cNvSpPr/>
+                      <wps:spPr>
+                        <a:xfrm>
+                          <a:off x="0" y="0"/>
+                          <a:ext cx="685800" cy="571500"/>
+                        </a:xfrm>
+                        <a:prstGeom prst="ellipse">
+                          <a:avLst/>
+                        </a:prstGeom>
+                      </wps:spPr>
+                      <wps:style>
+                        <a:lnRef idx="1">
+                          <a:schemeClr val="accent1"/>
+                        </a:lnRef>
+                        <a:fillRef idx="3">
+                          <a:schemeClr val="accent1"/>
+                        </a:fillRef>
+                        <a:effectRef idx="2">
+                          <a:schemeClr val="accent1"/>
+                        </a:effectRef>
+                        <a:fontRef idx="minor">
+                          <a:schemeClr val="lt1"/>
+                        </a:fontRef>
+                      </wps:style>
+                      <wps:txbx>
+                        <w:txbxContent>
+                          <w:p>
+                            <w:pPr>
+                              <w:jc w:val="center"/>
+                              <w:rPr>
+                                <w:sz w:val="16"/>
+                                <w:szCs w:val="16"/>
+                              </w:rPr>
+                            </w:pPr>
+                            <w:r>
+                              <w:rPr>
+                                <w:sz w:val="16"/>
+                                <w:szCs w:val="16"/>
+                              </w:rPr>
+                              <w:t>BL/P=3</w:t>
+                            </w:r>
+                          </w:p>
+                          <w:p/>
+                        </w:txbxContent>
+                      </wps:txbx>
+                      <wps:bodyPr rot="0" spcFirstLastPara="0" vertOverflow="overflow" horzOverflow="overflow" vert="horz" wrap="square" lIns="91440" tIns="45720" rIns="91440" bIns="45720" numCol="1" spcCol="0" rtlCol="0" fromWordArt="0" anchor="ctr" anchorCtr="0" forceAA="0" compatLnSpc="1">
+                        <a:prstTxWarp prst="textNoShape">
+                          <a:avLst/>
+                        </a:prstTxWarp>
+                        <a:noAutofit/>
+                      </wps:bodyPr>
+                    </wps:wsp>
+                  </a:graphicData>
+                </a:graphic>
+              </wp:anchor>
+            </w:drawing>
+          </mc:Choice>
+          <mc:Fallback>
+            <w:pict>
+              <v:oval id="Oval 34" o:spid="_x0000_s1033" style="position:absolute;margin-left:4in;margin-top:149.7pt;width:54pt;height:45pt;z-index:251709440;visibility:visible;mso-wrap-style:square;mso-wrap-distance-left:9pt;mso-wrap-distance-top:0;mso-wrap-distance-right:9pt;mso-wrap-distance-bottom:0;mso-position-horizontal:absolute;mso-position-horizontal-relative:text;mso-position-vertical:absolute;mso-position-vertical-relative:text;v-text-anchor:middle" o:gfxdata="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" fillcolor="#000101 [36]" strokecolor="#5b9bd5 [3204]" strokeweight=".5pt">
+                <v:fill color2="#5898d4 [3172]" rotate="t" colors="0 #71a6db;.5 #559bdb;1 #438ac9" focus="100%" type="gradient">
+                  <o:fill v:ext="view" type="gradientUnscaled"/>
+                </v:fill>
+                <v:stroke joinstyle="miter"/>
+                <v:textbox>
+                  <w:txbxContent>
+                    <w:p>
+                      <w:pPr>
+                        <w:jc w:val="center"/>
+                        <w:rPr>
+                          <w:sz w:val="16"/>
+                          <w:szCs w:val="16"/>
+                        </w:rPr>
+                      </w:pPr>
+                      <w:r>
+                        <w:rPr>
+                          <w:sz w:val="16"/>
+                          <w:szCs w:val="16"/>
+                        </w:rPr>
+                        <w:t>BL/P=3</w:t>
+                      </w:r>
+                    </w:p>
+                    <w:p/>
+                  </w:txbxContent>
+                </v:textbox>
+                <w10:wrap type="through"/>
+              </v:oval>
+            </w:pict>
+          </mc:Fallback>
+        </mc:AlternateContent>
+      </w:r>
+      <w:r>
+        <w:rPr>
+          <w:noProof/>
+          <w:lang w:val="en-US"/>
+        </w:rPr>
+        <mc:AlternateContent>
+          <mc:Choice Requires="wps">
+            <w:drawing>
+              <wp:anchor distT="0" distB="0" distL="114300" distR="114300" simplePos="0" relativeHeight="251683840" behindDoc="0" locked="0" layoutInCell="1" allowOverlap="1" wp14:anchorId="4464A0DB" wp14:editId="637BBA50">
+                <wp:simplePos x="0" y="0"/>
+                <wp:positionH relativeFrom="column">
+                  <wp:posOffset>2743200</wp:posOffset>
+                </wp:positionH>
+                <wp:positionV relativeFrom="paragraph">
+                  <wp:posOffset>1901190</wp:posOffset>
+                </wp:positionV>
+                <wp:extent cx="685800" cy="571500"/>
+                <wp:effectExtent l="0" t="0" r="25400" b="38100"/>
+                <wp:wrapThrough wrapText="bothSides">
+                  <wp:wrapPolygon edited="0">
+                    <wp:start x="4800" y="0"/>
+                    <wp:lineTo x="0" y="3840"/>
+                    <wp:lineTo x="0" y="18240"/>
+                    <wp:lineTo x="4800" y="22080"/>
+                    <wp:lineTo x="16800" y="22080"/>
+                    <wp:lineTo x="21600" y="18240"/>
+                    <wp:lineTo x="21600" y="3840"/>
+                    <wp:lineTo x="16800" y="0"/>
+                    <wp:lineTo x="4800" y="0"/>
+                  </wp:wrapPolygon>
+                </wp:wrapThrough>
+                <wp:docPr id="15" name="Oval 15"/>
+                <wp:cNvGraphicFramePr/>
+                <a:graphic xmlns:a="http://schemas.openxmlformats.org/drawingml/2006/main">
+                  <a:graphicData uri="http://schemas.microsoft.com/office/word/2010/wordprocessingShape">
+                    <wps:wsp>
+                      <wps:cNvSpPr/>
+                      <wps:spPr>
+                        <a:xfrm>
+                          <a:off x="0" y="0"/>
+                          <a:ext cx="685800" cy="571500"/>
+                        </a:xfrm>
+                        <a:prstGeom prst="ellipse">
+                          <a:avLst/>
+                        </a:prstGeom>
+                      </wps:spPr>
+                      <wps:style>
+                        <a:lnRef idx="1">
+                          <a:schemeClr val="accent1"/>
+                        </a:lnRef>
+                        <a:fillRef idx="3">
+                          <a:schemeClr val="accent1"/>
+                        </a:fillRef>
+                        <a:effectRef idx="2">
+                          <a:schemeClr val="accent1"/>
+                        </a:effectRef>
+                        <a:fontRef idx="minor">
+                          <a:schemeClr val="lt1"/>
+                        </a:fontRef>
+                      </wps:style>
+                      <wps:txbx>
+                        <w:txbxContent>
+                          <w:p>
+                            <w:pPr>
+                              <w:jc w:val="center"/>
+                              <w:rPr>
+                                <w:sz w:val="16"/>
+                                <w:szCs w:val="16"/>
+                              </w:rPr>
+                            </w:pPr>
+                            <w:r>
+                              <w:rPr>
+                                <w:sz w:val="16"/>
+                                <w:szCs w:val="16"/>
+                              </w:rPr>
+                              <w:t>NE</w:t>
+                            </w:r>
+                            <w:r>
+                              <w:rPr>
+                                <w:sz w:val="16"/>
+                                <w:szCs w:val="16"/>
+                              </w:rPr>
+                              <w:t>/P=3</w:t>
+                            </w:r>
+                          </w:p>
+                        </w:txbxContent>
+                      </wps:txbx>
+                      <wps:bodyPr rot="0" spcFirstLastPara="0" vertOverflow="overflow" horzOverflow="overflow" vert="horz" wrap="square" lIns="91440" tIns="45720" rIns="91440" bIns="45720" numCol="1" spcCol="0" rtlCol="0" fromWordArt="0" anchor="ctr" anchorCtr="0" forceAA="0" compatLnSpc="1">
+                        <a:prstTxWarp prst="textNoShape">
+                          <a:avLst/>
+                        </a:prstTxWarp>
+                        <a:noAutofit/>
+                      </wps:bodyPr>
+                    </wps:wsp>
+                  </a:graphicData>
+                </a:graphic>
+              </wp:anchor>
+            </w:drawing>
+          </mc:Choice>
+          <mc:Fallback>
+            <w:pict>
+              <v:oval id="Oval 15" o:spid="_x0000_s1034" style="position:absolute;margin-left:3in;margin-top:149.7pt;width:54pt;height:45pt;z-index:251683840;visibility:visible;mso-wrap-style:square;mso-wrap-distance-left:9pt;mso-wrap-distance-top:0;mso-wrap-distance-right:9pt;mso-wrap-distance-bottom:0;mso-position-horizontal:absolute;mso-position-horizontal-relative:text;mso-position-vertical:absolute;mso-position-vertical-relative:text;v-text-anchor:middle" o:gfxdata="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" fillcolor="#000101 [36]" strokecolor="#5b9bd5 [3204]" strokeweight=".5pt">
+                <v:fill color2="#5898d4 [3172]" rotate="t" colors="0 #71a6db;.5 #559bdb;1 #438ac9" focus="100%" type="gradient">
+                  <o:fill v:ext="view" type="gradientUnscaled"/>
+                </v:fill>
+                <v:stroke joinstyle="miter"/>
+                <v:textbox>
+                  <w:txbxContent>
+                    <w:p>
+                      <w:pPr>
+                        <w:jc w:val="center"/>
+                        <w:rPr>
+                          <w:sz w:val="16"/>
+                          <w:szCs w:val="16"/>
+                        </w:rPr>
+                      </w:pPr>
+                      <w:r>
+                        <w:rPr>
+                          <w:sz w:val="16"/>
+                          <w:szCs w:val="16"/>
+                        </w:rPr>
+                        <w:t>NE</w:t>
+                      </w:r>
+                      <w:r>
+                        <w:rPr>
+                          <w:sz w:val="16"/>
+                          <w:szCs w:val="16"/>
+                        </w:rPr>
+                        <w:t>/P=3</w:t>
+                      </w:r>
+                    </w:p>
+                  </w:txbxContent>
+                </v:textbox>
+                <w10:wrap type="through"/>
+              </v:oval>
+            </w:pict>
+          </mc:Fallback>
+        </mc:AlternateContent>
+      </w:r>
+      <w:r>
+        <w:rPr>
+          <w:noProof/>
+          <w:lang w:val="en-US"/>
+        </w:rPr>
+        <mc:AlternateContent>
+          <mc:Choice Requires="wps">
+            <w:drawing>
+              <wp:anchor distT="0" distB="0" distL="114300" distR="114300" simplePos="0" relativeHeight="251681792" behindDoc="0" locked="0" layoutInCell="1" allowOverlap="1" wp14:anchorId="1CA77737" wp14:editId="5F953EE3">
+                <wp:simplePos x="0" y="0"/>
+                <wp:positionH relativeFrom="column">
+                  <wp:posOffset>2286000</wp:posOffset>
+                </wp:positionH>
+                <wp:positionV relativeFrom="paragraph">
+                  <wp:posOffset>1558290</wp:posOffset>
+                </wp:positionV>
+                <wp:extent cx="685800" cy="571500"/>
+                <wp:effectExtent l="0" t="0" r="25400" b="38100"/>
+                <wp:wrapThrough wrapText="bothSides">
+                  <wp:wrapPolygon edited="0">
+                    <wp:start x="4800" y="0"/>
+                    <wp:lineTo x="0" y="3840"/>
+                    <wp:lineTo x="0" y="18240"/>
+                    <wp:lineTo x="4800" y="22080"/>
+                    <wp:lineTo x="16800" y="22080"/>
+                    <wp:lineTo x="21600" y="18240"/>
+                    <wp:lineTo x="21600" y="3840"/>
+                    <wp:lineTo x="16800" y="0"/>
+                    <wp:lineTo x="4800" y="0"/>
+                  </wp:wrapPolygon>
+                </wp:wrapThrough>
+                <wp:docPr id="14" name="Oval 14"/>
+                <wp:cNvGraphicFramePr/>
+                <a:graphic xmlns:a="http://schemas.openxmlformats.org/drawingml/2006/main">
+                  <a:graphicData uri="http://schemas.microsoft.com/office/word/2010/wordprocessingShape">
+                    <wps:wsp>
+                      <wps:cNvSpPr/>
+                      <wps:spPr>
+                        <a:xfrm>
+                          <a:off x="0" y="0"/>
+                          <a:ext cx="685800" cy="571500"/>
+                        </a:xfrm>
+                        <a:prstGeom prst="ellipse">
+                          <a:avLst/>
+                        </a:prstGeom>
+                      </wps:spPr>
+                      <wps:style>
+                        <a:lnRef idx="1">
+                          <a:schemeClr val="accent1"/>
+                        </a:lnRef>
+                        <a:fillRef idx="3">
+                          <a:schemeClr val="accent1"/>
+                        </a:fillRef>
+                        <a:effectRef idx="2">
+                          <a:schemeClr val="accent1"/>
+                        </a:effectRef>
+                        <a:fontRef idx="minor">
+                          <a:schemeClr val="lt1"/>
+                        </a:fontRef>
+                      </wps:style>
+                      <wps:txbx>
+                        <w:txbxContent>
+                          <w:p>
+                            <w:pPr>
+                              <w:jc w:val="center"/>
+                              <w:rPr>
+                                <w:sz w:val="16"/>
+                                <w:szCs w:val="16"/>
+                              </w:rPr>
+                            </w:pPr>
+                            <w:r>
+                              <w:rPr>
+                                <w:sz w:val="16"/>
+                                <w:szCs w:val="16"/>
+                              </w:rPr>
+                              <w:t>NE</w:t>
+                            </w:r>
+                            <w:r>
+                              <w:rPr>
+                                <w:sz w:val="16"/>
+                                <w:szCs w:val="16"/>
+                              </w:rPr>
+                              <w:t>/P=2</w:t>
+                            </w:r>
+                          </w:p>
+                        </w:txbxContent>
+                      </wps:txbx>
+                      <wps:bodyPr rot="0" spcFirstLastPara="0" vertOverflow="overflow" horzOverflow="overflow" vert="horz" wrap="square" lIns="91440" tIns="45720" rIns="91440" bIns="45720" numCol="1" spcCol="0" rtlCol="0" fromWordArt="0" anchor="ctr" anchorCtr="0" forceAA="0" compatLnSpc="1">
+                        <a:prstTxWarp prst="textNoShape">
+                          <a:avLst/>
+                        </a:prstTxWarp>
+                        <a:noAutofit/>
+                      </wps:bodyPr>
+                    </wps:wsp>
+                  </a:graphicData>
+                </a:graphic>
+              </wp:anchor>
+            </w:drawing>
+          </mc:Choice>
+          <mc:Fallback>
+            <w:pict>
+              <v:oval id="Oval 14" o:spid="_x0000_s1035" style="position:absolute;margin-left:180pt;margin-top:122.7pt;width:54pt;height:45pt;z-index:251681792;visibility:visible;mso-wrap-style:square;mso-wrap-distance-left:9pt;mso-wrap-distance-top:0;mso-wrap-distance-right:9pt;mso-wrap-distance-bottom:0;mso-position-horizontal:absolute;mso-position-horizontal-relative:text;mso-position-vertical:absolute;mso-position-vertical-relative:text;v-text-anchor:middle" o:gfxdata="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" fillcolor="#000101 [36]" strokecolor="#5b9bd5 [3204]" strokeweight=".5pt">
+                <v:fill color2="#5898d4 [3172]" rotate="t" colors="0 #71a6db;.5 #559bdb;1 #438ac9" focus="100%" type="gradient">
+                  <o:fill v:ext="view" type="gradientUnscaled"/>
+                </v:fill>
+                <v:stroke joinstyle="miter"/>
+                <v:textbox>
+                  <w:txbxContent>
+                    <w:p>
+                      <w:pPr>
+                        <w:jc w:val="center"/>
+                        <w:rPr>
+                          <w:sz w:val="16"/>
+                          <w:szCs w:val="16"/>
+                        </w:rPr>
+                      </w:pPr>
+                      <w:r>
+                        <w:rPr>
+                          <w:sz w:val="16"/>
+                          <w:szCs w:val="16"/>
+                        </w:rPr>
+                        <w:t>NE</w:t>
+                      </w:r>
+                      <w:r>
+                        <w:rPr>
+                          <w:sz w:val="16"/>
+                          <w:szCs w:val="16"/>
+                        </w:rPr>
+                        <w:t>/P=2</w:t>
+                      </w:r>
+                    </w:p>
+                  </w:txbxContent>
+                </v:textbox>
+                <w10:wrap type="through"/>
+              </v:oval>
+            </w:pict>
+          </mc:Fallback>
+        </mc:AlternateContent>
+      </w:r>
+      <w:r>
+        <w:rPr>
+          <w:noProof/>
+          <w:lang w:val="en-US"/>
+        </w:rPr>
+        <mc:AlternateContent>
+          <mc:Choice Requires="wps">
+            <w:drawing>
+              <wp:anchor distT="0" distB="0" distL="114300" distR="114300" simplePos="0" relativeHeight="251705344" behindDoc="0" locked="0" layoutInCell="1" allowOverlap="1" wp14:anchorId="7B9A765C" wp14:editId="6FBB96D6">
+                <wp:simplePos x="0" y="0"/>
+                <wp:positionH relativeFrom="column">
+                  <wp:posOffset>2171700</wp:posOffset>
+                </wp:positionH>
+                <wp:positionV relativeFrom="paragraph">
+                  <wp:posOffset>1443990</wp:posOffset>
+                </wp:positionV>
+                <wp:extent cx="342900" cy="1257300"/>
+                <wp:effectExtent l="0" t="0" r="38100" b="38100"/>
+                <wp:wrapNone/>
+                <wp:docPr id="30" name="Straight Connector 30"/>
+                <wp:cNvGraphicFramePr/>
+                <a:graphic xmlns:a="http://schemas.openxmlformats.org/drawingml/2006/main">
+                  <a:graphicData uri="http://schemas.microsoft.com/office/word/2010/wordprocessingShape">
+                    <wps:wsp>
+                      <wps:cNvCnPr/>
+                      <wps:spPr>
+                        <a:xfrm>
+                          <a:off x="0" y="0"/>
+                          <a:ext cx="342900" cy="1257300"/>
+                        </a:xfrm>
+                        <a:prstGeom prst="line">
+                          <a:avLst/>
+                        </a:prstGeom>
+                      </wps:spPr>
+                      <wps:style>
+                        <a:lnRef idx="2">
+                          <a:schemeClr val="accent1"/>
+                        </a:lnRef>
+                        <a:fillRef idx="0">
+                          <a:schemeClr val="accent1"/>
+                        </a:fillRef>
+                        <a:effectRef idx="1">
+                          <a:schemeClr val="accent1"/>
+                        </a:effectRef>
+                        <a:fontRef idx="minor">
+                          <a:schemeClr val="tx1"/>
+                        </a:fontRef>
+                      </wps:style>
+                      <wps:bodyPr/>
+                    </wps:wsp>
+                  </a:graphicData>
+                </a:graphic>
+              </wp:anchor>
+            </w:drawing>
+          </mc:Choice>
+          <mc:Fallback>
+            <w:pict>
+              <v:line id="Straight Connector 30" o:spid="_x0000_s1026" style="position:absolute;z-index:251705344;visibility:visible;mso-wrap-style:square;mso-wrap-distance-left:9pt;mso-wrap-distance-top:0;mso-wrap-distance-right:9pt;mso-wrap-distance-bottom:0;mso-position-horizontal:absolute;mso-position-horizontal-relative:text;mso-position-vertical:absolute;mso-position-vertical-relative:text" from="171pt,113.7pt" to="198pt,212.7pt" o:gfxdata="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" strokecolor="#5b9bd5 [3204]" strokeweight="1pt">
+                <v:stroke joinstyle="miter"/>
+              </v:line>
+            </w:pict>
+          </mc:Fallback>
+        </mc:AlternateContent>
+      </w:r>
+      <w:r>
+        <w:rPr>
+          <w:noProof/>
+          <w:lang w:val="en-US"/>
+        </w:rPr>
+        <mc:AlternateContent>
+          <mc:Choice Requires="wps">
+            <w:drawing>
+              <wp:anchor distT="0" distB="0" distL="114300" distR="114300" simplePos="0" relativeHeight="251704320" behindDoc="0" locked="0" layoutInCell="1" allowOverlap="1" wp14:anchorId="0A9693D8" wp14:editId="4DB281EF">
+                <wp:simplePos x="0" y="0"/>
+                <wp:positionH relativeFrom="column">
+                  <wp:posOffset>1600200</wp:posOffset>
+                </wp:positionH>
+                <wp:positionV relativeFrom="paragraph">
+                  <wp:posOffset>1329690</wp:posOffset>
+                </wp:positionV>
+                <wp:extent cx="571500" cy="1600200"/>
+                <wp:effectExtent l="0" t="0" r="38100" b="25400"/>
+                <wp:wrapNone/>
+                <wp:docPr id="29" name="Straight Connector 29"/>
+                <wp:cNvGraphicFramePr/>
+                <a:graphic xmlns:a="http://schemas.openxmlformats.org/drawingml/2006/main">
+                  <a:graphicData uri="http://schemas.microsoft.com/office/word/2010/wordprocessingShape">
+                    <wps:wsp>
+                      <wps:cNvCnPr/>
+                      <wps:spPr>
+                        <a:xfrm flipH="1">
+                          <a:off x="0" y="0"/>
+                          <a:ext cx="571500" cy="1600200"/>
+                        </a:xfrm>
+                        <a:prstGeom prst="line">
+                          <a:avLst/>
+                        </a:prstGeom>
+                      </wps:spPr>
+                      <wps:style>
+                        <a:lnRef idx="2">
+                          <a:schemeClr val="accent1"/>
+                        </a:lnRef>
+                        <a:fillRef idx="0">
+                          <a:schemeClr val="accent1"/>
+                        </a:fillRef>
+                        <a:effectRef idx="1">
+                          <a:schemeClr val="accent1"/>
+                        </a:effectRef>
+                        <a:fontRef idx="minor">
+                          <a:schemeClr val="tx1"/>
+                        </a:fontRef>
+                      </wps:style>
+                      <wps:bodyPr/>
+                    </wps:wsp>
+                  </a:graphicData>
+                </a:graphic>
+                <wp14:sizeRelH relativeFrom="margin">
+                  <wp14:pctWidth>0</wp14:pctWidth>
+                </wp14:sizeRelH>
+                <wp14:sizeRelV relativeFrom="margin">
+                  <wp14:pctHeight>0</wp14:pctHeight>
+                </wp14:sizeRelV>
+              </wp:anchor>
+            </w:drawing>
+          </mc:Choice>
+          <mc:Fallback>
+            <w:pict>
+              <v:line id="Straight Connector 29" o:spid="_x0000_s1026" style="position:absolute;flip:x;z-index:251704320;visibility:visible;mso-wrap-style:square;mso-width-percent:0;mso-height-percent:0;mso-wrap-distance-left:9pt;mso-wrap-distance-top:0;mso-wrap-distance-right:9pt;mso-wrap-distance-bottom:0;mso-position-horizontal:absolute;mso-position-horizontal-relative:text;mso-position-vertical:absolute;mso-position-vertical-relative:text;mso-width-percent:0;mso-height-percent:0;mso-width-relative:margin;mso-height-relative:margin" from="126pt,104.7pt" to="171pt,230.7pt" o:gfxdata="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" strokecolor="#5b9bd5 [3204]" strokeweight="1pt">
+                <v:stroke joinstyle="miter"/>
+              </v:line>
+            </w:pict>
+          </mc:Fallback>
+        </mc:AlternateContent>
+      </w:r>
+      <w:r>
+        <w:rPr>
+          <w:noProof/>
+          <w:lang w:val="en-US"/>
+        </w:rPr>
+        <mc:AlternateContent>
+          <mc:Choice Requires="wps">
+            <w:drawing>
+              <wp:anchor distT="0" distB="0" distL="114300" distR="114300" simplePos="0" relativeHeight="251702272" behindDoc="0" locked="0" layoutInCell="1" allowOverlap="1" wp14:anchorId="542F9E11" wp14:editId="41CFCFC3">
+                <wp:simplePos x="0" y="0"/>
+                <wp:positionH relativeFrom="column">
+                  <wp:posOffset>1028700</wp:posOffset>
+                </wp:positionH>
+                <wp:positionV relativeFrom="paragraph">
+                  <wp:posOffset>1443990</wp:posOffset>
+                </wp:positionV>
+                <wp:extent cx="1028700" cy="1257300"/>
+                <wp:effectExtent l="0" t="0" r="38100" b="38100"/>
+                <wp:wrapNone/>
+                <wp:docPr id="28" name="Straight Connector 28"/>
+                <wp:cNvGraphicFramePr/>
+                <a:graphic xmlns:a="http://schemas.openxmlformats.org/drawingml/2006/main">
+                  <a:graphicData uri="http://schemas.microsoft.com/office/word/2010/wordprocessingShape">
+                    <wps:wsp>
+                      <wps:cNvCnPr/>
+                      <wps:spPr>
+                        <a:xfrm flipH="1">
+                          <a:off x="0" y="0"/>
+                          <a:ext cx="1028700" cy="1257300"/>
+                        </a:xfrm>
+                        <a:prstGeom prst="line">
+                          <a:avLst/>
+                        </a:prstGeom>
+                      </wps:spPr>
+                      <wps:style>
+                        <a:lnRef idx="2">
+                          <a:schemeClr val="accent1"/>
+                        </a:lnRef>
+                        <a:fillRef idx="0">
+                          <a:schemeClr val="accent1"/>
+                        </a:fillRef>
+                        <a:effectRef idx="1">
+                          <a:schemeClr val="accent1"/>
+                        </a:effectRef>
+                        <a:fontRef idx="minor">
+                          <a:schemeClr val="tx1"/>
+                        </a:fontRef>
+                      </wps:style>
+                      <wps:bodyPr/>
+                    </wps:wsp>
+                  </a:graphicData>
+                </a:graphic>
+                <wp14:sizeRelH relativeFrom="margin">
+                  <wp14:pctWidth>0</wp14:pctWidth>
+                </wp14:sizeRelH>
+                <wp14:sizeRelV relativeFrom="margin">
+                  <wp14:pctHeight>0</wp14:pctHeight>
+                </wp14:sizeRelV>
+              </wp:anchor>
+            </w:drawing>
+          </mc:Choice>
+          <mc:Fallback>
+            <w:pict>
+              <v:line id="Straight Connector 28" o:spid="_x0000_s1026" style="position:absolute;flip:x;z-index:251702272;visibility:visible;mso-wrap-style:square;mso-width-percent:0;mso-height-percent:0;mso-wrap-distance-left:9pt;mso-wrap-distance-top:0;mso-wrap-distance-right:9pt;mso-wrap-distance-bottom:0;mso-position-horizontal:absolute;mso-position-horizontal-relative:text;mso-position-vertical:absolute;mso-position-vertical-relative:text;mso-width-percent:0;mso-height-percent:0;mso-width-relative:margin;mso-height-relative:margin" from="81pt,113.7pt" to="162pt,212.7pt" o:gfxdata="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" strokecolor="#5b9bd5 [3204]" strokeweight="1pt">
+                <v:stroke joinstyle="miter"/>
+              </v:line>
+            </w:pict>
+          </mc:Fallback>
+        </mc:AlternateContent>
+      </w:r>
+      <w:r>
+        <w:rPr>
+          <w:noProof/>
+          <w:lang w:val="en-US"/>
+        </w:rPr>
+        <mc:AlternateContent>
+          <mc:Choice Requires="wps">
+            <w:drawing>
+              <wp:anchor distT="0" distB="0" distL="114300" distR="114300" simplePos="0" relativeHeight="251694080" behindDoc="0" locked="0" layoutInCell="1" allowOverlap="1" wp14:anchorId="5C6240A8" wp14:editId="40575E8C">
+                <wp:simplePos x="0" y="0"/>
+                <wp:positionH relativeFrom="column">
+                  <wp:posOffset>685800</wp:posOffset>
+                </wp:positionH>
+                <wp:positionV relativeFrom="paragraph">
+                  <wp:posOffset>1329690</wp:posOffset>
+                </wp:positionV>
+                <wp:extent cx="1257300" cy="1371600"/>
+                <wp:effectExtent l="0" t="0" r="38100" b="25400"/>
+                <wp:wrapNone/>
+                <wp:docPr id="23" name="Straight Connector 23"/>
+                <wp:cNvGraphicFramePr/>
+                <a:graphic xmlns:a="http://schemas.openxmlformats.org/drawingml/2006/main">
+                  <a:graphicData uri="http://schemas.microsoft.com/office/word/2010/wordprocessingShape">
+                    <wps:wsp>
+                      <wps:cNvCnPr/>
+                      <wps:spPr>
+                        <a:xfrm flipH="1">
+                          <a:off x="0" y="0"/>
+                          <a:ext cx="1257300" cy="1371600"/>
+                        </a:xfrm>
+                        <a:prstGeom prst="line">
+                          <a:avLst/>
+                        </a:prstGeom>
+                      </wps:spPr>
+                      <wps:style>
+                        <a:lnRef idx="2">
+                          <a:schemeClr val="accent1"/>
+                        </a:lnRef>
+                        <a:fillRef idx="0">
+                          <a:schemeClr val="accent1"/>
+                        </a:fillRef>
+                        <a:effectRef idx="1">
+                          <a:schemeClr val="accent1"/>
+                        </a:effectRef>
+                        <a:fontRef idx="minor">
+                          <a:schemeClr val="tx1"/>
+                        </a:fontRef>
+                      </wps:style>
+                      <wps:bodyPr/>
+                    </wps:wsp>
+                  </a:graphicData>
+                </a:graphic>
+                <wp14:sizeRelH relativeFrom="margin">
+                  <wp14:pctWidth>0</wp14:pctWidth>
+                </wp14:sizeRelH>
+                <wp14:sizeRelV relativeFrom="margin">
+                  <wp14:pctHeight>0</wp14:pctHeight>
+                </wp14:sizeRelV>
+              </wp:anchor>
+            </w:drawing>
+          </mc:Choice>
+          <mc:Fallback>
+            <w:pict>
+              <v:line id="Straight Connector 23" o:spid="_x0000_s1026" style="position:absolute;flip:x;z-index:251694080;visibility:visible;mso-wrap-style:square;mso-width-percent:0;mso-height-percent:0;mso-wrap-distance-left:9pt;mso-wrap-distance-top:0;mso-wrap-distance-right:9pt;mso-wrap-distance-bottom:0;mso-position-horizontal:absolute;mso-position-horizontal-relative:text;mso-position-vertical:absolute;mso-position-vertical-relative:text;mso-width-percent:0;mso-height-percent:0;mso-width-relative:margin;mso-height-relative:margin" from="54pt,104.7pt" to="153pt,212.7pt" o:gfxdata="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" strokecolor="#5b9bd5 [3204]" strokeweight="1pt">
+                <v:stroke joinstyle="miter"/>
+              </v:line>
+            </w:pict>
+          </mc:Fallback>
+        </mc:AlternateContent>
+      </w:r>
+      <w:r>
+        <w:rPr>
+          <w:noProof/>
+          <w:lang w:val="en-US"/>
+        </w:rPr>
+        <mc:AlternateContent>
+          <mc:Choice Requires="wps">
+            <w:drawing>
+              <wp:anchor distT="0" distB="0" distL="114300" distR="114300" simplePos="0" relativeHeight="251698176" behindDoc="0" locked="0" layoutInCell="1" allowOverlap="1" wp14:anchorId="72D301D0" wp14:editId="23F98A6A">
+                <wp:simplePos x="0" y="0"/>
+                <wp:positionH relativeFrom="column">
+                  <wp:posOffset>2286000</wp:posOffset>
+                </wp:positionH>
+                <wp:positionV relativeFrom="paragraph">
+                  <wp:posOffset>2586990</wp:posOffset>
+                </wp:positionV>
+                <wp:extent cx="685800" cy="571500"/>
+                <wp:effectExtent l="0" t="0" r="25400" b="38100"/>
+                <wp:wrapThrough wrapText="bothSides">
+                  <wp:wrapPolygon edited="0">
+                    <wp:start x="4800" y="0"/>
+                    <wp:lineTo x="0" y="3840"/>
+                    <wp:lineTo x="0" y="18240"/>
+                    <wp:lineTo x="4800" y="22080"/>
+                    <wp:lineTo x="16800" y="22080"/>
+                    <wp:lineTo x="21600" y="18240"/>
+                    <wp:lineTo x="21600" y="3840"/>
+                    <wp:lineTo x="16800" y="0"/>
+                    <wp:lineTo x="4800" y="0"/>
+                  </wp:wrapPolygon>
+                </wp:wrapThrough>
+                <wp:docPr id="26" name="Oval 26"/>
+                <wp:cNvGraphicFramePr/>
+                <a:graphic xmlns:a="http://schemas.openxmlformats.org/drawingml/2006/main">
+                  <a:graphicData uri="http://schemas.microsoft.com/office/word/2010/wordprocessingShape">
+                    <wps:wsp>
+                      <wps:cNvSpPr/>
+                      <wps:spPr>
+                        <a:xfrm>
+                          <a:off x="0" y="0"/>
+                          <a:ext cx="685800" cy="571500"/>
+                        </a:xfrm>
+                        <a:prstGeom prst="ellipse">
+                          <a:avLst/>
+                        </a:prstGeom>
+                      </wps:spPr>
+                      <wps:style>
+                        <a:lnRef idx="1">
+                          <a:schemeClr val="accent1"/>
+                        </a:lnRef>
+                        <a:fillRef idx="3">
+                          <a:schemeClr val="accent1"/>
+                        </a:fillRef>
+                        <a:effectRef idx="2">
+                          <a:schemeClr val="accent1"/>
+                        </a:effectRef>
+                        <a:fontRef idx="minor">
+                          <a:schemeClr val="lt1"/>
+                        </a:fontRef>
+                      </wps:style>
+                      <wps:txbx>
+                        <w:txbxContent>
+                          <w:p>
+                            <w:pPr>
+                              <w:jc w:val="center"/>
+                              <w:rPr>
+                                <w:sz w:val="16"/>
+                                <w:szCs w:val="16"/>
+                              </w:rPr>
+                            </w:pPr>
+                            <w:r>
+                              <w:rPr>
+                                <w:sz w:val="16"/>
+                                <w:szCs w:val="16"/>
+                              </w:rPr>
+                              <w:t>BL/P=8</w:t>
+                            </w:r>
+                          </w:p>
+                        </w:txbxContent>
+                      </wps:txbx>
+                      <wps:bodyPr rot="0" spcFirstLastPara="0" vertOverflow="overflow" horzOverflow="overflow" vert="horz" wrap="square" lIns="91440" tIns="45720" rIns="91440" bIns="45720" numCol="1" spcCol="0" rtlCol="0" fromWordArt="0" anchor="ctr" anchorCtr="0" forceAA="0" compatLnSpc="1">
+                        <a:prstTxWarp prst="textNoShape">
+                          <a:avLst/>
+                        </a:prstTxWarp>
+                        <a:noAutofit/>
+                      </wps:bodyPr>
+                    </wps:wsp>
+                  </a:graphicData>
+                </a:graphic>
+              </wp:anchor>
+            </w:drawing>
+          </mc:Choice>
+          <mc:Fallback>
+            <w:pict>
+              <v:oval id="Oval 26" o:spid="_x0000_s1036" style="position:absolute;margin-left:180pt;margin-top:203.7pt;width:54pt;height:45pt;z-index:251698176;visibility:visible;mso-wrap-style:square;mso-wrap-distance-left:9pt;mso-wrap-distance-top:0;mso-wrap-distance-right:9pt;mso-wrap-distance-bottom:0;mso-position-horizontal:absolute;mso-position-horizontal-relative:text;mso-position-vertical:absolute;mso-position-vertical-relative:text;v-text-anchor:middle" o:gfxdata="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" fillcolor="#000101 [36]" strokecolor="#5b9bd5 [3204]" strokeweight=".5pt">
+                <v:fill color2="#5898d4 [3172]" rotate="t" colors="0 #71a6db;.5 #559bdb;1 #438ac9" focus="100%" type="gradient">
+                  <o:fill v:ext="view" type="gradientUnscaled"/>
+                </v:fill>
+                <v:stroke joinstyle="miter"/>
+                <v:textbox>
+                  <w:txbxContent>
+                    <w:p>
+                      <w:pPr>
+                        <w:jc w:val="center"/>
+                        <w:rPr>
+                          <w:sz w:val="16"/>
+                          <w:szCs w:val="16"/>
+                        </w:rPr>
+                      </w:pPr>
+                      <w:r>
+                        <w:rPr>
+                          <w:sz w:val="16"/>
+                          <w:szCs w:val="16"/>
+                        </w:rPr>
+                        <w:t>BL/P=8</w:t>
+                      </w:r>
+                    </w:p>
+                  </w:txbxContent>
+                </v:textbox>
+                <w10:wrap type="through"/>
+              </v:oval>
+            </w:pict>
+          </mc:Fallback>
+        </mc:AlternateContent>
+      </w:r>
+      <w:r>
+        <w:rPr>
+          <w:noProof/>
+          <w:lang w:val="en-US"/>
+        </w:rPr>
+        <mc:AlternateContent>
+          <mc:Choice Requires="wps">
+            <w:drawing>
+              <wp:anchor distT="0" distB="0" distL="114300" distR="114300" simplePos="0" relativeHeight="251700224" behindDoc="0" locked="0" layoutInCell="1" allowOverlap="1" wp14:anchorId="373FD61B" wp14:editId="27059C3B">
+                <wp:simplePos x="0" y="0"/>
+                <wp:positionH relativeFrom="column">
+                  <wp:posOffset>1600200</wp:posOffset>
+                </wp:positionH>
+                <wp:positionV relativeFrom="paragraph">
+                  <wp:posOffset>2586990</wp:posOffset>
+                </wp:positionV>
+                <wp:extent cx="685800" cy="571500"/>
+                <wp:effectExtent l="0" t="0" r="25400" b="38100"/>
+                <wp:wrapThrough wrapText="bothSides">
+                  <wp:wrapPolygon edited="0">
+                    <wp:start x="4800" y="0"/>
+                    <wp:lineTo x="0" y="3840"/>
+                    <wp:lineTo x="0" y="18240"/>
+                    <wp:lineTo x="4800" y="22080"/>
+                    <wp:lineTo x="16800" y="22080"/>
+                    <wp:lineTo x="21600" y="18240"/>
+                    <wp:lineTo x="21600" y="3840"/>
+                    <wp:lineTo x="16800" y="0"/>
+                    <wp:lineTo x="4800" y="0"/>
+                  </wp:wrapPolygon>
+                </wp:wrapThrough>
+                <wp:docPr id="27" name="Oval 27"/>
+                <wp:cNvGraphicFramePr/>
+                <a:graphic xmlns:a="http://schemas.openxmlformats.org/drawingml/2006/main">
+                  <a:graphicData uri="http://schemas.microsoft.com/office/word/2010/wordprocessingShape">
+                    <wps:wsp>
+                      <wps:cNvSpPr/>
+                      <wps:spPr>
+                        <a:xfrm>
+                          <a:off x="0" y="0"/>
+                          <a:ext cx="685800" cy="571500"/>
+                        </a:xfrm>
+                        <a:prstGeom prst="ellipse">
+                          <a:avLst/>
+                        </a:prstGeom>
+                      </wps:spPr>
+                      <wps:style>
+                        <a:lnRef idx="1">
+                          <a:schemeClr val="accent1"/>
+                        </a:lnRef>
+                        <a:fillRef idx="3">
+                          <a:schemeClr val="accent1"/>
+                        </a:fillRef>
+                        <a:effectRef idx="2">
+                          <a:schemeClr val="accent1"/>
+                        </a:effectRef>
+                        <a:fontRef idx="minor">
+                          <a:schemeClr val="lt1"/>
+                        </a:fontRef>
+                      </wps:style>
+                      <wps:txbx>
+                        <w:txbxContent>
+                          <w:p>
+                            <w:pPr>
+                              <w:jc w:val="center"/>
+                              <w:rPr>
+                                <w:sz w:val="16"/>
+                                <w:szCs w:val="16"/>
+                              </w:rPr>
+                            </w:pPr>
+                            <w:r>
+                              <w:rPr>
+                                <w:sz w:val="16"/>
+                                <w:szCs w:val="16"/>
+                              </w:rPr>
+                              <w:t>BL/P=5</w:t>
+                            </w:r>
+                          </w:p>
+                          <w:p>
+                            <w:pPr>
+                              <w:jc w:val="center"/>
+                            </w:pPr>
+                          </w:p>
+                        </w:txbxContent>
+                      </wps:txbx>
+                      <wps:bodyPr rot="0" spcFirstLastPara="0" vertOverflow="overflow" horzOverflow="overflow" vert="horz" wrap="square" lIns="91440" tIns="45720" rIns="91440" bIns="45720" numCol="1" spcCol="0" rtlCol="0" fromWordArt="0" anchor="ctr" anchorCtr="0" forceAA="0" compatLnSpc="1">
+                        <a:prstTxWarp prst="textNoShape">
+                          <a:avLst/>
+                        </a:prstTxWarp>
+                        <a:noAutofit/>
+                      </wps:bodyPr>
+                    </wps:wsp>
+                  </a:graphicData>
+                </a:graphic>
+              </wp:anchor>
+            </w:drawing>
+          </mc:Choice>
+          <mc:Fallback>
+            <w:pict>
+              <v:oval id="Oval 27" o:spid="_x0000_s1037" style="position:absolute;margin-left:126pt;margin-top:203.7pt;width:54pt;height:45pt;z-index:251700224;visibility:visible;mso-wrap-style:square;mso-wrap-distance-left:9pt;mso-wrap-distance-top:0;mso-wrap-distance-right:9pt;mso-wrap-distance-bottom:0;mso-position-horizontal:absolute;mso-position-horizontal-relative:text;mso-position-vertical:absolute;mso-position-vertical-relative:text;v-text-anchor:middle" o:gfxdata="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" fillcolor="#000101 [36]" strokecolor="#5b9bd5 [3204]" strokeweight=".5pt">
+                <v:fill color2="#5898d4 [3172]" rotate="t" colors="0 #71a6db;.5 #559bdb;1 #438ac9" focus="100%" type="gradient">
+                  <o:fill v:ext="view" type="gradientUnscaled"/>
+                </v:fill>
+                <v:stroke joinstyle="miter"/>
+                <v:textbox>
+                  <w:txbxContent>
+                    <w:p>
+                      <w:pPr>
+                        <w:jc w:val="center"/>
+                        <w:rPr>
+                          <w:sz w:val="16"/>
+                          <w:szCs w:val="16"/>
+                        </w:rPr>
+                      </w:pPr>
+                      <w:r>
+                        <w:rPr>
+                          <w:sz w:val="16"/>
+                          <w:szCs w:val="16"/>
+                        </w:rPr>
+                        <w:t>BL/P=5</w:t>
+                      </w:r>
+                    </w:p>
+                    <w:p>
+                      <w:pPr>
+                        <w:jc w:val="center"/>
+                      </w:pPr>
+                    </w:p>
+                  </w:txbxContent>
+                </v:textbox>
+                <w10:wrap type="through"/>
+              </v:oval>
+            </w:pict>
+          </mc:Fallback>
+        </mc:AlternateContent>
+      </w:r>
+      <w:r>
+        <w:rPr>
+          <w:noProof/>
+          <w:lang w:val="en-US"/>
+        </w:rPr>
+        <mc:AlternateContent>
+          <mc:Choice Requires="wps">
+            <w:drawing>
+              <wp:anchor distT="0" distB="0" distL="114300" distR="114300" simplePos="0" relativeHeight="251679744" behindDoc="0" locked="0" layoutInCell="1" allowOverlap="1" wp14:anchorId="1D4755C8" wp14:editId="54B2A508">
+                <wp:simplePos x="0" y="0"/>
+                <wp:positionH relativeFrom="column">
+                  <wp:posOffset>914400</wp:posOffset>
+                </wp:positionH>
+                <wp:positionV relativeFrom="paragraph">
+                  <wp:posOffset>2586990</wp:posOffset>
+                </wp:positionV>
+                <wp:extent cx="685800" cy="571500"/>
+                <wp:effectExtent l="0" t="0" r="25400" b="38100"/>
+                <wp:wrapThrough wrapText="bothSides">
+                  <wp:wrapPolygon edited="0">
+                    <wp:start x="4800" y="0"/>
+                    <wp:lineTo x="0" y="3840"/>
+                    <wp:lineTo x="0" y="18240"/>
+                    <wp:lineTo x="4800" y="22080"/>
+                    <wp:lineTo x="16800" y="22080"/>
+                    <wp:lineTo x="21600" y="18240"/>
+                    <wp:lineTo x="21600" y="3840"/>
+                    <wp:lineTo x="16800" y="0"/>
+                    <wp:lineTo x="4800" y="0"/>
+                  </wp:wrapPolygon>
+                </wp:wrapThrough>
+                <wp:docPr id="13" name="Oval 13"/>
+                <wp:cNvGraphicFramePr/>
+                <a:graphic xmlns:a="http://schemas.openxmlformats.org/drawingml/2006/main">
+                  <a:graphicData uri="http://schemas.microsoft.com/office/word/2010/wordprocessingShape">
+                    <wps:wsp>
+                      <wps:cNvSpPr/>
+                      <wps:spPr>
+                        <a:xfrm>
+                          <a:off x="0" y="0"/>
+                          <a:ext cx="685800" cy="571500"/>
+                        </a:xfrm>
+                        <a:prstGeom prst="ellipse">
+                          <a:avLst/>
+                        </a:prstGeom>
+                      </wps:spPr>
+                      <wps:style>
+                        <a:lnRef idx="1">
+                          <a:schemeClr val="accent1"/>
+                        </a:lnRef>
+                        <a:fillRef idx="3">
+                          <a:schemeClr val="accent1"/>
+                        </a:fillRef>
+                        <a:effectRef idx="2">
+                          <a:schemeClr val="accent1"/>
+                        </a:effectRef>
+                        <a:fontRef idx="minor">
+                          <a:schemeClr val="lt1"/>
+                        </a:fontRef>
+                      </wps:style>
+                      <wps:txbx>
+                        <w:txbxContent>
+                          <w:p>
+                            <w:pPr>
+                              <w:jc w:val="center"/>
+                              <w:rPr>
+                                <w:sz w:val="16"/>
+                                <w:szCs w:val="16"/>
+                              </w:rPr>
+                            </w:pPr>
+                            <w:r>
+                              <w:rPr>
+                                <w:sz w:val="16"/>
+                                <w:szCs w:val="16"/>
+                              </w:rPr>
+                              <w:t>NE</w:t>
+                            </w:r>
+                            <w:r>
+                              <w:rPr>
+                                <w:sz w:val="16"/>
+                                <w:szCs w:val="16"/>
+                              </w:rPr>
+                              <w:t>/P=8</w:t>
+                            </w:r>
+                          </w:p>
+                          <w:p>
+                            <w:pPr>
+                              <w:jc w:val="center"/>
+                            </w:pPr>
+                          </w:p>
+                        </w:txbxContent>
+                      </wps:txbx>
+                      <wps:bodyPr rot="0" spcFirstLastPara="0" vertOverflow="overflow" horzOverflow="overflow" vert="horz" wrap="square" lIns="91440" tIns="45720" rIns="91440" bIns="45720" numCol="1" spcCol="0" rtlCol="0" fromWordArt="0" anchor="ctr" anchorCtr="0" forceAA="0" compatLnSpc="1">
+                        <a:prstTxWarp prst="textNoShape">
+                          <a:avLst/>
+                        </a:prstTxWarp>
+                        <a:noAutofit/>
+                      </wps:bodyPr>
+                    </wps:wsp>
+                  </a:graphicData>
+                </a:graphic>
+              </wp:anchor>
+            </w:drawing>
+          </mc:Choice>
+          <mc:Fallback>
+            <w:pict>
+              <v:oval id="Oval 13" o:spid="_x0000_s1038" style="position:absolute;margin-left:1in;margin-top:203.7pt;width:54pt;height:45pt;z-index:251679744;visibility:visible;mso-wrap-style:square;mso-wrap-distance-left:9pt;mso-wrap-distance-top:0;mso-wrap-distance-right:9pt;mso-wrap-distance-bottom:0;mso-position-horizontal:absolute;mso-position-horizontal-relative:text;mso-position-vertical:absolute;mso-position-vertical-relative:text;v-text-anchor:middle" o:gfxdata="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" fillcolor="#000101 [36]" strokecolor="#5b9bd5 [3204]" strokeweight=".5pt">
+                <v:fill color2="#5898d4 [3172]" rotate="t" colors="0 #71a6db;.5 #559bdb;1 #438ac9" focus="100%" type="gradient">
+                  <o:fill v:ext="view" type="gradientUnscaled"/>
+                </v:fill>
+                <v:stroke joinstyle="miter"/>
+                <v:textbox>
+                  <w:txbxContent>
+                    <w:p>
+                      <w:pPr>
+                        <w:jc w:val="center"/>
+                        <w:rPr>
+                          <w:sz w:val="16"/>
+                          <w:szCs w:val="16"/>
+                        </w:rPr>
+                      </w:pPr>
+                      <w:r>
+                        <w:rPr>
+                          <w:sz w:val="16"/>
+                          <w:szCs w:val="16"/>
+                        </w:rPr>
+                        <w:t>NE</w:t>
+                      </w:r>
+                      <w:r>
+                        <w:rPr>
+                          <w:sz w:val="16"/>
+                          <w:szCs w:val="16"/>
+                        </w:rPr>
+                        <w:t>/P=8</w:t>
+                      </w:r>
+                    </w:p>
+                    <w:p>
+                      <w:pPr>
+                        <w:jc w:val="center"/>
+                      </w:pPr>
+                    </w:p>
+                  </w:txbxContent>
+                </v:textbox>
+                <w10:wrap type="through"/>
+              </v:oval>
+            </w:pict>
+          </mc:Fallback>
+        </mc:AlternateContent>
+      </w:r>
+      <w:r>
+        <w:rPr>
+          <w:noProof/>
+          <w:lang w:val="en-US"/>
+        </w:rPr>
+        <mc:AlternateContent>
+          <mc:Choice Requires="wps">
+            <w:drawing>
+              <wp:anchor distT="0" distB="0" distL="114300" distR="114300" simplePos="0" relativeHeight="251677696" behindDoc="0" locked="0" layoutInCell="1" allowOverlap="1" wp14:anchorId="647219C4" wp14:editId="085369B2">
+                <wp:simplePos x="0" y="0"/>
+                <wp:positionH relativeFrom="column">
+                  <wp:posOffset>228600</wp:posOffset>
+                </wp:positionH>
+                <wp:positionV relativeFrom="paragraph">
+                  <wp:posOffset>2586990</wp:posOffset>
+                </wp:positionV>
+                <wp:extent cx="685800" cy="571500"/>
+                <wp:effectExtent l="0" t="0" r="25400" b="38100"/>
+                <wp:wrapThrough wrapText="bothSides">
+                  <wp:wrapPolygon edited="0">
+                    <wp:start x="4800" y="0"/>
+                    <wp:lineTo x="0" y="3840"/>
+                    <wp:lineTo x="0" y="18240"/>
+                    <wp:lineTo x="4800" y="22080"/>
+                    <wp:lineTo x="16800" y="22080"/>
+                    <wp:lineTo x="21600" y="18240"/>
+                    <wp:lineTo x="21600" y="3840"/>
+                    <wp:lineTo x="16800" y="0"/>
+                    <wp:lineTo x="4800" y="0"/>
+                  </wp:wrapPolygon>
+                </wp:wrapThrough>
+                <wp:docPr id="12" name="Oval 12"/>
+                <wp:cNvGraphicFramePr/>
+                <a:graphic xmlns:a="http://schemas.openxmlformats.org/drawingml/2006/main">
+                  <a:graphicData uri="http://schemas.microsoft.com/office/word/2010/wordprocessingShape">
+                    <wps:wsp>
+                      <wps:cNvSpPr/>
+                      <wps:spPr>
+                        <a:xfrm>
+                          <a:off x="0" y="0"/>
+                          <a:ext cx="685800" cy="571500"/>
+                        </a:xfrm>
+                        <a:prstGeom prst="ellipse">
+                          <a:avLst/>
+                        </a:prstGeom>
+                      </wps:spPr>
+                      <wps:style>
+                        <a:lnRef idx="1">
+                          <a:schemeClr val="accent1"/>
+                        </a:lnRef>
+                        <a:fillRef idx="3">
+                          <a:schemeClr val="accent1"/>
+                        </a:fillRef>
+                        <a:effectRef idx="2">
+                          <a:schemeClr val="accent1"/>
+                        </a:effectRef>
+                        <a:fontRef idx="minor">
+                          <a:schemeClr val="lt1"/>
+                        </a:fontRef>
+                      </wps:style>
+                      <wps:txbx>
+                        <w:txbxContent>
+                          <w:p>
+                            <w:pPr>
+                              <w:jc w:val="center"/>
+                              <w:rPr>
+                                <w:sz w:val="16"/>
+                                <w:szCs w:val="16"/>
+                              </w:rPr>
+                            </w:pPr>
+                            <w:r>
+                              <w:rPr>
+                                <w:sz w:val="16"/>
+                                <w:szCs w:val="16"/>
+                              </w:rPr>
+                              <w:t>NE</w:t>
+                            </w:r>
+                            <w:r>
+                              <w:rPr>
+                                <w:sz w:val="16"/>
+                                <w:szCs w:val="16"/>
+                              </w:rPr>
+                              <w:t>/P=5</w:t>
+                            </w:r>
+                          </w:p>
+                          <w:p>
+                            <w:pPr>
+                              <w:jc w:val="center"/>
+                            </w:pPr>
+                          </w:p>
+                        </w:txbxContent>
+                      </wps:txbx>
+                      <wps:bodyPr rot="0" spcFirstLastPara="0" vertOverflow="overflow" horzOverflow="overflow" vert="horz" wrap="square" lIns="91440" tIns="45720" rIns="91440" bIns="45720" numCol="1" spcCol="0" rtlCol="0" fromWordArt="0" anchor="ctr" anchorCtr="0" forceAA="0" compatLnSpc="1">
+                        <a:prstTxWarp prst="textNoShape">
+                          <a:avLst/>
+                        </a:prstTxWarp>
+                        <a:noAutofit/>
+                      </wps:bodyPr>
+                    </wps:wsp>
+                  </a:graphicData>
+                </a:graphic>
+              </wp:anchor>
+            </w:drawing>
+          </mc:Choice>
+          <mc:Fallback>
+            <w:pict>
+              <v:oval id="Oval 12" o:spid="_x0000_s1039" style="position:absolute;margin-left:18pt;margin-top:203.7pt;width:54pt;height:45pt;z-index:251677696;visibility:visible;mso-wrap-style:square;mso-wrap-distance-left:9pt;mso-wrap-distance-top:0;mso-wrap-distance-right:9pt;mso-wrap-distance-bottom:0;mso-position-horizontal:absolute;mso-position-horizontal-relative:text;mso-position-vertical:absolute;mso-position-vertical-relative:text;v-text-anchor:middle" o:gfxdata="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" fillcolor="#000101 [36]" strokecolor="#5b9bd5 [3204]" strokeweight=".5pt">
+                <v:fill color2="#5898d4 [3172]" rotate="t" colors="0 #71a6db;.5 #559bdb;1 #438ac9" focus="100%" type="gradient">
+                  <o:fill v:ext="view" type="gradientUnscaled"/>
+                </v:fill>
+                <v:stroke joinstyle="miter"/>
+                <v:textbox>
+                  <w:txbxContent>
+                    <w:p>
+                      <w:pPr>
+                        <w:jc w:val="center"/>
+                        <w:rPr>
+                          <w:sz w:val="16"/>
+                          <w:szCs w:val="16"/>
+                        </w:rPr>
+                      </w:pPr>
+                      <w:r>
+                        <w:rPr>
+                          <w:sz w:val="16"/>
+                          <w:szCs w:val="16"/>
+                        </w:rPr>
+                        <w:t>NE</w:t>
+                      </w:r>
+                      <w:r>
+                        <w:rPr>
+                          <w:sz w:val="16"/>
+                          <w:szCs w:val="16"/>
+                        </w:rPr>
+                        <w:t>/P=5</w:t>
+                      </w:r>
+                    </w:p>
+                    <w:p>
+                      <w:pPr>
+                        <w:jc w:val="center"/>
+                      </w:pPr>
+                    </w:p>
+                  </w:txbxContent>
+                </v:textbox>
+                <w10:wrap type="through"/>
+              </v:oval>
+            </w:pict>
+          </mc:Fallback>
+        </mc:AlternateContent>
+      </w:r>
+      <w:r>
+        <w:rPr>
+          <w:noProof/>
+          <w:lang w:val="en-US"/>
+        </w:rPr>
+        <mc:AlternateContent>
+          <mc:Choice Requires="wps">
+            <w:drawing>
+              <wp:anchor distT="0" distB="0" distL="114300" distR="114300" simplePos="0" relativeHeight="251695104" behindDoc="0" locked="0" layoutInCell="1" allowOverlap="1" wp14:anchorId="030A7DF3" wp14:editId="448E942A">
+                <wp:simplePos x="0" y="0"/>
+                <wp:positionH relativeFrom="column">
+                  <wp:posOffset>0</wp:posOffset>
+                </wp:positionH>
+                <wp:positionV relativeFrom="paragraph">
+                  <wp:posOffset>1329690</wp:posOffset>
+                </wp:positionV>
+                <wp:extent cx="914400" cy="457200"/>
+                <wp:effectExtent l="0" t="0" r="25400" b="25400"/>
+                <wp:wrapNone/>
+                <wp:docPr id="24" name="Straight Connector 24"/>
+                <wp:cNvGraphicFramePr/>
+                <a:graphic xmlns:a="http://schemas.openxmlformats.org/drawingml/2006/main">
+                  <a:graphicData uri="http://schemas.microsoft.com/office/word/2010/wordprocessingShape">
+                    <wps:wsp>
+                      <wps:cNvCnPr/>
+                      <wps:spPr>
+                        <a:xfrm flipH="1">
+                          <a:off x="0" y="0"/>
+                          <a:ext cx="914400" cy="457200"/>
+                        </a:xfrm>
+                        <a:prstGeom prst="line">
+                          <a:avLst/>
+                        </a:prstGeom>
+                      </wps:spPr>
+                      <wps:style>
+                        <a:lnRef idx="2">
+                          <a:schemeClr val="accent1"/>
+                        </a:lnRef>
+                        <a:fillRef idx="0">
+                          <a:schemeClr val="accent1"/>
+                        </a:fillRef>
+                        <a:effectRef idx="1">
+                          <a:schemeClr val="accent1"/>
+                        </a:effectRef>
+                        <a:fontRef idx="minor">
+                          <a:schemeClr val="tx1"/>
+                        </a:fontRef>
+                      </wps:style>
+                      <wps:bodyPr/>
+                    </wps:wsp>
+                  </a:graphicData>
+                </a:graphic>
+                <wp14:sizeRelH relativeFrom="margin">
+                  <wp14:pctWidth>0</wp14:pctWidth>
+                </wp14:sizeRelH>
+                <wp14:sizeRelV relativeFrom="margin">
+                  <wp14:pctHeight>0</wp14:pctHeight>
+                </wp14:sizeRelV>
+              </wp:anchor>
+            </w:drawing>
+          </mc:Choice>
+          <mc:Fallback>
+            <w:pict>
+              <v:line id="Straight Connector 24" o:spid="_x0000_s1026" style="position:absolute;flip:x;z-index:251695104;visibility:visible;mso-wrap-style:square;mso-width-percent:0;mso-height-percent:0;mso-wrap-distance-left:9pt;mso-wrap-distance-top:0;mso-wrap-distance-right:9pt;mso-wrap-distance-bottom:0;mso-position-horizontal:absolute;mso-position-horizontal-relative:text;mso-position-vertical:absolute;mso-position-vertical-relative:text;mso-width-percent:0;mso-height-percent:0;mso-width-relative:margin;mso-height-relative:margin" from="0,104.7pt" to="1in,140.7pt" o:gfxdata="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" strokecolor="#5b9bd5 [3204]" strokeweight="1pt">
+                <v:stroke joinstyle="miter"/>
+              </v:line>
+            </w:pict>
+          </mc:Fallback>
+        </mc:AlternateContent>
+      </w:r>
+      <w:r>
+        <w:rPr>
+          <w:noProof/>
+          <w:lang w:val="en-US"/>
+        </w:rPr>
+        <mc:AlternateContent>
+          <mc:Choice Requires="wps">
+            <w:drawing>
+              <wp:anchor distT="0" distB="0" distL="114300" distR="114300" simplePos="0" relativeHeight="251673600" behindDoc="0" locked="0" layoutInCell="1" allowOverlap="1" wp14:anchorId="2CD6F4A4" wp14:editId="4D73F8D7">
+                <wp:simplePos x="0" y="0"/>
+                <wp:positionH relativeFrom="column">
+                  <wp:posOffset>-342900</wp:posOffset>
+                </wp:positionH>
+                <wp:positionV relativeFrom="paragraph">
+                  <wp:posOffset>1786890</wp:posOffset>
+                </wp:positionV>
+                <wp:extent cx="685800" cy="571500"/>
+                <wp:effectExtent l="0" t="0" r="25400" b="38100"/>
+                <wp:wrapThrough wrapText="bothSides">
+                  <wp:wrapPolygon edited="0">
+                    <wp:start x="4800" y="0"/>
+                    <wp:lineTo x="0" y="3840"/>
+                    <wp:lineTo x="0" y="18240"/>
+                    <wp:lineTo x="4800" y="22080"/>
+                    <wp:lineTo x="16800" y="22080"/>
+                    <wp:lineTo x="21600" y="18240"/>
+                    <wp:lineTo x="21600" y="3840"/>
+                    <wp:lineTo x="16800" y="0"/>
+                    <wp:lineTo x="4800" y="0"/>
+                  </wp:wrapPolygon>
+                </wp:wrapThrough>
+                <wp:docPr id="10" name="Oval 10"/>
+                <wp:cNvGraphicFramePr/>
+                <a:graphic xmlns:a="http://schemas.openxmlformats.org/drawingml/2006/main">
+                  <a:graphicData uri="http://schemas.microsoft.com/office/word/2010/wordprocessingShape">
+                    <wps:wsp>
+                      <wps:cNvSpPr/>
+                      <wps:spPr>
+                        <a:xfrm>
+                          <a:off x="0" y="0"/>
+                          <a:ext cx="685800" cy="571500"/>
+                        </a:xfrm>
+                        <a:prstGeom prst="ellipse">
+                          <a:avLst/>
+                        </a:prstGeom>
+                      </wps:spPr>
+                      <wps:style>
+                        <a:lnRef idx="1">
+                          <a:schemeClr val="accent1"/>
+                        </a:lnRef>
+                        <a:fillRef idx="3">
+                          <a:schemeClr val="accent1"/>
+                        </a:fillRef>
+                        <a:effectRef idx="2">
+                          <a:schemeClr val="accent1"/>
+                        </a:effectRef>
+                        <a:fontRef idx="minor">
+                          <a:schemeClr val="lt1"/>
+                        </a:fontRef>
+                      </wps:style>
+                      <wps:txbx>
+                        <w:txbxContent>
+                          <w:p>
+                            <w:pPr>
+                              <w:jc w:val="center"/>
+                              <w:rPr>
+                                <w:sz w:val="16"/>
+                                <w:szCs w:val="16"/>
+                              </w:rPr>
+                            </w:pPr>
+                            <w:r>
+                              <w:rPr>
+                                <w:sz w:val="16"/>
+                                <w:szCs w:val="16"/>
+                              </w:rPr>
+                              <w:t>NE</w:t>
+                            </w:r>
+                            <w:r>
+                              <w:rPr>
+                                <w:sz w:val="16"/>
+                                <w:szCs w:val="16"/>
+                              </w:rPr>
+                              <w:t>/P=5</w:t>
+                            </w:r>
+                          </w:p>
+                          <w:p>
+                            <w:pPr>
+                              <w:jc w:val="center"/>
+                            </w:pPr>
+                          </w:p>
+                        </w:txbxContent>
+                      </wps:txbx>
+                      <wps:bodyPr rot="0" spcFirstLastPara="0" vertOverflow="overflow" horzOverflow="overflow" vert="horz" wrap="square" lIns="91440" tIns="45720" rIns="91440" bIns="45720" numCol="1" spcCol="0" rtlCol="0" fromWordArt="0" anchor="ctr" anchorCtr="0" forceAA="0" compatLnSpc="1">
+                        <a:prstTxWarp prst="textNoShape">
+                          <a:avLst/>
+                        </a:prstTxWarp>
+                        <a:noAutofit/>
+                      </wps:bodyPr>
+                    </wps:wsp>
+                  </a:graphicData>
+                </a:graphic>
+              </wp:anchor>
+            </w:drawing>
+          </mc:Choice>
+          <mc:Fallback>
+            <w:pict>
+              <v:oval id="Oval 10" o:spid="_x0000_s1040" style="position:absolute;margin-left:-26.95pt;margin-top:140.7pt;width:54pt;height:45pt;z-index:251673600;visibility:visible;mso-wrap-style:square;mso-wrap-distance-left:9pt;mso-wrap-distance-top:0;mso-wrap-distance-right:9pt;mso-wrap-distance-bottom:0;mso-position-horizontal:absolute;mso-position-horizontal-relative:text;mso-position-vertical:absolute;mso-position-vertical-relative:text;v-text-anchor:middle" o:gfxdata="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" fillcolor="#000101 [36]" strokecolor="#5b9bd5 [3204]" strokeweight=".5pt">
+                <v:fill color2="#5898d4 [3172]" rotate="t" colors="0 #71a6db;.5 #559bdb;1 #438ac9" focus="100%" type="gradient">
+                  <o:fill v:ext="view" type="gradientUnscaled"/>
+                </v:fill>
+                <v:stroke joinstyle="miter"/>
+                <v:textbox>
+                  <w:txbxContent>
+                    <w:p>
+                      <w:pPr>
+                        <w:jc w:val="center"/>
+                        <w:rPr>
+                          <w:sz w:val="16"/>
+                          <w:szCs w:val="16"/>
+                        </w:rPr>
+                      </w:pPr>
+                      <w:r>
+                        <w:rPr>
+                          <w:sz w:val="16"/>
+                          <w:szCs w:val="16"/>
+                        </w:rPr>
+                        <w:t>NE</w:t>
+                      </w:r>
+                      <w:r>
+                        <w:rPr>
+                          <w:sz w:val="16"/>
+                          <w:szCs w:val="16"/>
+                        </w:rPr>
+                        <w:t>/P=5</w:t>
+                      </w:r>
+                    </w:p>
+                    <w:p>
+                      <w:pPr>
+                        <w:jc w:val="center"/>
+                      </w:pPr>
+                    </w:p>
+                  </w:txbxContent>
+                </v:textbox>
+                <w10:wrap type="through"/>
+              </v:oval>
+            </w:pict>
+          </mc:Fallback>
+        </mc:AlternateContent>
+      </w:r>
+      <w:r>
+        <w:rPr>
+          <w:noProof/>
+          <w:lang w:val="en-US"/>
+        </w:rPr>
+        <mc:AlternateContent>
+          <mc:Choice Requires="wps">
+            <w:drawing>
+              <wp:anchor distT="0" distB="0" distL="114300" distR="114300" simplePos="0" relativeHeight="251675648" behindDoc="0" locked="0" layoutInCell="1" allowOverlap="1" wp14:anchorId="751E31F5" wp14:editId="226F8CC0">
+                <wp:simplePos x="0" y="0"/>
+                <wp:positionH relativeFrom="column">
+                  <wp:posOffset>-1028700</wp:posOffset>
+                </wp:positionH>
+                <wp:positionV relativeFrom="paragraph">
+                  <wp:posOffset>1786890</wp:posOffset>
+                </wp:positionV>
+                <wp:extent cx="685800" cy="571500"/>
+                <wp:effectExtent l="0" t="0" r="25400" b="38100"/>
+                <wp:wrapThrough wrapText="bothSides">
+                  <wp:wrapPolygon edited="0">
+                    <wp:start x="4800" y="0"/>
+                    <wp:lineTo x="0" y="3840"/>
+                    <wp:lineTo x="0" y="18240"/>
+                    <wp:lineTo x="4800" y="22080"/>
+                    <wp:lineTo x="16800" y="22080"/>
+                    <wp:lineTo x="21600" y="18240"/>
+                    <wp:lineTo x="21600" y="3840"/>
+                    <wp:lineTo x="16800" y="0"/>
+                    <wp:lineTo x="4800" y="0"/>
+                  </wp:wrapPolygon>
+                </wp:wrapThrough>
+                <wp:docPr id="11" name="Oval 11"/>
+                <wp:cNvGraphicFramePr/>
+                <a:graphic xmlns:a="http://schemas.openxmlformats.org/drawingml/2006/main">
+                  <a:graphicData uri="http://schemas.microsoft.com/office/word/2010/wordprocessingShape">
+                    <wps:wsp>
+                      <wps:cNvSpPr/>
+                      <wps:spPr>
+                        <a:xfrm>
+                          <a:off x="0" y="0"/>
+                          <a:ext cx="685800" cy="571500"/>
+                        </a:xfrm>
+                        <a:prstGeom prst="ellipse">
+                          <a:avLst/>
+                        </a:prstGeom>
+                      </wps:spPr>
+                      <wps:style>
+                        <a:lnRef idx="1">
+                          <a:schemeClr val="accent1"/>
+                        </a:lnRef>
+                        <a:fillRef idx="3">
+                          <a:schemeClr val="accent1"/>
+                        </a:fillRef>
+                        <a:effectRef idx="2">
+                          <a:schemeClr val="accent1"/>
+                        </a:effectRef>
+                        <a:fontRef idx="minor">
+                          <a:schemeClr val="lt1"/>
+                        </a:fontRef>
+                      </wps:style>
+                      <wps:txbx>
+                        <w:txbxContent>
+                          <w:p>
+                            <w:pPr>
+                              <w:jc w:val="center"/>
+                              <w:rPr>
+                                <w:sz w:val="16"/>
+                                <w:szCs w:val="16"/>
+                              </w:rPr>
+                            </w:pPr>
+                            <w:r>
+                              <w:rPr>
+                                <w:sz w:val="16"/>
+                                <w:szCs w:val="16"/>
+                              </w:rPr>
+                              <w:t>NE</w:t>
+                            </w:r>
+                            <w:r>
+                              <w:rPr>
+                                <w:sz w:val="16"/>
+                                <w:szCs w:val="16"/>
+                              </w:rPr>
+                              <w:t>/P=2</w:t>
+                            </w:r>
+                          </w:p>
+                        </w:txbxContent>
+                      </wps:txbx>
+                      <wps:bodyPr rot="0" spcFirstLastPara="0" vertOverflow="overflow" horzOverflow="overflow" vert="horz" wrap="square" lIns="91440" tIns="45720" rIns="91440" bIns="45720" numCol="1" spcCol="0" rtlCol="0" fromWordArt="0" anchor="ctr" anchorCtr="0" forceAA="0" compatLnSpc="1">
+                        <a:prstTxWarp prst="textNoShape">
+                          <a:avLst/>
+                        </a:prstTxWarp>
+                        <a:noAutofit/>
+                      </wps:bodyPr>
+                    </wps:wsp>
+                  </a:graphicData>
+                </a:graphic>
+              </wp:anchor>
+            </w:drawing>
+          </mc:Choice>
+          <mc:Fallback>
+            <w:pict>
+              <v:oval id="Oval 11" o:spid="_x0000_s1041" style="position:absolute;margin-left:-80.95pt;margin-top:140.7pt;width:54pt;height:45pt;z-index:251675648;visibility:visible;mso-wrap-style:square;mso-wrap-distance-left:9pt;mso-wrap-distance-top:0;mso-wrap-distance-right:9pt;mso-wrap-distance-bottom:0;mso-position-horizontal:absolute;mso-position-horizontal-relative:text;mso-position-vertical:absolute;mso-position-vertical-relative:text;v-text-anchor:middle" o:gfxdata="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" fillcolor="#000101 [36]" strokecolor="#5b9bd5 [3204]" strokeweight=".5pt">
+                <v:fill color2="#5898d4 [3172]" rotate="t" colors="0 #71a6db;.5 #559bdb;1 #438ac9" focus="100%" type="gradient">
+                  <o:fill v:ext="view" type="gradientUnscaled"/>
+                </v:fill>
+                <v:stroke joinstyle="miter"/>
+                <v:textbox>
+                  <w:txbxContent>
+                    <w:p>
+                      <w:pPr>
+                        <w:jc w:val="center"/>
+                        <w:rPr>
+                          <w:sz w:val="16"/>
+                          <w:szCs w:val="16"/>
+                        </w:rPr>
+                      </w:pPr>
+                      <w:r>
+                        <w:rPr>
+                          <w:sz w:val="16"/>
+                          <w:szCs w:val="16"/>
+                        </w:rPr>
+                        <w:t>NE</w:t>
+                      </w:r>
+                      <w:r>
+                        <w:rPr>
+                          <w:sz w:val="16"/>
+                          <w:szCs w:val="16"/>
+                        </w:rPr>
+                        <w:t>/P=2</w:t>
+                      </w:r>
+                    </w:p>
+                  </w:txbxContent>
+                </v:textbox>
+                <w10:wrap type="through"/>
+              </v:oval>
+            </w:pict>
+          </mc:Fallback>
+        </mc:AlternateContent>
+      </w:r>
+      <w:r>
+        <w:rPr>
+          <w:noProof/>
+          <w:lang w:val="en-US"/>
+        </w:rPr>
+        <mc:AlternateContent>
+          <mc:Choice Requires="wps">
+            <w:drawing>
+              <wp:anchor distT="0" distB="0" distL="114300" distR="114300" simplePos="0" relativeHeight="251696128" behindDoc="0" locked="0" layoutInCell="1" allowOverlap="1" wp14:anchorId="2C776842" wp14:editId="7BE782E4">
+                <wp:simplePos x="0" y="0"/>
+                <wp:positionH relativeFrom="column">
+                  <wp:posOffset>-571500</wp:posOffset>
+                </wp:positionH>
+                <wp:positionV relativeFrom="paragraph">
+                  <wp:posOffset>1215390</wp:posOffset>
+                </wp:positionV>
+                <wp:extent cx="1371600" cy="685800"/>
+                <wp:effectExtent l="0" t="0" r="25400" b="25400"/>
+                <wp:wrapNone/>
+                <wp:docPr id="25" name="Straight Connector 25"/>
+                <wp:cNvGraphicFramePr/>
+                <a:graphic xmlns:a="http://schemas.openxmlformats.org/drawingml/2006/main">
+                  <a:graphicData uri="http://schemas.microsoft.com/office/word/2010/wordprocessingShape">
+                    <wps:wsp>
+                      <wps:cNvCnPr/>
+                      <wps:spPr>
+                        <a:xfrm flipV="1">
+                          <a:off x="0" y="0"/>
+                          <a:ext cx="1371600" cy="685800"/>
+                        </a:xfrm>
+                        <a:prstGeom prst="line">
+                          <a:avLst/>
+                        </a:prstGeom>
+                      </wps:spPr>
+                      <wps:style>
+                        <a:lnRef idx="2">
+                          <a:schemeClr val="accent1"/>
+                        </a:lnRef>
+                        <a:fillRef idx="0">
+                          <a:schemeClr val="accent1"/>
+                        </a:fillRef>
+                        <a:effectRef idx="1">
+                          <a:schemeClr val="accent1"/>
+                        </a:effectRef>
+                        <a:fontRef idx="minor">
+                          <a:schemeClr val="tx1"/>
+                        </a:fontRef>
+                      </wps:style>
+                      <wps:bodyPr/>
+                    </wps:wsp>
+                  </a:graphicData>
+                </a:graphic>
+              </wp:anchor>
+            </w:drawing>
+          </mc:Choice>
+          <mc:Fallback>
+            <w:pict>
+              <v:line id="Straight Connector 25" o:spid="_x0000_s1026" style="position:absolute;flip:y;z-index:251696128;visibility:visible;mso-wrap-style:square;mso-wrap-distance-left:9pt;mso-wrap-distance-top:0;mso-wrap-distance-right:9pt;mso-wrap-distance-bottom:0;mso-position-horizontal:absolute;mso-position-horizontal-relative:text;mso-position-vertical:absolute;mso-position-vertical-relative:text" from="-44.95pt,95.7pt" to="63.05pt,149.7pt" o:gfxdata="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" strokecolor="#5b9bd5 [3204]" strokeweight="1pt">
+                <v:stroke joinstyle="miter"/>
+              </v:line>
+            </w:pict>
+          </mc:Fallback>
+        </mc:AlternateContent>
+      </w:r>
+      <w:r>
+        <w:rPr>
+          <w:noProof/>
+          <w:lang w:val="en-US"/>
+        </w:rPr>
+        <mc:AlternateContent>
+          <mc:Choice Requires="wps">
+            <w:drawing>
+              <wp:anchor distT="0" distB="0" distL="114300" distR="114300" simplePos="0" relativeHeight="251691008" behindDoc="0" locked="0" layoutInCell="1" allowOverlap="1" wp14:anchorId="7B9559A3" wp14:editId="2B9CC950">
+                <wp:simplePos x="0" y="0"/>
+                <wp:positionH relativeFrom="column">
+                  <wp:posOffset>3543300</wp:posOffset>
+                </wp:positionH>
+                <wp:positionV relativeFrom="paragraph">
+                  <wp:posOffset>1329690</wp:posOffset>
+                </wp:positionV>
+                <wp:extent cx="342900" cy="685800"/>
+                <wp:effectExtent l="0" t="0" r="38100" b="25400"/>
+                <wp:wrapNone/>
+                <wp:docPr id="20" name="Straight Connector 20"/>
+                <wp:cNvGraphicFramePr/>
+                <a:graphic xmlns:a="http://schemas.openxmlformats.org/drawingml/2006/main">
+                  <a:graphicData uri="http://schemas.microsoft.com/office/word/2010/wordprocessingShape">
+                    <wps:wsp>
+                      <wps:cNvCnPr/>
+                      <wps:spPr>
+                        <a:xfrm>
+                          <a:off x="0" y="0"/>
+                          <a:ext cx="342900" cy="685800"/>
+                        </a:xfrm>
+                        <a:prstGeom prst="line">
+                          <a:avLst/>
+                        </a:prstGeom>
+                      </wps:spPr>
+                      <wps:style>
+                        <a:lnRef idx="2">
+                          <a:schemeClr val="accent1"/>
+                        </a:lnRef>
+                        <a:fillRef idx="0">
+                          <a:schemeClr val="accent1"/>
+                        </a:fillRef>
+                        <a:effectRef idx="1">
+                          <a:schemeClr val="accent1"/>
+                        </a:effectRef>
+                        <a:fontRef idx="minor">
+                          <a:schemeClr val="tx1"/>
+                        </a:fontRef>
+                      </wps:style>
+                      <wps:bodyPr/>
+                    </wps:wsp>
+                  </a:graphicData>
+                </a:graphic>
+              </wp:anchor>
+            </w:drawing>
+          </mc:Choice>
+          <mc:Fallback>
+            <w:pict>
+              <v:line id="Straight Connector 20" o:spid="_x0000_s1026" style="position:absolute;z-index:251691008;visibility:visible;mso-wrap-style:square;mso-wrap-distance-left:9pt;mso-wrap-distance-top:0;mso-wrap-distance-right:9pt;mso-wrap-distance-bottom:0;mso-position-horizontal:absolute;mso-position-horizontal-relative:text;mso-position-vertical:absolute;mso-position-vertical-relative:text" from="279pt,104.7pt" to="306pt,158.7pt" o:gfxdata="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" strokecolor="#5b9bd5 [3204]" strokeweight="1pt">
+                <v:stroke joinstyle="miter"/>
+              </v:line>
+            </w:pict>
+          </mc:Fallback>
+        </mc:AlternateContent>
+      </w:r>
+      <w:r>
+        <w:rPr>
+          <w:noProof/>
+          <w:lang w:val="en-US"/>
+        </w:rPr>
+        <mc:AlternateContent>
+          <mc:Choice Requires="wps">
+            <w:drawing>
+              <wp:anchor distT="0" distB="0" distL="114300" distR="114300" simplePos="0" relativeHeight="251689984" behindDoc="0" locked="0" layoutInCell="1" allowOverlap="1" wp14:anchorId="38E3C8B8" wp14:editId="15981FB3">
+                <wp:simplePos x="0" y="0"/>
+                <wp:positionH relativeFrom="column">
+                  <wp:posOffset>4572000</wp:posOffset>
+                </wp:positionH>
+                <wp:positionV relativeFrom="paragraph">
+                  <wp:posOffset>1443990</wp:posOffset>
+                </wp:positionV>
+                <wp:extent cx="114300" cy="571500"/>
+                <wp:effectExtent l="0" t="0" r="38100" b="38100"/>
+                <wp:wrapNone/>
+                <wp:docPr id="19" name="Straight Connector 19"/>
+                <wp:cNvGraphicFramePr/>
+                <a:graphic xmlns:a="http://schemas.openxmlformats.org/drawingml/2006/main">
+                  <a:graphicData uri="http://schemas.microsoft.com/office/word/2010/wordprocessingShape">
+                    <wps:wsp>
+                      <wps:cNvCnPr/>
+                      <wps:spPr>
+                        <a:xfrm>
+                          <a:off x="0" y="0"/>
+                          <a:ext cx="114300" cy="571500"/>
+                        </a:xfrm>
+                        <a:prstGeom prst="line">
+                          <a:avLst/>
+                        </a:prstGeom>
+                      </wps:spPr>
+                      <wps:style>
+                        <a:lnRef idx="2">
+                          <a:schemeClr val="accent1"/>
+                        </a:lnRef>
+                        <a:fillRef idx="0">
+                          <a:schemeClr val="accent1"/>
+                        </a:fillRef>
+                        <a:effectRef idx="1">
+                          <a:schemeClr val="accent1"/>
+                        </a:effectRef>
+                        <a:fontRef idx="minor">
+                          <a:schemeClr val="tx1"/>
+                        </a:fontRef>
+                      </wps:style>
+                      <wps:bodyPr/>
+                    </wps:wsp>
+                  </a:graphicData>
+                </a:graphic>
+              </wp:anchor>
+            </w:drawing>
+          </mc:Choice>
+          <mc:Fallback>
+            <w:pict>
+              <v:line id="Straight Connector 19" o:spid="_x0000_s1026" style="position:absolute;z-index:251689984;visibility:visible;mso-wrap-style:square;mso-wrap-distance-left:9pt;mso-wrap-distance-top:0;mso-wrap-distance-right:9pt;mso-wrap-distance-bottom:0;mso-position-horizontal:absolute;mso-position-horizontal-relative:text;mso-position-vertical:absolute;mso-position-vertical-relative:text" from="5in,113.7pt" to="369pt,158.7pt" o:gfxdata="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" strokecolor="#5b9bd5 [3204]" strokeweight="1pt">
+                <v:stroke joinstyle="miter"/>
+              </v:line>
+            </w:pict>
+          </mc:Fallback>
+        </mc:AlternateContent>
+      </w:r>
+      <w:r>
+        <w:rPr>
+          <w:noProof/>
+          <w:lang w:val="en-US"/>
+        </w:rPr>
+        <mc:AlternateContent>
+          <mc:Choice Requires="wps">
+            <w:drawing>
+              <wp:anchor distT="0" distB="0" distL="114300" distR="114300" simplePos="0" relativeHeight="251685888" behindDoc="0" locked="0" layoutInCell="1" allowOverlap="1" wp14:anchorId="0804DC3D" wp14:editId="3D81CB34">
+                <wp:simplePos x="0" y="0"/>
+                <wp:positionH relativeFrom="column">
+                  <wp:posOffset>4457700</wp:posOffset>
+                </wp:positionH>
+                <wp:positionV relativeFrom="paragraph">
+                  <wp:posOffset>1901190</wp:posOffset>
+                </wp:positionV>
+                <wp:extent cx="685800" cy="571500"/>
+                <wp:effectExtent l="0" t="0" r="25400" b="38100"/>
+                <wp:wrapThrough wrapText="bothSides">
+                  <wp:wrapPolygon edited="0">
+                    <wp:start x="4800" y="0"/>
+                    <wp:lineTo x="0" y="3840"/>
+                    <wp:lineTo x="0" y="18240"/>
+                    <wp:lineTo x="4800" y="22080"/>
+                    <wp:lineTo x="16800" y="22080"/>
+                    <wp:lineTo x="21600" y="18240"/>
+                    <wp:lineTo x="21600" y="3840"/>
+                    <wp:lineTo x="16800" y="0"/>
+                    <wp:lineTo x="4800" y="0"/>
+                  </wp:wrapPolygon>
+                </wp:wrapThrough>
+                <wp:docPr id="16" name="Oval 16"/>
+                <wp:cNvGraphicFramePr/>
+                <a:graphic xmlns:a="http://schemas.openxmlformats.org/drawingml/2006/main">
+                  <a:graphicData uri="http://schemas.microsoft.com/office/word/2010/wordprocessingShape">
+                    <wps:wsp>
+                      <wps:cNvSpPr/>
+                      <wps:spPr>
+                        <a:xfrm>
+                          <a:off x="0" y="0"/>
+                          <a:ext cx="685800" cy="571500"/>
+                        </a:xfrm>
+                        <a:prstGeom prst="ellipse">
+                          <a:avLst/>
+                        </a:prstGeom>
+                      </wps:spPr>
+                      <wps:style>
+                        <a:lnRef idx="1">
+                          <a:schemeClr val="accent1"/>
+                        </a:lnRef>
+                        <a:fillRef idx="3">
+                          <a:schemeClr val="accent1"/>
+                        </a:fillRef>
+                        <a:effectRef idx="2">
+                          <a:schemeClr val="accent1"/>
+                        </a:effectRef>
+                        <a:fontRef idx="minor">
+                          <a:schemeClr val="lt1"/>
+                        </a:fontRef>
+                      </wps:style>
+                      <wps:txbx>
+                        <w:txbxContent>
+                          <w:p>
+                            <w:pPr>
+                              <w:jc w:val="center"/>
+                              <w:rPr>
+                                <w:sz w:val="16"/>
+                                <w:szCs w:val="16"/>
+                              </w:rPr>
+                            </w:pPr>
+                            <w:r>
+                              <w:rPr>
+                                <w:sz w:val="16"/>
+                                <w:szCs w:val="16"/>
+                              </w:rPr>
+                              <w:t>NE</w:t>
+                            </w:r>
+                            <w:r>
+                              <w:rPr>
+                                <w:sz w:val="16"/>
+                                <w:szCs w:val="16"/>
+                              </w:rPr>
+                              <w:t>/P=5</w:t>
+                            </w:r>
+                          </w:p>
+                          <w:p/>
+                        </w:txbxContent>
+                      </wps:txbx>
+                      <wps:bodyPr rot="0" spcFirstLastPara="0" vertOverflow="overflow" horzOverflow="overflow" vert="horz" wrap="square" lIns="91440" tIns="45720" rIns="91440" bIns="45720" numCol="1" spcCol="0" rtlCol="0" fromWordArt="0" anchor="ctr" anchorCtr="0" forceAA="0" compatLnSpc="1">
+                        <a:prstTxWarp prst="textNoShape">
+                          <a:avLst/>
+                        </a:prstTxWarp>
+                        <a:noAutofit/>
+                      </wps:bodyPr>
+                    </wps:wsp>
+                  </a:graphicData>
+                </a:graphic>
+              </wp:anchor>
+            </w:drawing>
+          </mc:Choice>
+          <mc:Fallback>
+            <w:pict>
+              <v:oval id="Oval 16" o:spid="_x0000_s1042" style="position:absolute;margin-left:351pt;margin-top:149.7pt;width:54pt;height:45pt;z-index:251685888;visibility:visible;mso-wrap-style:square;mso-wrap-distance-left:9pt;mso-wrap-distance-top:0;mso-wrap-distance-right:9pt;mso-wrap-distance-bottom:0;mso-position-horizontal:absolute;mso-position-horizontal-relative:text;mso-position-vertical:absolute;mso-position-vertical-relative:text;v-text-anchor:middle" o:gfxdata="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" fillcolor="#000101 [36]" strokecolor="#5b9bd5 [3204]" strokeweight=".5pt">
+                <v:fill color2="#5898d4 [3172]" rotate="t" colors="0 #71a6db;.5 #559bdb;1 #438ac9" focus="100%" type="gradient">
+                  <o:fill v:ext="view" type="gradientUnscaled"/>
+                </v:fill>
+                <v:stroke joinstyle="miter"/>
+                <v:textbox>
+                  <w:txbxContent>
+                    <w:p>
+                      <w:pPr>
+                        <w:jc w:val="center"/>
+                        <w:rPr>
+                          <w:sz w:val="16"/>
+                          <w:szCs w:val="16"/>
+                        </w:rPr>
+                      </w:pPr>
+                      <w:r>
+                        <w:rPr>
+                          <w:sz w:val="16"/>
+                          <w:szCs w:val="16"/>
+                        </w:rPr>
+                        <w:t>NE</w:t>
+                      </w:r>
+                      <w:r>
+                        <w:rPr>
+                          <w:sz w:val="16"/>
+                          <w:szCs w:val="16"/>
+                        </w:rPr>
+                        <w:t>/P=5</w:t>
+                      </w:r>
+                    </w:p>
+                    <w:p/>
+                  </w:txbxContent>
+                </v:textbox>
+                <w10:wrap type="through"/>
+              </v:oval>
+            </w:pict>
+          </mc:Fallback>
+        </mc:AlternateContent>
+      </w:r>
+      <w:r>
+        <w:rPr>
+          <w:noProof/>
+          <w:lang w:val="en-US"/>
+        </w:rPr>
+        <mc:AlternateContent>
+          <mc:Choice Requires="wps">
+            <w:drawing>
+              <wp:anchor distT="0" distB="0" distL="114300" distR="114300" simplePos="0" relativeHeight="251671552" behindDoc="0" locked="0" layoutInCell="1" allowOverlap="1" wp14:anchorId="375D68D3" wp14:editId="158B45D0">
+                <wp:simplePos x="0" y="0"/>
+                <wp:positionH relativeFrom="column">
+                  <wp:posOffset>2857500</wp:posOffset>
+                </wp:positionH>
+                <wp:positionV relativeFrom="paragraph">
+                  <wp:posOffset>300990</wp:posOffset>
+                </wp:positionV>
+                <wp:extent cx="1485900" cy="685800"/>
+                <wp:effectExtent l="0" t="0" r="38100" b="25400"/>
+                <wp:wrapNone/>
+                <wp:docPr id="9" name="Straight Connector 9"/>
+                <wp:cNvGraphicFramePr/>
+                <a:graphic xmlns:a="http://schemas.openxmlformats.org/drawingml/2006/main">
+                  <a:graphicData uri="http://schemas.microsoft.com/office/word/2010/wordprocessingShape">
+                    <wps:wsp>
+                      <wps:cNvCnPr/>
+                      <wps:spPr>
+                        <a:xfrm>
+                          <a:off x="0" y="0"/>
+                          <a:ext cx="1485900" cy="685800"/>
+                        </a:xfrm>
+                        <a:prstGeom prst="line">
+                          <a:avLst/>
+                        </a:prstGeom>
+                      </wps:spPr>
+                      <wps:style>
+                        <a:lnRef idx="2">
+                          <a:schemeClr val="accent1"/>
+                        </a:lnRef>
+                        <a:fillRef idx="0">
+                          <a:schemeClr val="accent1"/>
+                        </a:fillRef>
+                        <a:effectRef idx="1">
+                          <a:schemeClr val="accent1"/>
+                        </a:effectRef>
+                        <a:fontRef idx="minor">
+                          <a:schemeClr val="tx1"/>
+                        </a:fontRef>
+                      </wps:style>
+                      <wps:bodyPr/>
+                    </wps:wsp>
+                  </a:graphicData>
+                </a:graphic>
+              </wp:anchor>
+            </w:drawing>
+          </mc:Choice>
+          <mc:Fallback>
+            <w:pict>
+              <v:line id="Straight Connector 9" o:spid="_x0000_s1026" style="position:absolute;z-index:251671552;visibility:visible;mso-wrap-style:square;mso-wrap-distance-left:9pt;mso-wrap-distance-top:0;mso-wrap-distance-right:9pt;mso-wrap-distance-bottom:0;mso-position-horizontal:absolute;mso-position-horizontal-relative:text;mso-position-vertical:absolute;mso-position-vertical-relative:text" from="225pt,23.7pt" to="342pt,77.7pt" o:gfxdata="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" strokecolor="#5b9bd5 [3204]" strokeweight="1pt">
+                <v:stroke joinstyle="miter"/>
+              </v:line>
+            </w:pict>
+          </mc:Fallback>
+        </mc:AlternateContent>
+      </w:r>
+      <w:r>
+        <w:rPr>
+          <w:noProof/>
+          <w:lang w:val="en-US"/>
+        </w:rPr>
+        <mc:AlternateContent>
+          <mc:Choice Requires="wps">
+            <w:drawing>
+              <wp:anchor distT="0" distB="0" distL="114300" distR="114300" simplePos="0" relativeHeight="251670528" behindDoc="0" locked="0" layoutInCell="1" allowOverlap="1" wp14:anchorId="1B020A44" wp14:editId="3850940B">
+                <wp:simplePos x="0" y="0"/>
+                <wp:positionH relativeFrom="column">
+                  <wp:posOffset>2743200</wp:posOffset>
+                </wp:positionH>
+                <wp:positionV relativeFrom="paragraph">
+                  <wp:posOffset>300990</wp:posOffset>
+                </wp:positionV>
+                <wp:extent cx="457200" cy="571500"/>
+                <wp:effectExtent l="0" t="0" r="25400" b="38100"/>
+                <wp:wrapNone/>
+                <wp:docPr id="8" name="Straight Connector 8"/>
+                <wp:cNvGraphicFramePr/>
+                <a:graphic xmlns:a="http://schemas.openxmlformats.org/drawingml/2006/main">
+                  <a:graphicData uri="http://schemas.microsoft.com/office/word/2010/wordprocessingShape">
+                    <wps:wsp>
+                      <wps:cNvCnPr/>
+                      <wps:spPr>
+                        <a:xfrm>
+                          <a:off x="0" y="0"/>
+                          <a:ext cx="457200" cy="571500"/>
+                        </a:xfrm>
+                        <a:prstGeom prst="line">
+                          <a:avLst/>
+                        </a:prstGeom>
+                      </wps:spPr>
+                      <wps:style>
+                        <a:lnRef idx="2">
+                          <a:schemeClr val="accent1"/>
+                        </a:lnRef>
+                        <a:fillRef idx="0">
+                          <a:schemeClr val="accent1"/>
+                        </a:fillRef>
+                        <a:effectRef idx="1">
+                          <a:schemeClr val="accent1"/>
+                        </a:effectRef>
+                        <a:fontRef idx="minor">
+                          <a:schemeClr val="tx1"/>
+                        </a:fontRef>
+                      </wps:style>
+                      <wps:bodyPr/>
+                    </wps:wsp>
+                  </a:graphicData>
+                </a:graphic>
+                <wp14:sizeRelH relativeFrom="margin">
+                  <wp14:pctWidth>0</wp14:pctWidth>
+                </wp14:sizeRelH>
+                <wp14:sizeRelV relativeFrom="margin">
+                  <wp14:pctHeight>0</wp14:pctHeight>
+                </wp14:sizeRelV>
+              </wp:anchor>
+            </w:drawing>
+          </mc:Choice>
+          <mc:Fallback>
+            <w:pict>
+              <v:line id="Straight Connector 8" o:spid="_x0000_s1026" style="position:absolute;z-index:251670528;visibility:visible;mso-wrap-style:square;mso-width-percent:0;mso-height-percent:0;mso-wrap-distance-left:9pt;mso-wrap-distance-top:0;mso-wrap-distance-right:9pt;mso-wrap-distance-bottom:0;mso-position-horizontal:absolute;mso-position-horizontal-relative:text;mso-position-vertical:absolute;mso-position-vertical-relative:text;mso-width-percent:0;mso-height-percent:0;mso-width-relative:margin;mso-height-relative:margin" from="3in,23.7pt" to="252pt,68.7pt" o:gfxdata="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" strokecolor="#5b9bd5 [3204]" strokeweight="1pt">
+                <v:stroke joinstyle="miter"/>
+              </v:line>
+            </w:pict>
+          </mc:Fallback>
+        </mc:AlternateContent>
+      </w:r>
+      <w:r>
+        <w:rPr>
+          <w:noProof/>
+          <w:lang w:val="en-US"/>
+        </w:rPr>
+        <mc:AlternateContent>
+          <mc:Choice Requires="wps">
+            <w:drawing>
+              <wp:anchor distT="0" distB="0" distL="114300" distR="114300" simplePos="0" relativeHeight="251669504" behindDoc="0" locked="0" layoutInCell="1" allowOverlap="1" wp14:anchorId="064C2C76" wp14:editId="335262C4">
+                <wp:simplePos x="0" y="0"/>
+                <wp:positionH relativeFrom="column">
+                  <wp:posOffset>4114800</wp:posOffset>
+                </wp:positionH>
+                <wp:positionV relativeFrom="paragraph">
+                  <wp:posOffset>872490</wp:posOffset>
+                </wp:positionV>
+                <wp:extent cx="685800" cy="571500"/>
+                <wp:effectExtent l="0" t="0" r="25400" b="38100"/>
+                <wp:wrapThrough wrapText="bothSides">
+                  <wp:wrapPolygon edited="0">
+                    <wp:start x="4800" y="0"/>
+                    <wp:lineTo x="0" y="3840"/>
+                    <wp:lineTo x="0" y="18240"/>
+                    <wp:lineTo x="4800" y="22080"/>
+                    <wp:lineTo x="16800" y="22080"/>
+                    <wp:lineTo x="21600" y="18240"/>
+                    <wp:lineTo x="21600" y="3840"/>
+                    <wp:lineTo x="16800" y="0"/>
+                    <wp:lineTo x="4800" y="0"/>
+                  </wp:wrapPolygon>
+                </wp:wrapThrough>
+                <wp:docPr id="7" name="Oval 7"/>
+                <wp:cNvGraphicFramePr/>
+                <a:graphic xmlns:a="http://schemas.openxmlformats.org/drawingml/2006/main">
+                  <a:graphicData uri="http://schemas.microsoft.com/office/word/2010/wordprocessingShape">
+                    <wps:wsp>
+                      <wps:cNvSpPr/>
+                      <wps:spPr>
+                        <a:xfrm>
+                          <a:off x="0" y="0"/>
+                          <a:ext cx="685800" cy="571500"/>
+                        </a:xfrm>
+                        <a:prstGeom prst="ellipse">
+                          <a:avLst/>
+                        </a:prstGeom>
+                      </wps:spPr>
+                      <wps:style>
+                        <a:lnRef idx="1">
+                          <a:schemeClr val="accent1"/>
+                        </a:lnRef>
+                        <a:fillRef idx="3">
+                          <a:schemeClr val="accent1"/>
+                        </a:fillRef>
+                        <a:effectRef idx="2">
+                          <a:schemeClr val="accent1"/>
+                        </a:effectRef>
+                        <a:fontRef idx="minor">
+                          <a:schemeClr val="lt1"/>
+                        </a:fontRef>
+                      </wps:style>
+                      <wps:txbx>
+                        <w:txbxContent>
+                          <w:p>
+                            <w:pPr>
+                              <w:jc w:val="center"/>
+                              <w:rPr>
+                                <w:sz w:val="16"/>
+                                <w:szCs w:val="16"/>
+                              </w:rPr>
+                            </w:pPr>
+                            <w:r>
+                              <w:rPr>
+                                <w:sz w:val="16"/>
+                                <w:szCs w:val="16"/>
+                              </w:rPr>
+                              <w:t>BL/P=4</w:t>
+                            </w:r>
+                          </w:p>
+                        </w:txbxContent>
+                      </wps:txbx>
+                      <wps:bodyPr rot="0" spcFirstLastPara="0" vertOverflow="overflow" horzOverflow="overflow" vert="horz" wrap="square" lIns="91440" tIns="45720" rIns="91440" bIns="45720" numCol="1" spcCol="0" rtlCol="0" fromWordArt="0" anchor="ctr" anchorCtr="0" forceAA="0" compatLnSpc="1">
+                        <a:prstTxWarp prst="textNoShape">
+                          <a:avLst/>
+                        </a:prstTxWarp>
+                        <a:noAutofit/>
+                      </wps:bodyPr>
+                    </wps:wsp>
+                  </a:graphicData>
+                </a:graphic>
+              </wp:anchor>
+            </w:drawing>
+          </mc:Choice>
+          <mc:Fallback>
+            <w:pict>
+              <v:oval id="Oval 7" o:spid="_x0000_s1043" style="position:absolute;margin-left:324pt;margin-top:68.7pt;width:54pt;height:45pt;z-index:251669504;visibility:visible;mso-wrap-style:square;mso-wrap-distance-left:9pt;mso-wrap-distance-top:0;mso-wrap-distance-right:9pt;mso-wrap-distance-bottom:0;mso-position-horizontal:absolute;mso-position-horizontal-relative:text;mso-position-vertical:absolute;mso-position-vertical-relative:text;v-text-anchor:middle" o:gfxdata="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" fillcolor="#000101 [36]" strokecolor="#5b9bd5 [3204]" strokeweight=".5pt">
+                <v:fill color2="#5898d4 [3172]" rotate="t" colors="0 #71a6db;.5 #559bdb;1 #438ac9" focus="100%" type="gradient">
+                  <o:fill v:ext="view" type="gradientUnscaled"/>
+                </v:fill>
+                <v:stroke joinstyle="miter"/>
+                <v:textbox>
+                  <w:txbxContent>
+                    <w:p>
+                      <w:pPr>
+                        <w:jc w:val="center"/>
+                        <w:rPr>
+                          <w:sz w:val="16"/>
+                          <w:szCs w:val="16"/>
+                        </w:rPr>
+                      </w:pPr>
+                      <w:r>
+                        <w:rPr>
+                          <w:sz w:val="16"/>
+                          <w:szCs w:val="16"/>
+                        </w:rPr>
+                        <w:t>BL/P=4</w:t>
+                      </w:r>
+                    </w:p>
+                  </w:txbxContent>
+                </v:textbox>
+                <w10:wrap type="through"/>
+              </v:oval>
+            </w:pict>
+          </mc:Fallback>
+        </mc:AlternateContent>
+      </w:r>
+      <w:r>
+        <w:rPr>
+          <w:noProof/>
+          <w:lang w:val="en-US"/>
+        </w:rPr>
+        <mc:AlternateContent>
+          <mc:Choice Requires="wps">
+            <w:drawing>
+              <wp:anchor distT="0" distB="0" distL="114300" distR="114300" simplePos="0" relativeHeight="251667456" behindDoc="0" locked="0" layoutInCell="1" allowOverlap="1" wp14:anchorId="7AA3C002" wp14:editId="7709FF83">
+                <wp:simplePos x="0" y="0"/>
+                <wp:positionH relativeFrom="column">
+                  <wp:posOffset>2971800</wp:posOffset>
+                </wp:positionH>
+                <wp:positionV relativeFrom="paragraph">
+                  <wp:posOffset>872490</wp:posOffset>
+                </wp:positionV>
+                <wp:extent cx="685800" cy="571500"/>
+                <wp:effectExtent l="0" t="0" r="25400" b="38100"/>
+                <wp:wrapThrough wrapText="bothSides">
+                  <wp:wrapPolygon edited="0">
+                    <wp:start x="4800" y="0"/>
+                    <wp:lineTo x="0" y="3840"/>
+                    <wp:lineTo x="0" y="18240"/>
+                    <wp:lineTo x="4800" y="22080"/>
+                    <wp:lineTo x="16800" y="22080"/>
+                    <wp:lineTo x="21600" y="18240"/>
+                    <wp:lineTo x="21600" y="3840"/>
+                    <wp:lineTo x="16800" y="0"/>
+                    <wp:lineTo x="4800" y="0"/>
+                  </wp:wrapPolygon>
+                </wp:wrapThrough>
+                <wp:docPr id="6" name="Oval 6"/>
+                <wp:cNvGraphicFramePr/>
+                <a:graphic xmlns:a="http://schemas.openxmlformats.org/drawingml/2006/main">
+                  <a:graphicData uri="http://schemas.microsoft.com/office/word/2010/wordprocessingShape">
+                    <wps:wsp>
+                      <wps:cNvSpPr/>
+                      <wps:spPr>
+                        <a:xfrm>
+                          <a:off x="0" y="0"/>
+                          <a:ext cx="685800" cy="571500"/>
+                        </a:xfrm>
+                        <a:prstGeom prst="ellipse">
+                          <a:avLst/>
+                        </a:prstGeom>
+                      </wps:spPr>
+                      <wps:style>
+                        <a:lnRef idx="1">
+                          <a:schemeClr val="accent1"/>
+                        </a:lnRef>
+                        <a:fillRef idx="3">
+                          <a:schemeClr val="accent1"/>
+                        </a:fillRef>
+                        <a:effectRef idx="2">
+                          <a:schemeClr val="accent1"/>
+                        </a:effectRef>
+                        <a:fontRef idx="minor">
+                          <a:schemeClr val="lt1"/>
+                        </a:fontRef>
+                      </wps:style>
+                      <wps:txbx>
+                        <w:txbxContent>
+                          <w:p>
+                            <w:pPr>
+                              <w:jc w:val="center"/>
+                              <w:rPr>
+                                <w:sz w:val="16"/>
+                                <w:szCs w:val="16"/>
+                              </w:rPr>
+                            </w:pPr>
+                            <w:r>
+                              <w:rPr>
+                                <w:sz w:val="16"/>
+                                <w:szCs w:val="16"/>
+                              </w:rPr>
+                              <w:t>BL/P=1</w:t>
+                            </w:r>
+                          </w:p>
+                          <w:p/>
+                        </w:txbxContent>
+                      </wps:txbx>
+                      <wps:bodyPr rot="0" spcFirstLastPara="0" vertOverflow="overflow" horzOverflow="overflow" vert="horz" wrap="square" lIns="91440" tIns="45720" rIns="91440" bIns="45720" numCol="1" spcCol="0" rtlCol="0" fromWordArt="0" anchor="ctr" anchorCtr="0" forceAA="0" compatLnSpc="1">
+                        <a:prstTxWarp prst="textNoShape">
+                          <a:avLst/>
+                        </a:prstTxWarp>
+                        <a:noAutofit/>
+                      </wps:bodyPr>
+                    </wps:wsp>
+                  </a:graphicData>
+                </a:graphic>
+              </wp:anchor>
+            </w:drawing>
+          </mc:Choice>
+          <mc:Fallback>
+            <w:pict>
+              <v:oval id="Oval 6" o:spid="_x0000_s1044" style="position:absolute;margin-left:234pt;margin-top:68.7pt;width:54pt;height:45pt;z-index:251667456;visibility:visible;mso-wrap-style:square;mso-wrap-distance-left:9pt;mso-wrap-distance-top:0;mso-wrap-distance-right:9pt;mso-wrap-distance-bottom:0;mso-position-horizontal:absolute;mso-position-horizontal-relative:text;mso-position-vertical:absolute;mso-position-vertical-relative:text;v-text-anchor:middle" o:gfxdata="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" fillcolor="#000101 [36]" strokecolor="#5b9bd5 [3204]" strokeweight=".5pt">
+                <v:fill color2="#5898d4 [3172]" rotate="t" colors="0 #71a6db;.5 #559bdb;1 #438ac9" focus="100%" type="gradient">
+                  <o:fill v:ext="view" type="gradientUnscaled"/>
+                </v:fill>
+                <v:stroke joinstyle="miter"/>
+                <v:textbox>
+                  <w:txbxContent>
+                    <w:p>
+                      <w:pPr>
+                        <w:jc w:val="center"/>
+                        <w:rPr>
+                          <w:sz w:val="16"/>
+                          <w:szCs w:val="16"/>
+                        </w:rPr>
+                      </w:pPr>
+                      <w:r>
+                        <w:rPr>
+                          <w:sz w:val="16"/>
+                          <w:szCs w:val="16"/>
+                        </w:rPr>
+                        <w:t>BL/P=1</w:t>
+                      </w:r>
+                    </w:p>
+                    <w:p/>
+                  </w:txbxContent>
+                </v:textbox>
+                <w10:wrap type="through"/>
+              </v:oval>
+            </w:pict>
+          </mc:Fallback>
+        </mc:AlternateContent>
+      </w:r>
+      <w:r>
+        <w:rPr>
+          <w:noProof/>
+          <w:lang w:val="en-US"/>
+        </w:rPr>
+        <mc:AlternateContent>
+          <mc:Choice Requires="wps">
+            <w:drawing>
+              <wp:anchor distT="0" distB="0" distL="114300" distR="114300" simplePos="0" relativeHeight="251665408" behindDoc="0" locked="0" layoutInCell="1" allowOverlap="1" wp14:anchorId="559C4F48" wp14:editId="689A5F63">
+                <wp:simplePos x="0" y="0"/>
+                <wp:positionH relativeFrom="column">
+                  <wp:posOffset>2286000</wp:posOffset>
+                </wp:positionH>
+                <wp:positionV relativeFrom="paragraph">
+                  <wp:posOffset>415290</wp:posOffset>
+                </wp:positionV>
+                <wp:extent cx="114300" cy="571500"/>
+                <wp:effectExtent l="0" t="0" r="38100" b="38100"/>
+                <wp:wrapNone/>
+                <wp:docPr id="5" name="Straight Connector 5"/>
+                <wp:cNvGraphicFramePr/>
+                <a:graphic xmlns:a="http://schemas.openxmlformats.org/drawingml/2006/main">
+                  <a:graphicData uri="http://schemas.microsoft.com/office/word/2010/wordprocessingShape">
+                    <wps:wsp>
+                      <wps:cNvCnPr/>
+                      <wps:spPr>
+                        <a:xfrm flipV="1">
+                          <a:off x="0" y="0"/>
+                          <a:ext cx="114300" cy="571500"/>
+                        </a:xfrm>
+                        <a:prstGeom prst="line">
+                          <a:avLst/>
+                        </a:prstGeom>
+                      </wps:spPr>
+                      <wps:style>
+                        <a:lnRef idx="2">
+                          <a:schemeClr val="accent1"/>
+                        </a:lnRef>
+                        <a:fillRef idx="0">
+                          <a:schemeClr val="accent1"/>
+                        </a:fillRef>
+                        <a:effectRef idx="1">
+                          <a:schemeClr val="accent1"/>
+                        </a:effectRef>
+                        <a:fontRef idx="minor">
+                          <a:schemeClr val="tx1"/>
+                        </a:fontRef>
+                      </wps:style>
+                      <wps:bodyPr/>
+                    </wps:wsp>
+                  </a:graphicData>
+                </a:graphic>
+              </wp:anchor>
+            </w:drawing>
+          </mc:Choice>
+          <mc:Fallback>
+            <w:pict>
+              <v:line id="Straight Connector 5" o:spid="_x0000_s1026" style="position:absolute;flip:y;z-index:251665408;visibility:visible;mso-wrap-style:square;mso-wrap-distance-left:9pt;mso-wrap-distance-top:0;mso-wrap-distance-right:9pt;mso-wrap-distance-bottom:0;mso-position-horizontal:absolute;mso-position-horizontal-relative:text;mso-position-vertical:absolute;mso-position-vertical-relative:text" from="180pt,32.7pt" to="189pt,77.7pt" o:gfxdata="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" strokecolor="#5b9bd5 [3204]" strokeweight="1pt">
+                <v:stroke joinstyle="miter"/>
+              </v:line>
+            </w:pict>
+          </mc:Fallback>
+        </mc:AlternateContent>
+      </w:r>
+      <w:r>
+        <w:rPr>
+          <w:noProof/>
+          <w:lang w:val="en-US"/>
+        </w:rPr>
+        <mc:AlternateContent>
+          <mc:Choice Requires="wps">
+            <w:drawing>
+              <wp:anchor distT="0" distB="0" distL="114300" distR="114300" simplePos="0" relativeHeight="251664384" behindDoc="0" locked="0" layoutInCell="1" allowOverlap="1" wp14:anchorId="054A37D4" wp14:editId="0B4C71D9">
+                <wp:simplePos x="0" y="0"/>
+                <wp:positionH relativeFrom="column">
+                  <wp:posOffset>1143000</wp:posOffset>
+                </wp:positionH>
+                <wp:positionV relativeFrom="paragraph">
+                  <wp:posOffset>300990</wp:posOffset>
+                </wp:positionV>
+                <wp:extent cx="1028700" cy="571500"/>
+                <wp:effectExtent l="0" t="0" r="38100" b="38100"/>
+                <wp:wrapNone/>
+                <wp:docPr id="4" name="Straight Connector 4"/>
+                <wp:cNvGraphicFramePr/>
+                <a:graphic xmlns:a="http://schemas.openxmlformats.org/drawingml/2006/main">
+                  <a:graphicData uri="http://schemas.microsoft.com/office/word/2010/wordprocessingShape">
+                    <wps:wsp>
+                      <wps:cNvCnPr/>
+                      <wps:spPr>
+                        <a:xfrm flipV="1">
+                          <a:off x="0" y="0"/>
+                          <a:ext cx="1028700" cy="571500"/>
+                        </a:xfrm>
+                        <a:prstGeom prst="line">
+                          <a:avLst/>
+                        </a:prstGeom>
+                      </wps:spPr>
+                      <wps:style>
+                        <a:lnRef idx="2">
+                          <a:schemeClr val="accent1"/>
+                        </a:lnRef>
+                        <a:fillRef idx="0">
+                          <a:schemeClr val="accent1"/>
+                        </a:fillRef>
+                        <a:effectRef idx="1">
+                          <a:schemeClr val="accent1"/>
+                        </a:effectRef>
+                        <a:fontRef idx="minor">
+                          <a:schemeClr val="tx1"/>
+                        </a:fontRef>
+                      </wps:style>
+                      <wps:bodyPr/>
+                    </wps:wsp>
+                  </a:graphicData>
+                </a:graphic>
+              </wp:anchor>
+            </w:drawing>
+          </mc:Choice>
+          <mc:Fallback>
+            <w:pict>
+              <v:line id="Straight Connector 4" o:spid="_x0000_s1026" style="position:absolute;flip:y;z-index:251664384;visibility:visible;mso-wrap-style:square;mso-wrap-distance-left:9pt;mso-wrap-distance-top:0;mso-wrap-distance-right:9pt;mso-wrap-distance-bottom:0;mso-position-horizontal:absolute;mso-position-horizontal-relative:text;mso-position-vertical:absolute;mso-position-vertical-relative:text" from="90pt,23.7pt" to="171pt,68.7pt" o:gfxdata="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" strokecolor="#5b9bd5 [3204]" strokeweight="1pt">
+                <v:stroke joinstyle="miter"/>
+              </v:line>
+            </w:pict>
+          </mc:Fallback>
+        </mc:AlternateContent>
+      </w:r>
+      <w:r>
+        <w:rPr>
+          <w:noProof/>
+          <w:lang w:val="en-US"/>
+        </w:rPr>
+        <mc:AlternateContent>
+          <mc:Choice Requires="wps">
+            <w:drawing>
+              <wp:anchor distT="0" distB="0" distL="114300" distR="114300" simplePos="0" relativeHeight="251663360" behindDoc="0" locked="0" layoutInCell="1" allowOverlap="1" wp14:anchorId="0EB83D4B" wp14:editId="4D142735">
+                <wp:simplePos x="0" y="0"/>
+                <wp:positionH relativeFrom="column">
+                  <wp:posOffset>685800</wp:posOffset>
+                </wp:positionH>
+                <wp:positionV relativeFrom="paragraph">
+                  <wp:posOffset>872490</wp:posOffset>
+                </wp:positionV>
+                <wp:extent cx="685800" cy="571500"/>
+                <wp:effectExtent l="0" t="0" r="25400" b="38100"/>
+                <wp:wrapThrough wrapText="bothSides">
+                  <wp:wrapPolygon edited="0">
+                    <wp:start x="4800" y="0"/>
+                    <wp:lineTo x="0" y="3840"/>
+                    <wp:lineTo x="0" y="18240"/>
+                    <wp:lineTo x="4800" y="22080"/>
+                    <wp:lineTo x="16800" y="22080"/>
+                    <wp:lineTo x="21600" y="18240"/>
+                    <wp:lineTo x="21600" y="3840"/>
+                    <wp:lineTo x="16800" y="0"/>
+                    <wp:lineTo x="4800" y="0"/>
+                  </wp:wrapPolygon>
+                </wp:wrapThrough>
+                <wp:docPr id="3" name="Oval 3"/>
+                <wp:cNvGraphicFramePr/>
+                <a:graphic xmlns:a="http://schemas.openxmlformats.org/drawingml/2006/main">
+                  <a:graphicData uri="http://schemas.microsoft.com/office/word/2010/wordprocessingShape">
+                    <wps:wsp>
+                      <wps:cNvSpPr/>
+                      <wps:spPr>
+                        <a:xfrm>
+                          <a:off x="0" y="0"/>
+                          <a:ext cx="685800" cy="571500"/>
+                        </a:xfrm>
+                        <a:prstGeom prst="ellipse">
+                          <a:avLst/>
+                        </a:prstGeom>
+                      </wps:spPr>
+                      <wps:style>
+                        <a:lnRef idx="1">
+                          <a:schemeClr val="accent1"/>
+                        </a:lnRef>
+                        <a:fillRef idx="3">
+                          <a:schemeClr val="accent1"/>
+                        </a:fillRef>
+                        <a:effectRef idx="2">
+                          <a:schemeClr val="accent1"/>
+                        </a:effectRef>
+                        <a:fontRef idx="minor">
+                          <a:schemeClr val="lt1"/>
+                        </a:fontRef>
+                      </wps:style>
+                      <wps:txbx>
+                        <w:txbxContent>
+                          <w:p>
+                            <w:pPr>
+                              <w:jc w:val="center"/>
+                              <w:rPr>
+                                <w:sz w:val="16"/>
+                                <w:szCs w:val="16"/>
+                              </w:rPr>
+                            </w:pPr>
+                            <w:r>
+                              <w:rPr>
+                                <w:sz w:val="16"/>
+                                <w:szCs w:val="16"/>
+                              </w:rPr>
+                              <w:t>NE</w:t>
+                            </w:r>
+                            <w:r>
+                              <w:rPr>
+                                <w:sz w:val="16"/>
+                                <w:szCs w:val="16"/>
+                              </w:rPr>
+                              <w:t>/P=1</w:t>
+                            </w:r>
+                          </w:p>
+                          <w:p>
+                            <w:pPr>
+                              <w:jc w:val="center"/>
+                            </w:pPr>
+                          </w:p>
+                        </w:txbxContent>
+                      </wps:txbx>
+                      <wps:bodyPr rot="0" spcFirstLastPara="0" vertOverflow="overflow" horzOverflow="overflow" vert="horz" wrap="square" lIns="91440" tIns="45720" rIns="91440" bIns="45720" numCol="1" spcCol="0" rtlCol="0" fromWordArt="0" anchor="ctr" anchorCtr="0" forceAA="0" compatLnSpc="1">
+                        <a:prstTxWarp prst="textNoShape">
+                          <a:avLst/>
+                        </a:prstTxWarp>
+                        <a:noAutofit/>
+                      </wps:bodyPr>
+                    </wps:wsp>
+                  </a:graphicData>
+                </a:graphic>
+              </wp:anchor>
+            </w:drawing>
+          </mc:Choice>
+          <mc:Fallback>
+            <w:pict>
+              <v:oval id="Oval 3" o:spid="_x0000_s1045" style="position:absolute;margin-left:54pt;margin-top:68.7pt;width:54pt;height:45pt;z-index:251663360;visibility:visible;mso-wrap-style:square;mso-wrap-distance-left:9pt;mso-wrap-distance-top:0;mso-wrap-distance-right:9pt;mso-wrap-distance-bottom:0;mso-position-horizontal:absolute;mso-position-horizontal-relative:text;mso-position-vertical:absolute;mso-position-vertical-relative:text;v-text-anchor:middle" o:gfxdata="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" fillcolor="#000101 [36]" strokecolor="#5b9bd5 [3204]" strokeweight=".5pt">
+                <v:fill color2="#5898d4 [3172]" rotate="t" colors="0 #71a6db;.5 #559bdb;1 #438ac9" focus="100%" type="gradient">
+                  <o:fill v:ext="view" type="gradientUnscaled"/>
+                </v:fill>
+                <v:stroke joinstyle="miter"/>
+                <v:textbox>
+                  <w:txbxContent>
+                    <w:p>
+                      <w:pPr>
+                        <w:jc w:val="center"/>
+                        <w:rPr>
+                          <w:sz w:val="16"/>
+                          <w:szCs w:val="16"/>
+                        </w:rPr>
+                      </w:pPr>
+                      <w:r>
+                        <w:rPr>
+                          <w:sz w:val="16"/>
+                          <w:szCs w:val="16"/>
+                        </w:rPr>
+                        <w:t>NE</w:t>
+                      </w:r>
+                      <w:r>
+                        <w:rPr>
+                          <w:sz w:val="16"/>
+                          <w:szCs w:val="16"/>
+                        </w:rPr>
+                        <w:t>/P=1</w:t>
+                      </w:r>
+                    </w:p>
+                    <w:p>
+                      <w:pPr>
+                        <w:jc w:val="center"/>
+                      </w:pPr>
+                    </w:p>
+                  </w:txbxContent>
+                </v:textbox>
+                <w10:wrap type="through"/>
+              </v:oval>
+            </w:pict>
+          </mc:Fallback>
+        </mc:AlternateContent>
+      </w:r>
+      <w:r>
+        <w:rPr>
+          <w:noProof/>
+          <w:lang w:val="en-US"/>
+        </w:rPr>
+        <mc:AlternateContent>
+          <mc:Choice Requires="wps">
+            <w:drawing>
+              <wp:anchor distT="0" distB="0" distL="114300" distR="114300" simplePos="0" relativeHeight="251661312" behindDoc="0" locked="0" layoutInCell="1" allowOverlap="1" wp14:anchorId="1931089A" wp14:editId="0923C873">
+                <wp:simplePos x="0" y="0"/>
+                <wp:positionH relativeFrom="column">
+                  <wp:posOffset>1828800</wp:posOffset>
+                </wp:positionH>
+                <wp:positionV relativeFrom="paragraph">
+                  <wp:posOffset>872490</wp:posOffset>
+                </wp:positionV>
+                <wp:extent cx="685800" cy="571500"/>
+                <wp:effectExtent l="0" t="0" r="25400" b="38100"/>
+                <wp:wrapThrough wrapText="bothSides">
+                  <wp:wrapPolygon edited="0">
+                    <wp:start x="4800" y="0"/>
+                    <wp:lineTo x="0" y="3840"/>
+                    <wp:lineTo x="0" y="18240"/>
+                    <wp:lineTo x="4800" y="22080"/>
+                    <wp:lineTo x="16800" y="22080"/>
+                    <wp:lineTo x="21600" y="18240"/>
+                    <wp:lineTo x="21600" y="3840"/>
+                    <wp:lineTo x="16800" y="0"/>
+                    <wp:lineTo x="4800" y="0"/>
+                  </wp:wrapPolygon>
+                </wp:wrapThrough>
+                <wp:docPr id="2" name="Oval 2"/>
+                <wp:cNvGraphicFramePr/>
+                <a:graphic xmlns:a="http://schemas.openxmlformats.org/drawingml/2006/main">
+                  <a:graphicData uri="http://schemas.microsoft.com/office/word/2010/wordprocessingShape">
+                    <wps:wsp>
+                      <wps:cNvSpPr/>
+                      <wps:spPr>
+                        <a:xfrm>
+                          <a:off x="0" y="0"/>
+                          <a:ext cx="685800" cy="571500"/>
+                        </a:xfrm>
+                        <a:prstGeom prst="ellipse">
+                          <a:avLst/>
+                        </a:prstGeom>
+                      </wps:spPr>
+                      <wps:style>
+                        <a:lnRef idx="1">
+                          <a:schemeClr val="accent1"/>
+                        </a:lnRef>
+                        <a:fillRef idx="3">
+                          <a:schemeClr val="accent1"/>
+                        </a:fillRef>
+                        <a:effectRef idx="2">
+                          <a:schemeClr val="accent1"/>
+                        </a:effectRef>
+                        <a:fontRef idx="minor">
+                          <a:schemeClr val="lt1"/>
+                        </a:fontRef>
+                      </wps:style>
+                      <wps:txbx>
+                        <w:txbxContent>
+                          <w:p>
+                            <w:pPr>
+                              <w:jc w:val="center"/>
+                              <w:rPr>
+                                <w:sz w:val="16"/>
+                                <w:szCs w:val="16"/>
+                              </w:rPr>
+                            </w:pPr>
+                            <w:r>
+                              <w:rPr>
+                                <w:sz w:val="16"/>
+                                <w:szCs w:val="16"/>
+                              </w:rPr>
+                              <w:t>NE</w:t>
+                            </w:r>
+                            <w:r>
+                              <w:rPr>
+                                <w:sz w:val="16"/>
+                                <w:szCs w:val="16"/>
+                              </w:rPr>
+                              <w:t>/P=4</w:t>
+                            </w:r>
+                          </w:p>
+                          <w:p>
+                            <w:pPr>
+                              <w:jc w:val="center"/>
+                            </w:pPr>
+                          </w:p>
+                        </w:txbxContent>
+                      </wps:txbx>
+                      <wps:bodyPr rot="0" spcFirstLastPara="0" vertOverflow="overflow" horzOverflow="overflow" vert="horz" wrap="square" lIns="91440" tIns="45720" rIns="91440" bIns="45720" numCol="1" spcCol="0" rtlCol="0" fromWordArt="0" anchor="ctr" anchorCtr="0" forceAA="0" compatLnSpc="1">
+                        <a:prstTxWarp prst="textNoShape">
+                          <a:avLst/>
+                        </a:prstTxWarp>
+                        <a:noAutofit/>
+                      </wps:bodyPr>
+                    </wps:wsp>
+                  </a:graphicData>
+                </a:graphic>
+              </wp:anchor>
+            </w:drawing>
+          </mc:Choice>
+          <mc:Fallback>
+            <w:pict>
+              <v:oval id="Oval 2" o:spid="_x0000_s1046" style="position:absolute;margin-left:2in;margin-top:68.7pt;width:54pt;height:45pt;z-index:251661312;visibility:visible;mso-wrap-style:square;mso-wrap-distance-left:9pt;mso-wrap-distance-top:0;mso-wrap-distance-right:9pt;mso-wrap-distance-bottom:0;mso-position-horizontal:absolute;mso-position-horizontal-relative:text;mso-position-vertical:absolute;mso-position-vertical-relative:text;v-text-anchor:middle" o:gfxdata="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" fillcolor="#000101 [36]" strokecolor="#5b9bd5 [3204]" strokeweight=".5pt">
+                <v:fill color2="#5898d4 [3172]" rotate="t" colors="0 #71a6db;.5 #559bdb;1 #438ac9" focus="100%" type="gradient">
+                  <o:fill v:ext="view" type="gradientUnscaled"/>
+                </v:fill>
+                <v:stroke joinstyle="miter"/>
+                <v:textbox>
+                  <w:txbxContent>
+                    <w:p>
+                      <w:pPr>
+                        <w:jc w:val="center"/>
+                        <w:rPr>
+                          <w:sz w:val="16"/>
+                          <w:szCs w:val="16"/>
+                        </w:rPr>
+                      </w:pPr>
+                      <w:r>
+                        <w:rPr>
+                          <w:sz w:val="16"/>
+                          <w:szCs w:val="16"/>
+                        </w:rPr>
+                        <w:t>NE</w:t>
+                      </w:r>
+                      <w:r>
+                        <w:rPr>
+                          <w:sz w:val="16"/>
+                          <w:szCs w:val="16"/>
+                        </w:rPr>
+                        <w:t>/P=4</w:t>
+                      </w:r>
+                    </w:p>
+                    <w:p>
+                      <w:pPr>
+                        <w:jc w:val="center"/>
+                      </w:pPr>
+                    </w:p>
+                  </w:txbxContent>
+                </v:textbox>
+                <w10:wrap type="through"/>
+              </v:oval>
+            </w:pict>
+          </mc:Fallback>
+        </mc:AlternateContent>
+      </w:r>
+    </w:p>
     <w:sectPr>
+      <w:headerReference w:type="even" r:id="rId9"/>
+      <w:headerReference w:type="default" r:id="rId10"/>
+      <w:footerReference w:type="even" r:id="rId11"/>
+      <w:footerReference w:type="default" r:id="rId12"/>
+      <w:headerReference w:type="first" r:id="rId13"/>
+      <w:footerReference w:type="first" r:id="rId14"/>
       <w:pgSz w:w="11906" w:h="16838"/>
       <w:pgMar w:top="1417" w:right="1701" w:bottom="1417" w:left="1701" w:header="708" w:footer="708" w:gutter="0"/>
       <w:cols w:space="708"/>
@@ -785,8 +4960,208 @@
 </w:document>
 </file>
 
+<file path=word/endnotes.xml><?xml version="1.0" encoding="utf-8"?>
+<w:endnotes xmlns:wpc="http://schemas.microsoft.com/office/word/2010/wordprocessingCanvas" xmlns:mo="http://schemas.microsoft.com/office/mac/office/2008/main" xmlns:mc="http://schemas.openxmlformats.org/markup-compatibility/2006" xmlns:mv="urn:schemas-microsoft-com:mac:vml" xmlns:o="urn:schemas-microsoft-com:office:office" xmlns:r="http://schemas.openxmlformats.org/officeDocument/2006/relationships" xmlns:m="http://schemas.openxmlformats.org/officeDocument/2006/math" xmlns:v="urn:schemas-microsoft-com:vml" xmlns:wp14="http://schemas.microsoft.com/office/word/2010/wordprocessingDrawing" xmlns:wp="http://schemas.openxmlformats.org/drawingml/2006/wordprocessingDrawing" xmlns:w10="urn:schemas-microsoft-com:office:word" xmlns:w="http://schemas.openxmlformats.org/wordprocessingml/2006/main" xmlns:w14="http://schemas.microsoft.com/office/word/2010/wordml" xmlns:wpg="http://schemas.microsoft.com/office/word/2010/wordprocessingGroup" xmlns:wpi="http://schemas.microsoft.com/office/word/2010/wordprocessingInk" xmlns:wne="http://schemas.microsoft.com/office/word/2006/wordml" xmlns:wps="http://schemas.microsoft.com/office/word/2010/wordprocessingShape" mc:Ignorable="w14 wp14">
+  <w:endnote w:type="separator" w:id="-1">
+    <w:p>
+      <w:pPr>
+        <w:spacing w:after="0" w:line="240" w:lineRule="auto"/>
+      </w:pPr>
+      <w:r>
+        <w:separator/>
+      </w:r>
+    </w:p>
+  </w:endnote>
+  <w:endnote w:type="continuationSeparator" w:id="0">
+    <w:p>
+      <w:pPr>
+        <w:spacing w:after="0" w:line="240" w:lineRule="auto"/>
+      </w:pPr>
+      <w:r>
+        <w:continuationSeparator/>
+      </w:r>
+    </w:p>
+  </w:endnote>
+</w:endnotes>
+</file>
+
+<file path=word/footer1.xml><?xml version="1.0" encoding="utf-8"?>
+<w:ftr xmlns:wpc="http://schemas.microsoft.com/office/word/2010/wordprocessingCanvas" xmlns:mo="http://schemas.microsoft.com/office/mac/office/2008/main" xmlns:mc="http://schemas.openxmlformats.org/markup-compatibility/2006" xmlns:mv="urn:schemas-microsoft-com:mac:vml" xmlns:o="urn:schemas-microsoft-com:office:office" xmlns:r="http://schemas.openxmlformats.org/officeDocument/2006/relationships" xmlns:m="http://schemas.openxmlformats.org/officeDocument/2006/math" xmlns:v="urn:schemas-microsoft-com:vml" xmlns:wp14="http://schemas.microsoft.com/office/word/2010/wordprocessingDrawing" xmlns:wp="http://schemas.openxmlformats.org/drawingml/2006/wordprocessingDrawing" xmlns:w10="urn:schemas-microsoft-com:office:word" xmlns:w="http://schemas.openxmlformats.org/wordprocessingml/2006/main" xmlns:w14="http://schemas.microsoft.com/office/word/2010/wordml" xmlns:wpg="http://schemas.microsoft.com/office/word/2010/wordprocessingGroup" xmlns:wpi="http://schemas.microsoft.com/office/word/2010/wordprocessingInk" xmlns:wne="http://schemas.microsoft.com/office/word/2006/wordml" xmlns:wps="http://schemas.microsoft.com/office/word/2010/wordprocessingShape" mc:Ignorable="w14 wp14">
+  <w:p>
+    <w:pPr>
+      <w:pStyle w:val="Footer"/>
+    </w:pPr>
+  </w:p>
+</w:ftr>
+</file>
+
+<file path=word/footer2.xml><?xml version="1.0" encoding="utf-8"?>
+<w:ftr xmlns:wpc="http://schemas.microsoft.com/office/word/2010/wordprocessingCanvas" xmlns:mo="http://schemas.microsoft.com/office/mac/office/2008/main" xmlns:mc="http://schemas.openxmlformats.org/markup-compatibility/2006" xmlns:mv="urn:schemas-microsoft-com:mac:vml" xmlns:o="urn:schemas-microsoft-com:office:office" xmlns:r="http://schemas.openxmlformats.org/officeDocument/2006/relationships" xmlns:m="http://schemas.openxmlformats.org/officeDocument/2006/math" xmlns:v="urn:schemas-microsoft-com:vml" xmlns:wp14="http://schemas.microsoft.com/office/word/2010/wordprocessingDrawing" xmlns:wp="http://schemas.openxmlformats.org/drawingml/2006/wordprocessingDrawing" xmlns:w10="urn:schemas-microsoft-com:office:word" xmlns:w="http://schemas.openxmlformats.org/wordprocessingml/2006/main" xmlns:w14="http://schemas.microsoft.com/office/word/2010/wordml" xmlns:wpg="http://schemas.microsoft.com/office/word/2010/wordprocessingGroup" xmlns:wpi="http://schemas.microsoft.com/office/word/2010/wordprocessingInk" xmlns:wne="http://schemas.microsoft.com/office/word/2006/wordml" xmlns:wps="http://schemas.microsoft.com/office/word/2010/wordprocessingShape" mc:Ignorable="w14 wp14">
+  <w:p>
+    <w:pPr>
+      <w:pStyle w:val="Footer"/>
+    </w:pPr>
+  </w:p>
+</w:ftr>
+</file>
+
+<file path=word/footer3.xml><?xml version="1.0" encoding="utf-8"?>
+<w:ftr xmlns:wpc="http://schemas.microsoft.com/office/word/2010/wordprocessingCanvas" xmlns:mo="http://schemas.microsoft.com/office/mac/office/2008/main" xmlns:mc="http://schemas.openxmlformats.org/markup-compatibility/2006" xmlns:mv="urn:schemas-microsoft-com:mac:vml" xmlns:o="urn:schemas-microsoft-com:office:office" xmlns:r="http://schemas.openxmlformats.org/officeDocument/2006/relationships" xmlns:m="http://schemas.openxmlformats.org/officeDocument/2006/math" xmlns:v="urn:schemas-microsoft-com:vml" xmlns:wp14="http://schemas.microsoft.com/office/word/2010/wordprocessingDrawing" xmlns:wp="http://schemas.openxmlformats.org/drawingml/2006/wordprocessingDrawing" xmlns:w10="urn:schemas-microsoft-com:office:word" xmlns:w="http://schemas.openxmlformats.org/wordprocessingml/2006/main" xmlns:w14="http://schemas.microsoft.com/office/word/2010/wordml" xmlns:wpg="http://schemas.microsoft.com/office/word/2010/wordprocessingGroup" xmlns:wpi="http://schemas.microsoft.com/office/word/2010/wordprocessingInk" xmlns:wne="http://schemas.microsoft.com/office/word/2006/wordml" xmlns:wps="http://schemas.microsoft.com/office/word/2010/wordprocessingShape" mc:Ignorable="w14 wp14">
+  <w:p>
+    <w:pPr>
+      <w:pStyle w:val="Footer"/>
+    </w:pPr>
+  </w:p>
+</w:ftr>
+</file>
+
+<file path=word/footnotes.xml><?xml version="1.0" encoding="utf-8"?>
+<w:footnotes xmlns:wpc="http://schemas.microsoft.com/office/word/2010/wordprocessingCanvas" xmlns:mo="http://schemas.microsoft.com/office/mac/office/2008/main" xmlns:mc="http://schemas.openxmlformats.org/markup-compatibility/2006" xmlns:mv="urn:schemas-microsoft-com:mac:vml" xmlns:o="urn:schemas-microsoft-com:office:office" xmlns:r="http://schemas.openxmlformats.org/officeDocument/2006/relationships" xmlns:m="http://schemas.openxmlformats.org/officeDocument/2006/math" xmlns:v="urn:schemas-microsoft-com:vml" xmlns:wp14="http://schemas.microsoft.com/office/word/2010/wordprocessingDrawing" xmlns:wp="http://schemas.openxmlformats.org/drawingml/2006/wordprocessingDrawing" xmlns:w10="urn:schemas-microsoft-com:office:word" xmlns:w="http://schemas.openxmlformats.org/wordprocessingml/2006/main" xmlns:w14="http://schemas.microsoft.com/office/word/2010/wordml" xmlns:wpg="http://schemas.microsoft.com/office/word/2010/wordprocessingGroup" xmlns:wpi="http://schemas.microsoft.com/office/word/2010/wordprocessingInk" xmlns:wne="http://schemas.microsoft.com/office/word/2006/wordml" xmlns:wps="http://schemas.microsoft.com/office/word/2010/wordprocessingShape" mc:Ignorable="w14 wp14">
+  <w:footnote w:type="separator" w:id="-1">
+    <w:p>
+      <w:pPr>
+        <w:spacing w:after="0" w:line="240" w:lineRule="auto"/>
+      </w:pPr>
+      <w:r>
+        <w:separator/>
+      </w:r>
+    </w:p>
+  </w:footnote>
+  <w:footnote w:type="continuationSeparator" w:id="0">
+    <w:p>
+      <w:pPr>
+        <w:spacing w:after="0" w:line="240" w:lineRule="auto"/>
+      </w:pPr>
+      <w:r>
+        <w:continuationSeparator/>
+      </w:r>
+    </w:p>
+  </w:footnote>
+</w:footnotes>
+</file>
+
+<file path=word/header1.xml><?xml version="1.0" encoding="utf-8"?>
+<w:hdr xmlns:wpc="http://schemas.microsoft.com/office/word/2010/wordprocessingCanvas" xmlns:mo="http://schemas.microsoft.com/office/mac/office/2008/main" xmlns:mc="http://schemas.openxmlformats.org/markup-compatibility/2006" xmlns:mv="urn:schemas-microsoft-com:mac:vml" xmlns:o="urn:schemas-microsoft-com:office:office" xmlns:r="http://schemas.openxmlformats.org/officeDocument/2006/relationships" xmlns:m="http://schemas.openxmlformats.org/officeDocument/2006/math" xmlns:v="urn:schemas-microsoft-com:vml" xmlns:wp14="http://schemas.microsoft.com/office/word/2010/wordprocessingDrawing" xmlns:wp="http://schemas.openxmlformats.org/drawingml/2006/wordprocessingDrawing" xmlns:w10="urn:schemas-microsoft-com:office:word" xmlns:w="http://schemas.openxmlformats.org/wordprocessingml/2006/main" xmlns:w14="http://schemas.microsoft.com/office/word/2010/wordml" xmlns:wpg="http://schemas.microsoft.com/office/word/2010/wordprocessingGroup" xmlns:wpi="http://schemas.microsoft.com/office/word/2010/wordprocessingInk" xmlns:wne="http://schemas.microsoft.com/office/word/2006/wordml" xmlns:wps="http://schemas.microsoft.com/office/word/2010/wordprocessingShape" mc:Ignorable="w14 wp14">
+  <w:p>
+    <w:pPr>
+      <w:pStyle w:val="Header"/>
+    </w:pPr>
+  </w:p>
+</w:hdr>
+</file>
+
+<file path=word/header2.xml><?xml version="1.0" encoding="utf-8"?>
+<w:hdr xmlns:wpc="http://schemas.microsoft.com/office/word/2010/wordprocessingCanvas" xmlns:mo="http://schemas.microsoft.com/office/mac/office/2008/main" xmlns:mc="http://schemas.openxmlformats.org/markup-compatibility/2006" xmlns:mv="urn:schemas-microsoft-com:mac:vml" xmlns:o="urn:schemas-microsoft-com:office:office" xmlns:r="http://schemas.openxmlformats.org/officeDocument/2006/relationships" xmlns:m="http://schemas.openxmlformats.org/officeDocument/2006/math" xmlns:v="urn:schemas-microsoft-com:vml" xmlns:wp14="http://schemas.microsoft.com/office/word/2010/wordprocessingDrawing" xmlns:wp="http://schemas.openxmlformats.org/drawingml/2006/wordprocessingDrawing" xmlns:w10="urn:schemas-microsoft-com:office:word" xmlns:w="http://schemas.openxmlformats.org/wordprocessingml/2006/main" xmlns:w14="http://schemas.microsoft.com/office/word/2010/wordml" xmlns:wpg="http://schemas.microsoft.com/office/word/2010/wordprocessingGroup" xmlns:wpi="http://schemas.microsoft.com/office/word/2010/wordprocessingInk" xmlns:wne="http://schemas.microsoft.com/office/word/2006/wordml" xmlns:wps="http://schemas.microsoft.com/office/word/2010/wordprocessingShape" mc:Ignorable="w14 wp14">
+  <w:p>
+    <w:pPr>
+      <w:pStyle w:val="Header"/>
+      <w:rPr>
+        <w:sz w:val="24"/>
+        <w:szCs w:val="24"/>
+      </w:rPr>
+    </w:pPr>
+    <w:sdt>
+      <w:sdtPr>
+        <w:rPr>
+          <w:rFonts w:asciiTheme="majorHAnsi" w:eastAsiaTheme="majorEastAsia" w:hAnsiTheme="majorHAnsi" w:cstheme="majorBidi"/>
+          <w:color w:val="5B9BD5" w:themeColor="accent1"/>
+          <w:sz w:val="24"/>
+          <w:szCs w:val="24"/>
+        </w:rPr>
+        <w:alias w:val="Título"/>
+        <w:id w:val="78404852"/>
+        <w:placeholder>
+          <w:docPart w:val="D5934EC0788F354E9CE8852EE2C885CC"/>
+        </w:placeholder>
+        <w:dataBinding w:prefixMappings="xmlns:ns0='http://schemas.openxmlformats.org/package/2006/metadata/core-properties' xmlns:ns1='http://purl.org/dc/elements/1.1/'" w:xpath="/ns0:coreProperties[1]/ns1:title[1]" w:storeItemID="{6C3C8BC8-F283-45AE-878A-BAB7291924A1}"/>
+        <w:text/>
+      </w:sdtPr>
+      <w:sdtContent>
+        <w:r>
+          <w:rPr>
+            <w:rFonts w:asciiTheme="majorHAnsi" w:eastAsiaTheme="majorEastAsia" w:hAnsiTheme="majorHAnsi" w:cstheme="majorBidi"/>
+            <w:color w:val="5B9BD5" w:themeColor="accent1"/>
+            <w:sz w:val="24"/>
+            <w:szCs w:val="24"/>
+          </w:rPr>
+          <w:t>Andoni Ibarguchi y Mario Romero</w:t>
+        </w:r>
+      </w:sdtContent>
+    </w:sdt>
+    <w:r>
+      <w:rPr>
+        <w:rFonts w:asciiTheme="majorHAnsi" w:eastAsiaTheme="majorEastAsia" w:hAnsiTheme="majorHAnsi" w:cstheme="majorBidi"/>
+        <w:color w:val="5B9BD5" w:themeColor="accent1"/>
+        <w:sz w:val="24"/>
+        <w:szCs w:val="24"/>
+      </w:rPr>
+      <w:ptab w:relativeTo="margin" w:alignment="right" w:leader="none"/>
+    </w:r>
+    <w:sdt>
+      <w:sdtPr>
+        <w:rPr>
+          <w:rFonts w:asciiTheme="majorHAnsi" w:eastAsiaTheme="majorEastAsia" w:hAnsiTheme="majorHAnsi" w:cstheme="majorBidi"/>
+          <w:color w:val="5B9BD5" w:themeColor="accent1"/>
+          <w:sz w:val="24"/>
+          <w:szCs w:val="24"/>
+        </w:rPr>
+        <w:alias w:val="Fecha"/>
+        <w:id w:val="78404859"/>
+        <w:placeholder>
+          <w:docPart w:val="0A1374509FBC294080FE2773A5D1DAF4"/>
+        </w:placeholder>
+        <w:dataBinding w:prefixMappings="xmlns:ns0='http://schemas.microsoft.com/office/2006/coverPageProps'" w:xpath="/ns0:CoverPageProperties[1]/ns0:PublishDate[1]" w:storeItemID="{55AF091B-3C7A-41E3-B477-F2FDAA23CFDA}"/>
+        <w:date>
+          <w:dateFormat w:val="d 'de' MMMM 'de' yyyy"/>
+          <w:lid w:val="es-ES"/>
+          <w:storeMappedDataAs w:val="dateTime"/>
+          <w:calendar w:val="gregorian"/>
+        </w:date>
+      </w:sdtPr>
+      <w:sdtContent>
+        <w:r>
+          <w:rPr>
+            <w:rFonts w:asciiTheme="majorHAnsi" w:eastAsiaTheme="majorEastAsia" w:hAnsiTheme="majorHAnsi" w:cstheme="majorBidi"/>
+            <w:color w:val="5B9BD5" w:themeColor="accent1"/>
+            <w:sz w:val="24"/>
+            <w:szCs w:val="24"/>
+            <w:lang w:val="es-ES_tradnl" w:eastAsia="ja-JP"/>
+          </w:rPr>
+          <w:t xml:space="preserve">Grupo </w:t>
+        </w:r>
+        <w:r>
+          <w:rPr>
+            <w:rFonts w:asciiTheme="majorHAnsi" w:eastAsiaTheme="majorEastAsia" w:hAnsiTheme="majorHAnsi" w:cstheme="majorBidi"/>
+            <w:color w:val="5B9BD5" w:themeColor="accent1"/>
+            <w:sz w:val="24"/>
+            <w:szCs w:val="24"/>
+            <w:lang w:val="es-ES_tradnl" w:eastAsia="ja-JP"/>
+          </w:rPr>
+          <w:t>SI-16</w:t>
+        </w:r>
+      </w:sdtContent>
+    </w:sdt>
+  </w:p>
+  <w:p>
+    <w:pPr>
+      <w:pStyle w:val="Header"/>
+    </w:pPr>
+  </w:p>
+</w:hdr>
+</file>
+
+<file path=word/header3.xml><?xml version="1.0" encoding="utf-8"?>
+<w:hdr xmlns:wpc="http://schemas.microsoft.com/office/word/2010/wordprocessingCanvas" xmlns:mo="http://schemas.microsoft.com/office/mac/office/2008/main" xmlns:mc="http://schemas.openxmlformats.org/markup-compatibility/2006" xmlns:mv="urn:schemas-microsoft-com:mac:vml" xmlns:o="urn:schemas-microsoft-com:office:office" xmlns:r="http://schemas.openxmlformats.org/officeDocument/2006/relationships" xmlns:m="http://schemas.openxmlformats.org/officeDocument/2006/math" xmlns:v="urn:schemas-microsoft-com:vml" xmlns:wp14="http://schemas.microsoft.com/office/word/2010/wordprocessingDrawing" xmlns:wp="http://schemas.openxmlformats.org/drawingml/2006/wordprocessingDrawing" xmlns:w10="urn:schemas-microsoft-com:office:word" xmlns:w="http://schemas.openxmlformats.org/wordprocessingml/2006/main" xmlns:w14="http://schemas.microsoft.com/office/word/2010/wordml" xmlns:wpg="http://schemas.microsoft.com/office/word/2010/wordprocessingGroup" xmlns:wpi="http://schemas.microsoft.com/office/word/2010/wordprocessingInk" xmlns:wne="http://schemas.microsoft.com/office/word/2006/wordml" xmlns:wps="http://schemas.microsoft.com/office/word/2010/wordprocessingShape" mc:Ignorable="w14 wp14">
+  <w:p>
+    <w:pPr>
+      <w:pStyle w:val="Header"/>
+    </w:pPr>
+  </w:p>
+</w:hdr>
+</file>
+
 <file path=word/numbering.xml><?xml version="1.0" encoding="utf-8"?>
-<w:numbering xmlns:wpc="http://schemas.microsoft.com/office/word/2010/wordprocessingCanvas" xmlns:mc="http://schemas.openxmlformats.org/markup-compatibility/2006" xmlns:o="urn:schemas-microsoft-com:office:office" xmlns:r="http://schemas.openxmlformats.org/officeDocument/2006/relationships" xmlns:m="http://schemas.openxmlformats.org/officeDocument/2006/math" xmlns:v="urn:schemas-microsoft-com:vml" xmlns:wp14="http://schemas.microsoft.com/office/word/2010/wordprocessingDrawing" xmlns:wp="http://schemas.openxmlformats.org/drawingml/2006/wordprocessingDrawing" xmlns:w10="urn:schemas-microsoft-com:office:word" xmlns:w="http://schemas.openxmlformats.org/wordprocessingml/2006/main" xmlns:w14="http://schemas.microsoft.com/office/word/2010/wordml" xmlns:w15="http://schemas.microsoft.com/office/word/2012/wordml" xmlns:wpg="http://schemas.microsoft.com/office/word/2010/wordprocessingGroup" xmlns:wpi="http://schemas.microsoft.com/office/word/2010/wordprocessingInk" xmlns:wne="http://schemas.microsoft.com/office/word/2006/wordml" xmlns:wps="http://schemas.microsoft.com/office/word/2010/wordprocessingShape" mc:Ignorable="w14 w15 wp14">
+<w:numbering xmlns:wpc="http://schemas.microsoft.com/office/word/2010/wordprocessingCanvas" xmlns:mo="http://schemas.microsoft.com/office/mac/office/2008/main" xmlns:mc="http://schemas.openxmlformats.org/markup-compatibility/2006" xmlns:mv="urn:schemas-microsoft-com:mac:vml" xmlns:o="urn:schemas-microsoft-com:office:office" xmlns:r="http://schemas.openxmlformats.org/officeDocument/2006/relationships" xmlns:m="http://schemas.openxmlformats.org/officeDocument/2006/math" xmlns:v="urn:schemas-microsoft-com:vml" xmlns:wp14="http://schemas.microsoft.com/office/word/2010/wordprocessingDrawing" xmlns:wp="http://schemas.openxmlformats.org/drawingml/2006/wordprocessingDrawing" xmlns:w10="urn:schemas-microsoft-com:office:word" xmlns:w="http://schemas.openxmlformats.org/wordprocessingml/2006/main" xmlns:w14="http://schemas.microsoft.com/office/word/2010/wordml" xmlns:wpg="http://schemas.microsoft.com/office/word/2010/wordprocessingGroup" xmlns:wpi="http://schemas.microsoft.com/office/word/2010/wordprocessingInk" xmlns:wne="http://schemas.microsoft.com/office/word/2006/wordml" xmlns:wps="http://schemas.microsoft.com/office/word/2010/wordprocessingShape" mc:Ignorable="w14 wp14">
   <w:abstractNum w:abstractNumId="0">
     <w:nsid w:val="4A990FD3"/>
     <w:multiLevelType w:val="hybridMultilevel"/>
@@ -1112,7 +5487,7 @@
 </file>
 
 <file path=word/styles.xml><?xml version="1.0" encoding="utf-8"?>
-<w:styles xmlns:mc="http://schemas.openxmlformats.org/markup-compatibility/2006" xmlns:r="http://schemas.openxmlformats.org/officeDocument/2006/relationships" xmlns:w="http://schemas.openxmlformats.org/wordprocessingml/2006/main" xmlns:w14="http://schemas.microsoft.com/office/word/2010/wordml" xmlns:w15="http://schemas.microsoft.com/office/word/2012/wordml" mc:Ignorable="w14 w15">
+<w:styles xmlns:mc="http://schemas.openxmlformats.org/markup-compatibility/2006" xmlns:r="http://schemas.openxmlformats.org/officeDocument/2006/relationships" xmlns:w="http://schemas.openxmlformats.org/wordprocessingml/2006/main" xmlns:w14="http://schemas.microsoft.com/office/word/2010/wordml" mc:Ignorable="w14">
   <w:docDefaults>
     <w:rPrDefault>
       <w:rPr>
@@ -1128,388 +5503,163 @@
       </w:pPr>
     </w:pPrDefault>
   </w:docDefaults>
-  <w:latentStyles w:defLockedState="0" w:defUIPriority="99" w:defSemiHidden="0" w:defUnhideWhenUsed="0" w:defQFormat="0" w:count="371">
-    <w:lsdException w:name="Normal" w:uiPriority="0" w:qFormat="1"/>
-    <w:lsdException w:name="heading 1" w:uiPriority="9" w:qFormat="1"/>
-    <w:lsdException w:name="heading 2" w:semiHidden="1" w:uiPriority="9" w:unhideWhenUsed="1" w:qFormat="1"/>
-    <w:lsdException w:name="heading 3" w:semiHidden="1" w:uiPriority="9" w:unhideWhenUsed="1" w:qFormat="1"/>
-    <w:lsdException w:name="heading 4" w:semiHidden="1" w:uiPriority="9" w:unhideWhenUsed="1" w:qFormat="1"/>
-    <w:lsdException w:name="heading 5" w:semiHidden="1" w:uiPriority="9" w:unhideWhenUsed="1" w:qFormat="1"/>
-    <w:lsdException w:name="heading 6" w:semiHidden="1" w:uiPriority="9" w:unhideWhenUsed="1" w:qFormat="1"/>
-    <w:lsdException w:name="heading 7" w:semiHidden="1" w:uiPriority="9" w:unhideWhenUsed="1" w:qFormat="1"/>
-    <w:lsdException w:name="heading 8" w:semiHidden="1" w:uiPriority="9" w:unhideWhenUsed="1" w:qFormat="1"/>
-    <w:lsdException w:name="heading 9" w:semiHidden="1" w:uiPriority="9" w:unhideWhenUsed="1" w:qFormat="1"/>
-    <w:lsdException w:name="index 1" w:semiHidden="1" w:unhideWhenUsed="1"/>
-    <w:lsdException w:name="index 2" w:semiHidden="1" w:unhideWhenUsed="1"/>
-    <w:lsdException w:name="index 3" w:semiHidden="1" w:unhideWhenUsed="1"/>
-    <w:lsdException w:name="index 4" w:semiHidden="1" w:unhideWhenUsed="1"/>
-    <w:lsdException w:name="index 5" w:semiHidden="1" w:unhideWhenUsed="1"/>
-    <w:lsdException w:name="index 6" w:semiHidden="1" w:unhideWhenUsed="1"/>
-    <w:lsdException w:name="index 7" w:semiHidden="1" w:unhideWhenUsed="1"/>
-    <w:lsdException w:name="index 8" w:semiHidden="1" w:unhideWhenUsed="1"/>
-    <w:lsdException w:name="index 9" w:semiHidden="1" w:unhideWhenUsed="1"/>
-    <w:lsdException w:name="toc 1" w:semiHidden="1" w:uiPriority="39" w:unhideWhenUsed="1"/>
-    <w:lsdException w:name="toc 2" w:semiHidden="1" w:uiPriority="39" w:unhideWhenUsed="1"/>
-    <w:lsdException w:name="toc 3" w:semiHidden="1" w:uiPriority="39" w:unhideWhenUsed="1"/>
-    <w:lsdException w:name="toc 4" w:semiHidden="1" w:uiPriority="39" w:unhideWhenUsed="1"/>
-    <w:lsdException w:name="toc 5" w:semiHidden="1" w:uiPriority="39" w:unhideWhenUsed="1"/>
-    <w:lsdException w:name="toc 6" w:semiHidden="1" w:uiPriority="39" w:unhideWhenUsed="1"/>
-    <w:lsdException w:name="toc 7" w:semiHidden="1" w:uiPriority="39" w:unhideWhenUsed="1"/>
-    <w:lsdException w:name="toc 8" w:semiHidden="1" w:uiPriority="39" w:unhideWhenUsed="1"/>
-    <w:lsdException w:name="toc 9" w:semiHidden="1" w:uiPriority="39" w:unhideWhenUsed="1"/>
-    <w:lsdException w:name="Normal Indent" w:semiHidden="1" w:unhideWhenUsed="1"/>
-    <w:lsdException w:name="footnote text" w:semiHidden="1" w:unhideWhenUsed="1"/>
-    <w:lsdException w:name="annotation text" w:semiHidden="1" w:unhideWhenUsed="1"/>
-    <w:lsdException w:name="header" w:semiHidden="1" w:unhideWhenUsed="1"/>
-    <w:lsdException w:name="footer" w:semiHidden="1" w:unhideWhenUsed="1"/>
-    <w:lsdException w:name="index heading" w:semiHidden="1" w:unhideWhenUsed="1"/>
-    <w:lsdException w:name="caption" w:semiHidden="1" w:uiPriority="35" w:unhideWhenUsed="1" w:qFormat="1"/>
-    <w:lsdException w:name="table of figures" w:semiHidden="1" w:unhideWhenUsed="1"/>
-    <w:lsdException w:name="envelope address" w:semiHidden="1" w:unhideWhenUsed="1"/>
-    <w:lsdException w:name="envelope return" w:semiHidden="1" w:unhideWhenUsed="1"/>
-    <w:lsdException w:name="footnote reference" w:semiHidden="1" w:unhideWhenUsed="1"/>
-    <w:lsdException w:name="annotation reference" w:semiHidden="1" w:unhideWhenUsed="1"/>
-    <w:lsdException w:name="line number" w:semiHidden="1" w:unhideWhenUsed="1"/>
-    <w:lsdException w:name="page number" w:semiHidden="1" w:unhideWhenUsed="1"/>
-    <w:lsdException w:name="endnote reference" w:semiHidden="1" w:unhideWhenUsed="1"/>
-    <w:lsdException w:name="endnote text" w:semiHidden="1" w:unhideWhenUsed="1"/>
-    <w:lsdException w:name="table of authorities" w:semiHidden="1" w:unhideWhenUsed="1"/>
-    <w:lsdException w:name="macro" w:semiHidden="1" w:unhideWhenUsed="1"/>
-    <w:lsdException w:name="toa heading" w:semiHidden="1" w:unhideWhenUsed="1"/>
-    <w:lsdException w:name="List" w:semiHidden="1" w:unhideWhenUsed="1"/>
-    <w:lsdException w:name="List Bullet" w:semiHidden="1" w:unhideWhenUsed="1"/>
-    <w:lsdException w:name="List Number" w:semiHidden="1" w:unhideWhenUsed="1"/>
-    <w:lsdException w:name="List 2" w:semiHidden="1" w:unhideWhenUsed="1"/>
-    <w:lsdException w:name="List 3" w:semiHidden="1" w:unhideWhenUsed="1"/>
-    <w:lsdException w:name="List 4" w:semiHidden="1" w:unhideWhenUsed="1"/>
-    <w:lsdException w:name="List 5" w:semiHidden="1" w:unhideWhenUsed="1"/>
-    <w:lsdException w:name="List Bullet 2" w:semiHidden="1" w:unhideWhenUsed="1"/>
-    <w:lsdException w:name="List Bullet 3" w:semiHidden="1" w:unhideWhenUsed="1"/>
-    <w:lsdException w:name="List Bullet 4" w:semiHidden="1" w:unhideWhenUsed="1"/>
-    <w:lsdException w:name="List Bullet 5" w:semiHidden="1" w:unhideWhenUsed="1"/>
-    <w:lsdException w:name="List Number 2" w:semiHidden="1" w:unhideWhenUsed="1"/>
-    <w:lsdException w:name="List Number 3" w:semiHidden="1" w:unhideWhenUsed="1"/>
-    <w:lsdException w:name="List Number 4" w:semiHidden="1" w:unhideWhenUsed="1"/>
-    <w:lsdException w:name="List Number 5" w:semiHidden="1" w:unhideWhenUsed="1"/>
-    <w:lsdException w:name="Title" w:uiPriority="10" w:qFormat="1"/>
-    <w:lsdException w:name="Closing" w:semiHidden="1" w:unhideWhenUsed="1"/>
-    <w:lsdException w:name="Signature" w:semiHidden="1" w:unhideWhenUsed="1"/>
-    <w:lsdException w:name="Default Paragraph Font" w:semiHidden="1" w:uiPriority="1" w:unhideWhenUsed="1"/>
-    <w:lsdException w:name="Body Text" w:semiHidden="1" w:unhideWhenUsed="1"/>
-    <w:lsdException w:name="Body Text Indent" w:semiHidden="1" w:unhideWhenUsed="1"/>
-    <w:lsdException w:name="List Continue" w:semiHidden="1" w:unhideWhenUsed="1"/>
-    <w:lsdException w:name="List Continue 2" w:semiHidden="1" w:unhideWhenUsed="1"/>
-    <w:lsdException w:name="List Continue 3" w:semiHidden="1" w:unhideWhenUsed="1"/>
-    <w:lsdException w:name="List Continue 4" w:semiHidden="1" w:unhideWhenUsed="1"/>
-    <w:lsdException w:name="List Continue 5" w:semiHidden="1" w:unhideWhenUsed="1"/>
-    <w:lsdException w:name="Message Header" w:semiHidden="1" w:unhideWhenUsed="1"/>
-    <w:lsdException w:name="Subtitle" w:uiPriority="11" w:qFormat="1"/>
-    <w:lsdException w:name="Salutation" w:semiHidden="1" w:unhideWhenUsed="1"/>
-    <w:lsdException w:name="Date" w:semiHidden="1" w:unhideWhenUsed="1"/>
-    <w:lsdException w:name="Body Text First Indent" w:semiHidden="1" w:unhideWhenUsed="1"/>
-    <w:lsdException w:name="Body Text First Indent 2" w:semiHidden="1" w:unhideWhenUsed="1"/>
-    <w:lsdException w:name="Note Heading" w:semiHidden="1" w:unhideWhenUsed="1"/>
-    <w:lsdException w:name="Body Text 2" w:semiHidden="1" w:unhideWhenUsed="1"/>
-    <w:lsdException w:name="Body Text 3" w:semiHidden="1" w:unhideWhenUsed="1"/>
-    <w:lsdException w:name="Body Text Indent 2" w:semiHidden="1" w:unhideWhenUsed="1"/>
-    <w:lsdException w:name="Body Text Indent 3" w:semiHidden="1" w:unhideWhenUsed="1"/>
-    <w:lsdException w:name="Block Text" w:semiHidden="1" w:unhideWhenUsed="1"/>
-    <w:lsdException w:name="Hyperlink" w:semiHidden="1" w:unhideWhenUsed="1"/>
-    <w:lsdException w:name="FollowedHyperlink" w:semiHidden="1" w:unhideWhenUsed="1"/>
-    <w:lsdException w:name="Strong" w:uiPriority="22" w:qFormat="1"/>
-    <w:lsdException w:name="Emphasis" w:uiPriority="20" w:qFormat="1"/>
-    <w:lsdException w:name="Document Map" w:semiHidden="1" w:unhideWhenUsed="1"/>
-    <w:lsdException w:name="Plain Text" w:semiHidden="1" w:unhideWhenUsed="1"/>
-    <w:lsdException w:name="E-mail Signature" w:semiHidden="1" w:unhideWhenUsed="1"/>
-    <w:lsdException w:name="HTML Top of Form" w:semiHidden="1" w:unhideWhenUsed="1"/>
-    <w:lsdException w:name="HTML Bottom of Form" w:semiHidden="1" w:unhideWhenUsed="1"/>
-    <w:lsdException w:name="Normal (Web)" w:semiHidden="1" w:unhideWhenUsed="1"/>
-    <w:lsdException w:name="HTML Acronym" w:semiHidden="1" w:unhideWhenUsed="1"/>
-    <w:lsdException w:name="HTML Address" w:semiHidden="1" w:unhideWhenUsed="1"/>
-    <w:lsdException w:name="HTML Cite" w:semiHidden="1" w:unhideWhenUsed="1"/>
-    <w:lsdException w:name="HTML Code" w:semiHidden="1" w:unhideWhenUsed="1"/>
-    <w:lsdException w:name="HTML Definition" w:semiHidden="1" w:unhideWhenUsed="1"/>
-    <w:lsdException w:name="HTML Keyboard" w:semiHidden="1" w:unhideWhenUsed="1"/>
-    <w:lsdException w:name="HTML Preformatted" w:semiHidden="1" w:unhideWhenUsed="1"/>
-    <w:lsdException w:name="HTML Sample" w:semiHidden="1" w:unhideWhenUsed="1"/>
-    <w:lsdException w:name="HTML Typewriter" w:semiHidden="1" w:unhideWhenUsed="1"/>
-    <w:lsdException w:name="HTML Variable" w:semiHidden="1" w:unhideWhenUsed="1"/>
-    <w:lsdException w:name="Normal Table" w:semiHidden="1" w:unhideWhenUsed="1"/>
-    <w:lsdException w:name="annotation subject" w:semiHidden="1" w:unhideWhenUsed="1"/>
-    <w:lsdException w:name="No List" w:semiHidden="1" w:unhideWhenUsed="1"/>
-    <w:lsdException w:name="Outline List 1" w:semiHidden="1" w:unhideWhenUsed="1"/>
-    <w:lsdException w:name="Outline List 2" w:semiHidden="1" w:unhideWhenUsed="1"/>
-    <w:lsdException w:name="Outline List 3" w:semiHidden="1" w:unhideWhenUsed="1"/>
-    <w:lsdException w:name="Table Simple 1" w:semiHidden="1" w:unhideWhenUsed="1"/>
-    <w:lsdException w:name="Table Simple 2" w:semiHidden="1" w:unhideWhenUsed="1"/>
-    <w:lsdException w:name="Table Simple 3" w:semiHidden="1" w:unhideWhenUsed="1"/>
-    <w:lsdException w:name="Table Classic 1" w:semiHidden="1" w:unhideWhenUsed="1"/>
-    <w:lsdException w:name="Table Classic 2" w:semiHidden="1" w:unhideWhenUsed="1"/>
-    <w:lsdException w:name="Table Classic 3" w:semiHidden="1" w:unhideWhenUsed="1"/>
-    <w:lsdException w:name="Table Classic 4" w:semiHidden="1" w:unhideWhenUsed="1"/>
-    <w:lsdException w:name="Table Colorful 1" w:semiHidden="1" w:unhideWhenUsed="1"/>
-    <w:lsdException w:name="Table Colorful 2" w:semiHidden="1" w:unhideWhenUsed="1"/>
-    <w:lsdException w:name="Table Colorful 3" w:semiHidden="1" w:unhideWhenUsed="1"/>
-    <w:lsdException w:name="Table Columns 1" w:semiHidden="1" w:unhideWhenUsed="1"/>
-    <w:lsdException w:name="Table Columns 2" w:semiHidden="1" w:unhideWhenUsed="1"/>
-    <w:lsdException w:name="Table Columns 3" w:semiHidden="1" w:unhideWhenUsed="1"/>
-    <w:lsdException w:name="Table Columns 4" w:semiHidden="1" w:unhideWhenUsed="1"/>
-    <w:lsdException w:name="Table Columns 5" w:semiHidden="1" w:unhideWhenUsed="1"/>
-    <w:lsdException w:name="Table Grid 1" w:semiHidden="1" w:unhideWhenUsed="1"/>
-    <w:lsdException w:name="Table Grid 2" w:semiHidden="1" w:unhideWhenUsed="1"/>
-    <w:lsdException w:name="Table Grid 3" w:semiHidden="1" w:unhideWhenUsed="1"/>
-    <w:lsdException w:name="Table Grid 4" w:semiHidden="1" w:unhideWhenUsed="1"/>
-    <w:lsdException w:name="Table Grid 5" w:semiHidden="1" w:unhideWhenUsed="1"/>
-    <w:lsdException w:name="Table Grid 6" w:semiHidden="1" w:unhideWhenUsed="1"/>
-    <w:lsdException w:name="Table Grid 7" w:semiHidden="1" w:unhideWhenUsed="1"/>
-    <w:lsdException w:name="Table Grid 8" w:semiHidden="1" w:unhideWhenUsed="1"/>
-    <w:lsdException w:name="Table List 1" w:semiHidden="1" w:unhideWhenUsed="1"/>
-    <w:lsdException w:name="Table List 2" w:semiHidden="1" w:unhideWhenUsed="1"/>
-    <w:lsdException w:name="Table List 3" w:semiHidden="1" w:unhideWhenUsed="1"/>
-    <w:lsdException w:name="Table List 4" w:semiHidden="1" w:unhideWhenUsed="1"/>
-    <w:lsdException w:name="Table List 5" w:semiHidden="1" w:unhideWhenUsed="1"/>
-    <w:lsdException w:name="Table List 6" w:semiHidden="1" w:unhideWhenUsed="1"/>
-    <w:lsdException w:name="Table List 7" w:semiHidden="1" w:unhideWhenUsed="1"/>
-    <w:lsdException w:name="Table List 8" w:semiHidden="1" w:unhideWhenUsed="1"/>
-    <w:lsdException w:name="Table 3D effects 1" w:semiHidden="1" w:unhideWhenUsed="1"/>
-    <w:lsdException w:name="Table 3D effects 2" w:semiHidden="1" w:unhideWhenUsed="1"/>
-    <w:lsdException w:name="Table 3D effects 3" w:semiHidden="1" w:unhideWhenUsed="1"/>
-    <w:lsdException w:name="Table Contemporary" w:semiHidden="1" w:unhideWhenUsed="1"/>
-    <w:lsdException w:name="Table Elegant" w:semiHidden="1" w:unhideWhenUsed="1"/>
-    <w:lsdException w:name="Table Professional" w:semiHidden="1" w:unhideWhenUsed="1"/>
-    <w:lsdException w:name="Table Subtle 1" w:semiHidden="1" w:unhideWhenUsed="1"/>
-    <w:lsdException w:name="Table Subtle 2" w:semiHidden="1" w:unhideWhenUsed="1"/>
-    <w:lsdException w:name="Table Web 1" w:semiHidden="1" w:unhideWhenUsed="1"/>
-    <w:lsdException w:name="Table Web 2" w:semiHidden="1" w:unhideWhenUsed="1"/>
-    <w:lsdException w:name="Table Web 3" w:semiHidden="1" w:unhideWhenUsed="1"/>
-    <w:lsdException w:name="Balloon Text" w:semiHidden="1" w:unhideWhenUsed="1"/>
-    <w:lsdException w:name="Table Grid" w:uiPriority="39"/>
-    <w:lsdException w:name="Table Theme" w:semiHidden="1" w:unhideWhenUsed="1"/>
-    <w:lsdException w:name="Placeholder Text" w:semiHidden="1"/>
-    <w:lsdException w:name="No Spacing" w:uiPriority="1" w:qFormat="1"/>
-    <w:lsdException w:name="Light Shading" w:uiPriority="60"/>
-    <w:lsdException w:name="Light List" w:uiPriority="61"/>
-    <w:lsdException w:name="Light Grid" w:uiPriority="62"/>
-    <w:lsdException w:name="Medium Shading 1" w:uiPriority="63"/>
-    <w:lsdException w:name="Medium Shading 2" w:uiPriority="64"/>
-    <w:lsdException w:name="Medium List 1" w:uiPriority="65"/>
-    <w:lsdException w:name="Medium List 2" w:uiPriority="66"/>
-    <w:lsdException w:name="Medium Grid 1" w:uiPriority="67"/>
-    <w:lsdException w:name="Medium Grid 2" w:uiPriority="68"/>
-    <w:lsdException w:name="Medium Grid 3" w:uiPriority="69"/>
-    <w:lsdException w:name="Dark List" w:uiPriority="70"/>
-    <w:lsdException w:name="Colorful Shading" w:uiPriority="71"/>
-    <w:lsdException w:name="Colorful List" w:uiPriority="72"/>
-    <w:lsdException w:name="Colorful Grid" w:uiPriority="73"/>
-    <w:lsdException w:name="Light Shading Accent 1" w:uiPriority="60"/>
-    <w:lsdException w:name="Light List Accent 1" w:uiPriority="61"/>
-    <w:lsdException w:name="Light Grid Accent 1" w:uiPriority="62"/>
-    <w:lsdException w:name="Medium Shading 1 Accent 1" w:uiPriority="63"/>
-    <w:lsdException w:name="Medium Shading 2 Accent 1" w:uiPriority="64"/>
-    <w:lsdException w:name="Medium List 1 Accent 1" w:uiPriority="65"/>
-    <w:lsdException w:name="Revision" w:semiHidden="1"/>
-    <w:lsdException w:name="List Paragraph" w:uiPriority="34" w:qFormat="1"/>
-    <w:lsdException w:name="Quote" w:uiPriority="29" w:qFormat="1"/>
-    <w:lsdException w:name="Intense Quote" w:uiPriority="30" w:qFormat="1"/>
-    <w:lsdException w:name="Medium List 2 Accent 1" w:uiPriority="66"/>
-    <w:lsdException w:name="Medium Grid 1 Accent 1" w:uiPriority="67"/>
-    <w:lsdException w:name="Medium Grid 2 Accent 1" w:uiPriority="68"/>
-    <w:lsdException w:name="Medium Grid 3 Accent 1" w:uiPriority="69"/>
-    <w:lsdException w:name="Dark List Accent 1" w:uiPriority="70"/>
-    <w:lsdException w:name="Colorful Shading Accent 1" w:uiPriority="71"/>
-    <w:lsdException w:name="Colorful List Accent 1" w:uiPriority="72"/>
-    <w:lsdException w:name="Colorful Grid Accent 1" w:uiPriority="73"/>
-    <w:lsdException w:name="Light Shading Accent 2" w:uiPriority="60"/>
-    <w:lsdException w:name="Light List Accent 2" w:uiPriority="61"/>
-    <w:lsdException w:name="Light Grid Accent 2" w:uiPriority="62"/>
-    <w:lsdException w:name="Medium Shading 1 Accent 2" w:uiPriority="63"/>
-    <w:lsdException w:name="Medium Shading 2 Accent 2" w:uiPriority="64"/>
-    <w:lsdException w:name="Medium List 1 Accent 2" w:uiPriority="65"/>
-    <w:lsdException w:name="Medium List 2 Accent 2" w:uiPriority="66"/>
-    <w:lsdException w:name="Medium Grid 1 Accent 2" w:uiPriority="67"/>
-    <w:lsdException w:name="Medium Grid 2 Accent 2" w:uiPriority="68"/>
-    <w:lsdException w:name="Medium Grid 3 Accent 2" w:uiPriority="69"/>
-    <w:lsdException w:name="Dark List Accent 2" w:uiPriority="70"/>
-    <w:lsdException w:name="Colorful Shading Accent 2" w:uiPriority="71"/>
-    <w:lsdException w:name="Colorful List Accent 2" w:uiPriority="72"/>
-    <w:lsdException w:name="Colorful Grid Accent 2" w:uiPriority="73"/>
-    <w:lsdException w:name="Light Shading Accent 3" w:uiPriority="60"/>
-    <w:lsdException w:name="Light List Accent 3" w:uiPriority="61"/>
-    <w:lsdException w:name="Light Grid Accent 3" w:uiPriority="62"/>
-    <w:lsdException w:name="Medium Shading 1 Accent 3" w:uiPriority="63"/>
-    <w:lsdException w:name="Medium Shading 2 Accent 3" w:uiPriority="64"/>
-    <w:lsdException w:name="Medium List 1 Accent 3" w:uiPriority="65"/>
-    <w:lsdException w:name="Medium List 2 Accent 3" w:uiPriority="66"/>
-    <w:lsdException w:name="Medium Grid 1 Accent 3" w:uiPriority="67"/>
-    <w:lsdException w:name="Medium Grid 2 Accent 3" w:uiPriority="68"/>
-    <w:lsdException w:name="Medium Grid 3 Accent 3" w:uiPriority="69"/>
-    <w:lsdException w:name="Dark List Accent 3" w:uiPriority="70"/>
-    <w:lsdException w:name="Colorful Shading Accent 3" w:uiPriority="71"/>
-    <w:lsdException w:name="Colorful List Accent 3" w:uiPriority="72"/>
-    <w:lsdException w:name="Colorful Grid Accent 3" w:uiPriority="73"/>
-    <w:lsdException w:name="Light Shading Accent 4" w:uiPriority="60"/>
-    <w:lsdException w:name="Light List Accent 4" w:uiPriority="61"/>
-    <w:lsdException w:name="Light Grid Accent 4" w:uiPriority="62"/>
-    <w:lsdException w:name="Medium Shading 1 Accent 4" w:uiPriority="63"/>
-    <w:lsdException w:name="Medium Shading 2 Accent 4" w:uiPriority="64"/>
-    <w:lsdException w:name="Medium List 1 Accent 4" w:uiPriority="65"/>
-    <w:lsdException w:name="Medium List 2 Accent 4" w:uiPriority="66"/>
-    <w:lsdException w:name="Medium Grid 1 Accent 4" w:uiPriority="67"/>
-    <w:lsdException w:name="Medium Grid 2 Accent 4" w:uiPriority="68"/>
-    <w:lsdException w:name="Medium Grid 3 Accent 4" w:uiPriority="69"/>
-    <w:lsdException w:name="Dark List Accent 4" w:uiPriority="70"/>
-    <w:lsdException w:name="Colorful Shading Accent 4" w:uiPriority="71"/>
-    <w:lsdException w:name="Colorful List Accent 4" w:uiPriority="72"/>
-    <w:lsdException w:name="Colorful Grid Accent 4" w:uiPriority="73"/>
-    <w:lsdException w:name="Light Shading Accent 5" w:uiPriority="60"/>
-    <w:lsdException w:name="Light List Accent 5" w:uiPriority="61"/>
-    <w:lsdException w:name="Light Grid Accent 5" w:uiPriority="62"/>
-    <w:lsdException w:name="Medium Shading 1 Accent 5" w:uiPriority="63"/>
-    <w:lsdException w:name="Medium Shading 2 Accent 5" w:uiPriority="64"/>
-    <w:lsdException w:name="Medium List 1 Accent 5" w:uiPriority="65"/>
-    <w:lsdException w:name="Medium List 2 Accent 5" w:uiPriority="66"/>
-    <w:lsdException w:name="Medium Grid 1 Accent 5" w:uiPriority="67"/>
-    <w:lsdException w:name="Medium Grid 2 Accent 5" w:uiPriority="68"/>
-    <w:lsdException w:name="Medium Grid 3 Accent 5" w:uiPriority="69"/>
-    <w:lsdException w:name="Dark List Accent 5" w:uiPriority="70"/>
-    <w:lsdException w:name="Colorful Shading Accent 5" w:uiPriority="71"/>
-    <w:lsdException w:name="Colorful List Accent 5" w:uiPriority="72"/>
-    <w:lsdException w:name="Colorful Grid Accent 5" w:uiPriority="73"/>
-    <w:lsdException w:name="Light Shading Accent 6" w:uiPriority="60"/>
-    <w:lsdException w:name="Light List Accent 6" w:uiPriority="61"/>
-    <w:lsdException w:name="Light Grid Accent 6" w:uiPriority="62"/>
-    <w:lsdException w:name="Medium Shading 1 Accent 6" w:uiPriority="63"/>
-    <w:lsdException w:name="Medium Shading 2 Accent 6" w:uiPriority="64"/>
-    <w:lsdException w:name="Medium List 1 Accent 6" w:uiPriority="65"/>
-    <w:lsdException w:name="Medium List 2 Accent 6" w:uiPriority="66"/>
-    <w:lsdException w:name="Medium Grid 1 Accent 6" w:uiPriority="67"/>
-    <w:lsdException w:name="Medium Grid 2 Accent 6" w:uiPriority="68"/>
-    <w:lsdException w:name="Medium Grid 3 Accent 6" w:uiPriority="69"/>
-    <w:lsdException w:name="Dark List Accent 6" w:uiPriority="70"/>
-    <w:lsdException w:name="Colorful Shading Accent 6" w:uiPriority="71"/>
-    <w:lsdException w:name="Colorful List Accent 6" w:uiPriority="72"/>
-    <w:lsdException w:name="Colorful Grid Accent 6" w:uiPriority="73"/>
-    <w:lsdException w:name="Subtle Emphasis" w:uiPriority="19" w:qFormat="1"/>
-    <w:lsdException w:name="Intense Emphasis" w:uiPriority="21" w:qFormat="1"/>
-    <w:lsdException w:name="Subtle Reference" w:uiPriority="31" w:qFormat="1"/>
-    <w:lsdException w:name="Intense Reference" w:uiPriority="32" w:qFormat="1"/>
-    <w:lsdException w:name="Book Title" w:uiPriority="33" w:qFormat="1"/>
-    <w:lsdException w:name="Bibliography" w:semiHidden="1" w:uiPriority="37" w:unhideWhenUsed="1"/>
-    <w:lsdException w:name="TOC Heading" w:semiHidden="1" w:uiPriority="39" w:unhideWhenUsed="1" w:qFormat="1"/>
-    <w:lsdException w:name="Plain Table 1" w:uiPriority="41"/>
-    <w:lsdException w:name="Plain Table 2" w:uiPriority="42"/>
-    <w:lsdException w:name="Plain Table 3" w:uiPriority="43"/>
-    <w:lsdException w:name="Plain Table 4" w:uiPriority="44"/>
-    <w:lsdException w:name="Plain Table 5" w:uiPriority="45"/>
-    <w:lsdException w:name="Grid Table Light" w:uiPriority="40"/>
-    <w:lsdException w:name="Grid Table 1 Light" w:uiPriority="46"/>
-    <w:lsdException w:name="Grid Table 2" w:uiPriority="47"/>
-    <w:lsdException w:name="Grid Table 3" w:uiPriority="48"/>
-    <w:lsdException w:name="Grid Table 4" w:uiPriority="49"/>
-    <w:lsdException w:name="Grid Table 5 Dark" w:uiPriority="50"/>
-    <w:lsdException w:name="Grid Table 6 Colorful" w:uiPriority="51"/>
-    <w:lsdException w:name="Grid Table 7 Colorful" w:uiPriority="52"/>
-    <w:lsdException w:name="Grid Table 1 Light Accent 1" w:uiPriority="46"/>
-    <w:lsdException w:name="Grid Table 2 Accent 1" w:uiPriority="47"/>
-    <w:lsdException w:name="Grid Table 3 Accent 1" w:uiPriority="48"/>
-    <w:lsdException w:name="Grid Table 4 Accent 1" w:uiPriority="49"/>
-    <w:lsdException w:name="Grid Table 5 Dark Accent 1" w:uiPriority="50"/>
-    <w:lsdException w:name="Grid Table 6 Colorful Accent 1" w:uiPriority="51"/>
-    <w:lsdException w:name="Grid Table 7 Colorful Accent 1" w:uiPriority="52"/>
-    <w:lsdException w:name="Grid Table 1 Light Accent 2" w:uiPriority="46"/>
-    <w:lsdException w:name="Grid Table 2 Accent 2" w:uiPriority="47"/>
-    <w:lsdException w:name="Grid Table 3 Accent 2" w:uiPriority="48"/>
-    <w:lsdException w:name="Grid Table 4 Accent 2" w:uiPriority="49"/>
-    <w:lsdException w:name="Grid Table 5 Dark Accent 2" w:uiPriority="50"/>
-    <w:lsdException w:name="Grid Table 6 Colorful Accent 2" w:uiPriority="51"/>
-    <w:lsdException w:name="Grid Table 7 Colorful Accent 2" w:uiPriority="52"/>
-    <w:lsdException w:name="Grid Table 1 Light Accent 3" w:uiPriority="46"/>
-    <w:lsdException w:name="Grid Table 2 Accent 3" w:uiPriority="47"/>
-    <w:lsdException w:name="Grid Table 3 Accent 3" w:uiPriority="48"/>
-    <w:lsdException w:name="Grid Table 4 Accent 3" w:uiPriority="49"/>
-    <w:lsdException w:name="Grid Table 5 Dark Accent 3" w:uiPriority="50"/>
-    <w:lsdException w:name="Grid Table 6 Colorful Accent 3" w:uiPriority="51"/>
-    <w:lsdException w:name="Grid Table 7 Colorful Accent 3" w:uiPriority="52"/>
-    <w:lsdException w:name="Grid Table 1 Light Accent 4" w:uiPriority="46"/>
-    <w:lsdException w:name="Grid Table 2 Accent 4" w:uiPriority="47"/>
-    <w:lsdException w:name="Grid Table 3 Accent 4" w:uiPriority="48"/>
-    <w:lsdException w:name="Grid Table 4 Accent 4" w:uiPriority="49"/>
-    <w:lsdException w:name="Grid Table 5 Dark Accent 4" w:uiPriority="50"/>
-    <w:lsdException w:name="Grid Table 6 Colorful Accent 4" w:uiPriority="51"/>
-    <w:lsdException w:name="Grid Table 7 Colorful Accent 4" w:uiPriority="52"/>
-    <w:lsdException w:name="Grid Table 1 Light Accent 5" w:uiPriority="46"/>
-    <w:lsdException w:name="Grid Table 2 Accent 5" w:uiPriority="47"/>
-    <w:lsdException w:name="Grid Table 3 Accent 5" w:uiPriority="48"/>
-    <w:lsdException w:name="Grid Table 4 Accent 5" w:uiPriority="49"/>
-    <w:lsdException w:name="Grid Table 5 Dark Accent 5" w:uiPriority="50"/>
-    <w:lsdException w:name="Grid Table 6 Colorful Accent 5" w:uiPriority="51"/>
-    <w:lsdException w:name="Grid Table 7 Colorful Accent 5" w:uiPriority="52"/>
-    <w:lsdException w:name="Grid Table 1 Light Accent 6" w:uiPriority="46"/>
-    <w:lsdException w:name="Grid Table 2 Accent 6" w:uiPriority="47"/>
-    <w:lsdException w:name="Grid Table 3 Accent 6" w:uiPriority="48"/>
-    <w:lsdException w:name="Grid Table 4 Accent 6" w:uiPriority="49"/>
-    <w:lsdException w:name="Grid Table 5 Dark Accent 6" w:uiPriority="50"/>
-    <w:lsdException w:name="Grid Table 6 Colorful Accent 6" w:uiPriority="51"/>
-    <w:lsdException w:name="Grid Table 7 Colorful Accent 6" w:uiPriority="52"/>
-    <w:lsdException w:name="List Table 1 Light" w:uiPriority="46"/>
-    <w:lsdException w:name="List Table 2" w:uiPriority="47"/>
-    <w:lsdException w:name="List Table 3" w:uiPriority="48"/>
-    <w:lsdException w:name="List Table 4" w:uiPriority="49"/>
-    <w:lsdException w:name="List Table 5 Dark" w:uiPriority="50"/>
-    <w:lsdException w:name="List Table 6 Colorful" w:uiPriority="51"/>
-    <w:lsdException w:name="List Table 7 Colorful" w:uiPriority="52"/>
-    <w:lsdException w:name="List Table 1 Light Accent 1" w:uiPriority="46"/>
-    <w:lsdException w:name="List Table 2 Accent 1" w:uiPriority="47"/>
-    <w:lsdException w:name="List Table 3 Accent 1" w:uiPriority="48"/>
-    <w:lsdException w:name="List Table 4 Accent 1" w:uiPriority="49"/>
-    <w:lsdException w:name="List Table 5 Dark Accent 1" w:uiPriority="50"/>
-    <w:lsdException w:name="List Table 6 Colorful Accent 1" w:uiPriority="51"/>
-    <w:lsdException w:name="List Table 7 Colorful Accent 1" w:uiPriority="52"/>
-    <w:lsdException w:name="List Table 1 Light Accent 2" w:uiPriority="46"/>
-    <w:lsdException w:name="List Table 2 Accent 2" w:uiPriority="47"/>
-    <w:lsdException w:name="List Table 3 Accent 2" w:uiPriority="48"/>
-    <w:lsdException w:name="List Table 4 Accent 2" w:uiPriority="49"/>
-    <w:lsdException w:name="List Table 5 Dark Accent 2" w:uiPriority="50"/>
-    <w:lsdException w:name="List Table 6 Colorful Accent 2" w:uiPriority="51"/>
-    <w:lsdException w:name="List Table 7 Colorful Accent 2" w:uiPriority="52"/>
-    <w:lsdException w:name="List Table 1 Light Accent 3" w:uiPriority="46"/>
-    <w:lsdException w:name="List Table 2 Accent 3" w:uiPriority="47"/>
-    <w:lsdException w:name="List Table 3 Accent 3" w:uiPriority="48"/>
-    <w:lsdException w:name="List Table 4 Accent 3" w:uiPriority="49"/>
-    <w:lsdException w:name="List Table 5 Dark Accent 3" w:uiPriority="50"/>
-    <w:lsdException w:name="List Table 6 Colorful Accent 3" w:uiPriority="51"/>
-    <w:lsdException w:name="List Table 7 Colorful Accent 3" w:uiPriority="52"/>
-    <w:lsdException w:name="List Table 1 Light Accent 4" w:uiPriority="46"/>
-    <w:lsdException w:name="List Table 2 Accent 4" w:uiPriority="47"/>
-    <w:lsdException w:name="List Table 3 Accent 4" w:uiPriority="48"/>
-    <w:lsdException w:name="List Table 4 Accent 4" w:uiPriority="49"/>
-    <w:lsdException w:name="List Table 5 Dark Accent 4" w:uiPriority="50"/>
-    <w:lsdException w:name="List Table 6 Colorful Accent 4" w:uiPriority="51"/>
-    <w:lsdException w:name="List Table 7 Colorful Accent 4" w:uiPriority="52"/>
-    <w:lsdException w:name="List Table 1 Light Accent 5" w:uiPriority="46"/>
-    <w:lsdException w:name="List Table 2 Accent 5" w:uiPriority="47"/>
-    <w:lsdException w:name="List Table 3 Accent 5" w:uiPriority="48"/>
-    <w:lsdException w:name="List Table 4 Accent 5" w:uiPriority="49"/>
-    <w:lsdException w:name="List Table 5 Dark Accent 5" w:uiPriority="50"/>
-    <w:lsdException w:name="List Table 6 Colorful Accent 5" w:uiPriority="51"/>
-    <w:lsdException w:name="List Table 7 Colorful Accent 5" w:uiPriority="52"/>
-    <w:lsdException w:name="List Table 1 Light Accent 6" w:uiPriority="46"/>
-    <w:lsdException w:name="List Table 2 Accent 6" w:uiPriority="47"/>
-    <w:lsdException w:name="List Table 3 Accent 6" w:uiPriority="48"/>
-    <w:lsdException w:name="List Table 4 Accent 6" w:uiPriority="49"/>
-    <w:lsdException w:name="List Table 5 Dark Accent 6" w:uiPriority="50"/>
-    <w:lsdException w:name="List Table 6 Colorful Accent 6" w:uiPriority="51"/>
-    <w:lsdException w:name="List Table 7 Colorful Accent 6" w:uiPriority="52"/>
+  <w:latentStyles w:defLockedState="0" w:defUIPriority="99" w:defSemiHidden="1" w:defUnhideWhenUsed="1" w:defQFormat="0" w:count="276">
+    <w:lsdException w:name="Normal" w:semiHidden="0" w:uiPriority="0" w:unhideWhenUsed="0" w:qFormat="1"/>
+    <w:lsdException w:name="heading 1" w:semiHidden="0" w:uiPriority="9" w:unhideWhenUsed="0" w:qFormat="1"/>
+    <w:lsdException w:name="heading 2" w:uiPriority="9" w:qFormat="1"/>
+    <w:lsdException w:name="heading 3" w:uiPriority="9" w:qFormat="1"/>
+    <w:lsdException w:name="heading 4" w:uiPriority="9" w:qFormat="1"/>
+    <w:lsdException w:name="heading 5" w:uiPriority="9" w:qFormat="1"/>
+    <w:lsdException w:name="heading 6" w:uiPriority="9" w:qFormat="1"/>
+    <w:lsdException w:name="heading 7" w:uiPriority="9" w:qFormat="1"/>
+    <w:lsdException w:name="heading 8" w:uiPriority="9" w:qFormat="1"/>
+    <w:lsdException w:name="heading 9" w:uiPriority="9" w:qFormat="1"/>
+    <w:lsdException w:name="toc 1" w:uiPriority="39"/>
+    <w:lsdException w:name="toc 2" w:uiPriority="39"/>
+    <w:lsdException w:name="toc 3" w:uiPriority="39"/>
+    <w:lsdException w:name="toc 4" w:uiPriority="39"/>
+    <w:lsdException w:name="toc 5" w:uiPriority="39"/>
+    <w:lsdException w:name="toc 6" w:uiPriority="39"/>
+    <w:lsdException w:name="toc 7" w:uiPriority="39"/>
+    <w:lsdException w:name="toc 8" w:uiPriority="39"/>
+    <w:lsdException w:name="toc 9" w:uiPriority="39"/>
+    <w:lsdException w:name="caption" w:uiPriority="35" w:qFormat="1"/>
+    <w:lsdException w:name="Title" w:semiHidden="0" w:uiPriority="10" w:unhideWhenUsed="0" w:qFormat="1"/>
+    <w:lsdException w:name="Default Paragraph Font" w:uiPriority="1"/>
+    <w:lsdException w:name="Subtitle" w:semiHidden="0" w:uiPriority="11" w:unhideWhenUsed="0" w:qFormat="1"/>
+    <w:lsdException w:name="Strong" w:semiHidden="0" w:uiPriority="22" w:unhideWhenUsed="0" w:qFormat="1"/>
+    <w:lsdException w:name="Emphasis" w:semiHidden="0" w:uiPriority="20" w:unhideWhenUsed="0" w:qFormat="1"/>
+    <w:lsdException w:name="Table Grid" w:semiHidden="0" w:uiPriority="39" w:unhideWhenUsed="0"/>
+    <w:lsdException w:name="Note Level 1" w:semiHidden="0" w:unhideWhenUsed="0"/>
+    <w:lsdException w:name="Note Level 2" w:semiHidden="0" w:unhideWhenUsed="0"/>
+    <w:lsdException w:name="Note Level 3" w:semiHidden="0" w:unhideWhenUsed="0"/>
+    <w:lsdException w:name="Note Level 4" w:semiHidden="0" w:unhideWhenUsed="0"/>
+    <w:lsdException w:name="Note Level 5" w:semiHidden="0" w:unhideWhenUsed="0"/>
+    <w:lsdException w:name="Note Level 6" w:semiHidden="0" w:unhideWhenUsed="0"/>
+    <w:lsdException w:name="Note Level 7" w:semiHidden="0" w:unhideWhenUsed="0"/>
+    <w:lsdException w:name="Note Level 8" w:semiHidden="0" w:unhideWhenUsed="0"/>
+    <w:lsdException w:name="Note Level 9" w:semiHidden="0" w:unhideWhenUsed="0"/>
+    <w:lsdException w:name="Placeholder Text" w:unhideWhenUsed="0"/>
+    <w:lsdException w:name="No Spacing" w:semiHidden="0" w:uiPriority="1" w:unhideWhenUsed="0" w:qFormat="1"/>
+    <w:lsdException w:name="Light Shading" w:semiHidden="0" w:uiPriority="60" w:unhideWhenUsed="0"/>
+    <w:lsdException w:name="Light List" w:semiHidden="0" w:uiPriority="61" w:unhideWhenUsed="0"/>
+    <w:lsdException w:name="Light Grid" w:semiHidden="0" w:uiPriority="62" w:unhideWhenUsed="0"/>
+    <w:lsdException w:name="Medium Shading 1" w:semiHidden="0" w:uiPriority="63" w:unhideWhenUsed="0"/>
+    <w:lsdException w:name="Medium Shading 2" w:semiHidden="0" w:uiPriority="64" w:unhideWhenUsed="0"/>
+    <w:lsdException w:name="Medium List 1" w:semiHidden="0" w:uiPriority="65" w:unhideWhenUsed="0"/>
+    <w:lsdException w:name="Medium List 2" w:semiHidden="0" w:uiPriority="66" w:unhideWhenUsed="0"/>
+    <w:lsdException w:name="Medium Grid 1" w:semiHidden="0" w:uiPriority="67" w:unhideWhenUsed="0"/>
+    <w:lsdException w:name="Medium Grid 2" w:semiHidden="0" w:uiPriority="68" w:unhideWhenUsed="0"/>
+    <w:lsdException w:name="Medium Grid 3" w:semiHidden="0" w:uiPriority="69" w:unhideWhenUsed="0"/>
+    <w:lsdException w:name="Dark List" w:semiHidden="0" w:uiPriority="70" w:unhideWhenUsed="0"/>
+    <w:lsdException w:name="Colorful Shading" w:semiHidden="0" w:uiPriority="71" w:unhideWhenUsed="0"/>
+    <w:lsdException w:name="Colorful List" w:semiHidden="0" w:uiPriority="72" w:unhideWhenUsed="0"/>
+    <w:lsdException w:name="Colorful Grid" w:semiHidden="0" w:uiPriority="73" w:unhideWhenUsed="0"/>
+    <w:lsdException w:name="Light Shading Accent 1" w:semiHidden="0" w:uiPriority="60" w:unhideWhenUsed="0"/>
+    <w:lsdException w:name="Light List Accent 1" w:semiHidden="0" w:uiPriority="61" w:unhideWhenUsed="0"/>
+    <w:lsdException w:name="Light Grid Accent 1" w:semiHidden="0" w:uiPriority="62" w:unhideWhenUsed="0"/>
+    <w:lsdException w:name="Medium Shading 1 Accent 1" w:semiHidden="0" w:uiPriority="63" w:unhideWhenUsed="0"/>
+    <w:lsdException w:name="Medium Shading 2 Accent 1" w:semiHidden="0" w:uiPriority="64" w:unhideWhenUsed="0"/>
+    <w:lsdException w:name="Medium List 1 Accent 1" w:semiHidden="0" w:uiPriority="65" w:unhideWhenUsed="0"/>
+    <w:lsdException w:name="Revision" w:unhideWhenUsed="0"/>
+    <w:lsdException w:name="List Paragraph" w:semiHidden="0" w:uiPriority="34" w:unhideWhenUsed="0" w:qFormat="1"/>
+    <w:lsdException w:name="Quote" w:semiHidden="0" w:uiPriority="29" w:unhideWhenUsed="0" w:qFormat="1"/>
+    <w:lsdException w:name="Intense Quote" w:semiHidden="0" w:uiPriority="30" w:unhideWhenUsed="0" w:qFormat="1"/>
+    <w:lsdException w:name="Medium List 2 Accent 1" w:semiHidden="0" w:uiPriority="66" w:unhideWhenUsed="0"/>
+    <w:lsdException w:name="Medium Grid 1 Accent 1" w:semiHidden="0" w:uiPriority="67" w:unhideWhenUsed="0"/>
+    <w:lsdException w:name="Medium Grid 2 Accent 1" w:semiHidden="0" w:uiPriority="68" w:unhideWhenUsed="0"/>
+    <w:lsdException w:name="Medium Grid 3 Accent 1" w:semiHidden="0" w:uiPriority="69" w:unhideWhenUsed="0"/>
+    <w:lsdException w:name="Dark List Accent 1" w:semiHidden="0" w:uiPriority="70" w:unhideWhenUsed="0"/>
+    <w:lsdException w:name="Colorful Shading Accent 1" w:semiHidden="0" w:uiPriority="71" w:unhideWhenUsed="0"/>
+    <w:lsdException w:name="Colorful List Accent 1" w:semiHidden="0" w:uiPriority="72" w:unhideWhenUsed="0"/>
+    <w:lsdException w:name="Colorful Grid Accent 1" w:semiHidden="0" w:uiPriority="73" w:unhideWhenUsed="0"/>
+    <w:lsdException w:name="Light Shading Accent 2" w:semiHidden="0" w:uiPriority="60" w:unhideWhenUsed="0"/>
+    <w:lsdException w:name="Light List Accent 2" w:semiHidden="0" w:uiPriority="61" w:unhideWhenUsed="0"/>
+    <w:lsdException w:name="Light Grid Accent 2" w:semiHidden="0" w:uiPriority="62" w:unhideWhenUsed="0"/>
+    <w:lsdException w:name="Medium Shading 1 Accent 2" w:semiHidden="0" w:uiPriority="63" w:unhideWhenUsed="0"/>
+    <w:lsdException w:name="Medium Shading 2 Accent 2" w:semiHidden="0" w:uiPriority="64" w:unhideWhenUsed="0"/>
+    <w:lsdException w:name="Medium List 1 Accent 2" w:semiHidden="0" w:uiPriority="65" w:unhideWhenUsed="0"/>
+    <w:lsdException w:name="Medium List 2 Accent 2" w:semiHidden="0" w:uiPriority="66" w:unhideWhenUsed="0"/>
+    <w:lsdException w:name="Medium Grid 1 Accent 2" w:semiHidden="0" w:uiPriority="67" w:unhideWhenUsed="0"/>
+    <w:lsdException w:name="Medium Grid 2 Accent 2" w:semiHidden="0" w:uiPriority="68" w:unhideWhenUsed="0"/>
+    <w:lsdException w:name="Medium Grid 3 Accent 2" w:semiHidden="0" w:uiPriority="69" w:unhideWhenUsed="0"/>
+    <w:lsdException w:name="Dark List Accent 2" w:semiHidden="0" w:uiPriority="70" w:unhideWhenUsed="0"/>
+    <w:lsdException w:name="Colorful Shading Accent 2" w:semiHidden="0" w:uiPriority="71" w:unhideWhenUsed="0"/>
+    <w:lsdException w:name="Colorful List Accent 2" w:semiHidden="0" w:uiPriority="72" w:unhideWhenUsed="0"/>
+    <w:lsdException w:name="Colorful Grid Accent 2" w:semiHidden="0" w:uiPriority="73" w:unhideWhenUsed="0"/>
+    <w:lsdException w:name="Light Shading Accent 3" w:semiHidden="0" w:uiPriority="60" w:unhideWhenUsed="0"/>
+    <w:lsdException w:name="Light List Accent 3" w:semiHidden="0" w:uiPriority="61" w:unhideWhenUsed="0"/>
+    <w:lsdException w:name="Light Grid Accent 3" w:semiHidden="0" w:uiPriority="62" w:unhideWhenUsed="0"/>
+    <w:lsdException w:name="Medium Shading 1 Accent 3" w:semiHidden="0" w:uiPriority="63" w:unhideWhenUsed="0"/>
+    <w:lsdException w:name="Medium Shading 2 Accent 3" w:semiHidden="0" w:uiPriority="64" w:unhideWhenUsed="0"/>
+    <w:lsdException w:name="Medium List 1 Accent 3" w:semiHidden="0" w:uiPriority="65" w:unhideWhenUsed="0"/>
+    <w:lsdException w:name="Medium List 2 Accent 3" w:semiHidden="0" w:uiPriority="66" w:unhideWhenUsed="0"/>
+    <w:lsdException w:name="Medium Grid 1 Accent 3" w:semiHidden="0" w:uiPriority="67" w:unhideWhenUsed="0"/>
+    <w:lsdException w:name="Medium Grid 2 Accent 3" w:semiHidden="0" w:uiPriority="68" w:unhideWhenUsed="0"/>
+    <w:lsdException w:name="Medium Grid 3 Accent 3" w:semiHidden="0" w:uiPriority="69" w:unhideWhenUsed="0"/>
+    <w:lsdException w:name="Dark List Accent 3" w:semiHidden="0" w:uiPriority="70" w:unhideWhenUsed="0"/>
+    <w:lsdException w:name="Colorful Shading Accent 3" w:semiHidden="0" w:uiPriority="71" w:unhideWhenUsed="0"/>
+    <w:lsdException w:name="Colorful List Accent 3" w:semiHidden="0" w:uiPriority="72" w:unhideWhenUsed="0"/>
+    <w:lsdException w:name="Colorful Grid Accent 3" w:semiHidden="0" w:uiPriority="73" w:unhideWhenUsed="0"/>
+    <w:lsdException w:name="Light Shading Accent 4" w:semiHidden="0" w:uiPriority="60" w:unhideWhenUsed="0"/>
+    <w:lsdException w:name="Light List Accent 4" w:semiHidden="0" w:uiPriority="61" w:unhideWhenUsed="0"/>
+    <w:lsdException w:name="Light Grid Accent 4" w:semiHidden="0" w:uiPriority="62" w:unhideWhenUsed="0"/>
+    <w:lsdException w:name="Medium Shading 1 Accent 4" w:semiHidden="0" w:uiPriority="63" w:unhideWhenUsed="0"/>
+    <w:lsdException w:name="Medium Shading 2 Accent 4" w:semiHidden="0" w:uiPriority="64" w:unhideWhenUsed="0"/>
+    <w:lsdException w:name="Medium List 1 Accent 4" w:semiHidden="0" w:uiPriority="65" w:unhideWhenUsed="0"/>
+    <w:lsdException w:name="Medium List 2 Accent 4" w:semiHidden="0" w:uiPriority="66" w:unhideWhenUsed="0"/>
+    <w:lsdException w:name="Medium Grid 1 Accent 4" w:semiHidden="0" w:uiPriority="67" w:unhideWhenUsed="0"/>
+    <w:lsdException w:name="Medium Grid 2 Accent 4" w:semiHidden="0" w:uiPriority="68" w:unhideWhenUsed="0"/>
+    <w:lsdException w:name="Medium Grid 3 Accent 4" w:semiHidden="0" w:uiPriority="69" w:unhideWhenUsed="0"/>
+    <w:lsdException w:name="Dark List Accent 4" w:semiHidden="0" w:uiPriority="70" w:unhideWhenUsed="0"/>
+    <w:lsdException w:name="Colorful Shading Accent 4" w:semiHidden="0" w:uiPriority="71" w:unhideWhenUsed="0"/>
+    <w:lsdException w:name="Colorful List Accent 4" w:semiHidden="0" w:uiPriority="72" w:unhideWhenUsed="0"/>
+    <w:lsdException w:name="Colorful Grid Accent 4" w:semiHidden="0" w:uiPriority="73" w:unhideWhenUsed="0"/>
+    <w:lsdException w:name="Light Shading Accent 5" w:semiHidden="0" w:uiPriority="60" w:unhideWhenUsed="0"/>
+    <w:lsdException w:name="Light List Accent 5" w:semiHidden="0" w:uiPriority="61" w:unhideWhenUsed="0"/>
+    <w:lsdException w:name="Light Grid Accent 5" w:semiHidden="0" w:uiPriority="62" w:unhideWhenUsed="0"/>
+    <w:lsdException w:name="Medium Shading 1 Accent 5" w:semiHidden="0" w:uiPriority="63" w:unhideWhenUsed="0"/>
+    <w:lsdException w:name="Medium Shading 2 Accent 5" w:semiHidden="0" w:uiPriority="64" w:unhideWhenUsed="0"/>
+    <w:lsdException w:name="Medium List 1 Accent 5" w:semiHidden="0" w:uiPriority="65" w:unhideWhenUsed="0"/>
+    <w:lsdException w:name="Medium List 2 Accent 5" w:semiHidden="0" w:uiPriority="66" w:unhideWhenUsed="0"/>
+    <w:lsdException w:name="Medium Grid 1 Accent 5" w:semiHidden="0" w:uiPriority="67" w:unhideWhenUsed="0"/>
+    <w:lsdException w:name="Medium Grid 2 Accent 5" w:semiHidden="0" w:uiPriority="68" w:unhideWhenUsed="0"/>
+    <w:lsdException w:name="Medium Grid 3 Accent 5" w:semiHidden="0" w:uiPriority="69" w:unhideWhenUsed="0"/>
+    <w:lsdException w:name="Dark List Accent 5" w:semiHidden="0" w:uiPriority="70" w:unhideWhenUsed="0"/>
+    <w:lsdException w:name="Colorful Shading Accent 5" w:semiHidden="0" w:uiPriority="71" w:unhideWhenUsed="0"/>
+    <w:lsdException w:name="Colorful List Accent 5" w:semiHidden="0" w:uiPriority="72" w:unhideWhenUsed="0"/>
+    <w:lsdException w:name="Colorful Grid Accent 5" w:semiHidden="0" w:uiPriority="73" w:unhideWhenUsed="0"/>
+    <w:lsdException w:name="Light Shading Accent 6" w:semiHidden="0" w:uiPriority="60" w:unhideWhenUsed="0"/>
+    <w:lsdException w:name="Light List Accent 6" w:semiHidden="0" w:uiPriority="61" w:unhideWhenUsed="0"/>
+    <w:lsdException w:name="Light Grid Accent 6" w:semiHidden="0" w:uiPriority="62" w:unhideWhenUsed="0"/>
+    <w:lsdException w:name="Medium Shading 1 Accent 6" w:semiHidden="0" w:uiPriority="63" w:unhideWhenUsed="0"/>
+    <w:lsdException w:name="Medium Shading 2 Accent 6" w:semiHidden="0" w:uiPriority="64" w:unhideWhenUsed="0"/>
+    <w:lsdException w:name="Medium List 1 Accent 6" w:semiHidden="0" w:uiPriority="65" w:unhideWhenUsed="0"/>
+    <w:lsdException w:name="Medium List 2 Accent 6" w:semiHidden="0" w:uiPriority="66" w:unhideWhenUsed="0"/>
+    <w:lsdException w:name="Medium Grid 1 Accent 6" w:semiHidden="0" w:uiPriority="67" w:unhideWhenUsed="0"/>
+    <w:lsdException w:name="Medium Grid 2 Accent 6" w:semiHidden="0" w:uiPriority="68" w:unhideWhenUsed="0"/>
+    <w:lsdException w:name="Medium Grid 3 Accent 6" w:semiHidden="0" w:uiPriority="69" w:unhideWhenUsed="0"/>
+    <w:lsdException w:name="Dark List Accent 6" w:semiHidden="0" w:uiPriority="70" w:unhideWhenUsed="0"/>
+    <w:lsdException w:name="Colorful Shading Accent 6" w:semiHidden="0" w:uiPriority="71" w:unhideWhenUsed="0"/>
+    <w:lsdException w:name="Colorful List Accent 6" w:semiHidden="0" w:uiPriority="72" w:unhideWhenUsed="0"/>
+    <w:lsdException w:name="Colorful Grid Accent 6" w:semiHidden="0" w:uiPriority="73" w:unhideWhenUsed="0"/>
+    <w:lsdException w:name="Subtle Emphasis" w:semiHidden="0" w:uiPriority="19" w:unhideWhenUsed="0" w:qFormat="1"/>
+    <w:lsdException w:name="Intense Emphasis" w:semiHidden="0" w:uiPriority="21" w:unhideWhenUsed="0" w:qFormat="1"/>
+    <w:lsdException w:name="Subtle Reference" w:semiHidden="0" w:uiPriority="31" w:unhideWhenUsed="0" w:qFormat="1"/>
+    <w:lsdException w:name="Intense Reference" w:semiHidden="0" w:uiPriority="32" w:unhideWhenUsed="0" w:qFormat="1"/>
+    <w:lsdException w:name="Book Title" w:semiHidden="0" w:uiPriority="33" w:unhideWhenUsed="0" w:qFormat="1"/>
+    <w:lsdException w:name="Bibliography" w:uiPriority="37"/>
+    <w:lsdException w:name="TOC Heading" w:uiPriority="39" w:qFormat="1"/>
   </w:latentStyles>
   <w:style w:type="paragraph" w:default="1" w:styleId="Normal">
     <w:name w:val="Normal"/>
     <w:qFormat/>
   </w:style>
-  <w:style w:type="paragraph" w:styleId="Ttulo1">
+  <w:style w:type="paragraph" w:styleId="Heading1">
     <w:name w:val="heading 1"/>
     <w:basedOn w:val="Normal"/>
     <w:next w:val="Normal"/>
-    <w:link w:val="Ttulo1Car"/>
+    <w:link w:val="Heading1Char"/>
     <w:uiPriority w:val="9"/>
     <w:qFormat/>
     <w:rsid w:val="001E4F0C"/>
@@ -1526,13 +5676,13 @@
       <w:szCs w:val="32"/>
     </w:rPr>
   </w:style>
-  <w:style w:type="character" w:default="1" w:styleId="Fuentedeprrafopredeter">
+  <w:style w:type="character" w:default="1" w:styleId="DefaultParagraphFont">
     <w:name w:val="Default Paragraph Font"/>
     <w:uiPriority w:val="1"/>
     <w:semiHidden/>
     <w:unhideWhenUsed/>
   </w:style>
-  <w:style w:type="table" w:default="1" w:styleId="Tablanormal">
+  <w:style w:type="table" w:default="1" w:styleId="TableNormal">
     <w:name w:val="Normal Table"/>
     <w:uiPriority w:val="99"/>
     <w:semiHidden/>
@@ -1547,16 +5697,16 @@
       </w:tblCellMar>
     </w:tblPr>
   </w:style>
-  <w:style w:type="numbering" w:default="1" w:styleId="Sinlista">
+  <w:style w:type="numbering" w:default="1" w:styleId="NoList">
     <w:name w:val="No List"/>
     <w:uiPriority w:val="99"/>
     <w:semiHidden/>
     <w:unhideWhenUsed/>
   </w:style>
-  <w:style w:type="character" w:customStyle="1" w:styleId="Ttulo1Car">
-    <w:name w:val="Título 1 Car"/>
-    <w:basedOn w:val="Fuentedeprrafopredeter"/>
-    <w:link w:val="Ttulo1"/>
+  <w:style w:type="character" w:customStyle="1" w:styleId="Heading1Char">
+    <w:name w:val="Heading 1 Char"/>
+    <w:basedOn w:val="DefaultParagraphFont"/>
+    <w:link w:val="Heading1"/>
     <w:uiPriority w:val="9"/>
     <w:rsid w:val="001E4F0C"/>
     <w:rPr>
@@ -1566,7 +5716,7 @@
       <w:szCs w:val="32"/>
     </w:rPr>
   </w:style>
-  <w:style w:type="paragraph" w:styleId="Prrafodelista">
+  <w:style w:type="paragraph" w:styleId="ListParagraph">
     <w:name w:val="List Paragraph"/>
     <w:basedOn w:val="Normal"/>
     <w:uiPriority w:val="34"/>
@@ -1577,7 +5727,7 @@
       <w:contextualSpacing/>
     </w:pPr>
   </w:style>
-  <w:style w:type="paragraph" w:styleId="Sinespaciado">
+  <w:style w:type="paragraph" w:styleId="NoSpacing">
     <w:name w:val="No Spacing"/>
     <w:uiPriority w:val="1"/>
     <w:qFormat/>
@@ -1586,7 +5736,929 @@
       <w:spacing w:after="0" w:line="240" w:lineRule="auto"/>
     </w:pPr>
   </w:style>
+  <w:style w:type="paragraph" w:styleId="Header">
+    <w:name w:val="header"/>
+    <w:basedOn w:val="Normal"/>
+    <w:link w:val="HeaderChar"/>
+    <w:uiPriority w:val="99"/>
+    <w:unhideWhenUsed/>
+    <w:rsid w:val="00227681"/>
+    <w:pPr>
+      <w:tabs>
+        <w:tab w:val="center" w:pos="4153"/>
+        <w:tab w:val="right" w:pos="8306"/>
+      </w:tabs>
+      <w:spacing w:after="0" w:line="240" w:lineRule="auto"/>
+    </w:pPr>
+  </w:style>
+  <w:style w:type="character" w:customStyle="1" w:styleId="HeaderChar">
+    <w:name w:val="Header Char"/>
+    <w:basedOn w:val="DefaultParagraphFont"/>
+    <w:link w:val="Header"/>
+    <w:uiPriority w:val="99"/>
+    <w:rsid w:val="00227681"/>
+  </w:style>
+  <w:style w:type="paragraph" w:styleId="Footer">
+    <w:name w:val="footer"/>
+    <w:basedOn w:val="Normal"/>
+    <w:link w:val="FooterChar"/>
+    <w:uiPriority w:val="99"/>
+    <w:unhideWhenUsed/>
+    <w:rsid w:val="00227681"/>
+    <w:pPr>
+      <w:tabs>
+        <w:tab w:val="center" w:pos="4153"/>
+        <w:tab w:val="right" w:pos="8306"/>
+      </w:tabs>
+      <w:spacing w:after="0" w:line="240" w:lineRule="auto"/>
+    </w:pPr>
+  </w:style>
+  <w:style w:type="character" w:customStyle="1" w:styleId="FooterChar">
+    <w:name w:val="Footer Char"/>
+    <w:basedOn w:val="DefaultParagraphFont"/>
+    <w:link w:val="Footer"/>
+    <w:uiPriority w:val="99"/>
+    <w:rsid w:val="00227681"/>
+  </w:style>
 </w:styles>
+</file>
+
+<file path=word/stylesWithEffects.xml><?xml version="1.0" encoding="utf-8"?>
+<w:styles xmlns:wpc="http://schemas.microsoft.com/office/word/2010/wordprocessingCanvas" xmlns:mo="http://schemas.microsoft.com/office/mac/office/2008/main" xmlns:mc="http://schemas.openxmlformats.org/markup-compatibility/2006" xmlns:mv="urn:schemas-microsoft-com:mac:vml" xmlns:o="urn:schemas-microsoft-com:office:office" xmlns:r="http://schemas.openxmlformats.org/officeDocument/2006/relationships" xmlns:m="http://schemas.openxmlformats.org/officeDocument/2006/math" xmlns:v="urn:schemas-microsoft-com:vml" xmlns:wp14="http://schemas.microsoft.com/office/word/2010/wordprocessingDrawing" xmlns:wp="http://schemas.openxmlformats.org/drawingml/2006/wordprocessingDrawing" xmlns:w10="urn:schemas-microsoft-com:office:word" xmlns:w="http://schemas.openxmlformats.org/wordprocessingml/2006/main" xmlns:w14="http://schemas.microsoft.com/office/word/2010/wordml" xmlns:wpg="http://schemas.microsoft.com/office/word/2010/wordprocessingGroup" xmlns:wpi="http://schemas.microsoft.com/office/word/2010/wordprocessingInk" xmlns:wne="http://schemas.microsoft.com/office/word/2006/wordml" xmlns:wps="http://schemas.microsoft.com/office/word/2010/wordprocessingShape" mc:Ignorable="w14 wp14">
+  <w:docDefaults>
+    <w:rPrDefault>
+      <w:rPr>
+        <w:rFonts w:asciiTheme="minorHAnsi" w:eastAsiaTheme="minorHAnsi" w:hAnsiTheme="minorHAnsi" w:cstheme="minorBidi"/>
+        <w:sz w:val="22"/>
+        <w:szCs w:val="22"/>
+        <w:lang w:val="es-ES" w:eastAsia="en-US" w:bidi="ar-SA"/>
+      </w:rPr>
+    </w:rPrDefault>
+    <w:pPrDefault>
+      <w:pPr>
+        <w:spacing w:after="160" w:line="259" w:lineRule="auto"/>
+      </w:pPr>
+    </w:pPrDefault>
+  </w:docDefaults>
+  <w:latentStyles w:defLockedState="0" w:defUIPriority="99" w:defSemiHidden="1" w:defUnhideWhenUsed="1" w:defQFormat="0" w:count="276">
+    <w:lsdException w:name="Normal" w:semiHidden="0" w:uiPriority="0" w:unhideWhenUsed="0" w:qFormat="1"/>
+    <w:lsdException w:name="heading 1" w:semiHidden="0" w:uiPriority="9" w:unhideWhenUsed="0" w:qFormat="1"/>
+    <w:lsdException w:name="heading 2" w:uiPriority="9" w:qFormat="1"/>
+    <w:lsdException w:name="heading 3" w:uiPriority="9" w:qFormat="1"/>
+    <w:lsdException w:name="heading 4" w:uiPriority="9" w:qFormat="1"/>
+    <w:lsdException w:name="heading 5" w:uiPriority="9" w:qFormat="1"/>
+    <w:lsdException w:name="heading 6" w:uiPriority="9" w:qFormat="1"/>
+    <w:lsdException w:name="heading 7" w:uiPriority="9" w:qFormat="1"/>
+    <w:lsdException w:name="heading 8" w:uiPriority="9" w:qFormat="1"/>
+    <w:lsdException w:name="heading 9" w:uiPriority="9" w:qFormat="1"/>
+    <w:lsdException w:name="toc 1" w:uiPriority="39"/>
+    <w:lsdException w:name="toc 2" w:uiPriority="39"/>
+    <w:lsdException w:name="toc 3" w:uiPriority="39"/>
+    <w:lsdException w:name="toc 4" w:uiPriority="39"/>
+    <w:lsdException w:name="toc 5" w:uiPriority="39"/>
+    <w:lsdException w:name="toc 6" w:uiPriority="39"/>
+    <w:lsdException w:name="toc 7" w:uiPriority="39"/>
+    <w:lsdException w:name="toc 8" w:uiPriority="39"/>
+    <w:lsdException w:name="toc 9" w:uiPriority="39"/>
+    <w:lsdException w:name="caption" w:uiPriority="35" w:qFormat="1"/>
+    <w:lsdException w:name="Title" w:semiHidden="0" w:uiPriority="10" w:unhideWhenUsed="0" w:qFormat="1"/>
+    <w:lsdException w:name="Default Paragraph Font" w:uiPriority="1"/>
+    <w:lsdException w:name="Subtitle" w:semiHidden="0" w:uiPriority="11" w:unhideWhenUsed="0" w:qFormat="1"/>
+    <w:lsdException w:name="Strong" w:semiHidden="0" w:uiPriority="22" w:unhideWhenUsed="0" w:qFormat="1"/>
+    <w:lsdException w:name="Emphasis" w:semiHidden="0" w:uiPriority="20" w:unhideWhenUsed="0" w:qFormat="1"/>
+    <w:lsdException w:name="Table Grid" w:semiHidden="0" w:uiPriority="39" w:unhideWhenUsed="0"/>
+    <w:lsdException w:name="Note Level 1" w:semiHidden="0" w:unhideWhenUsed="0"/>
+    <w:lsdException w:name="Note Level 2" w:semiHidden="0" w:unhideWhenUsed="0"/>
+    <w:lsdException w:name="Note Level 3" w:semiHidden="0" w:unhideWhenUsed="0"/>
+    <w:lsdException w:name="Note Level 4" w:semiHidden="0" w:unhideWhenUsed="0"/>
+    <w:lsdException w:name="Note Level 5" w:semiHidden="0" w:unhideWhenUsed="0"/>
+    <w:lsdException w:name="Note Level 6" w:semiHidden="0" w:unhideWhenUsed="0"/>
+    <w:lsdException w:name="Note Level 7" w:semiHidden="0" w:unhideWhenUsed="0"/>
+    <w:lsdException w:name="Note Level 8" w:semiHidden="0" w:unhideWhenUsed="0"/>
+    <w:lsdException w:name="Note Level 9" w:semiHidden="0" w:unhideWhenUsed="0"/>
+    <w:lsdException w:name="Placeholder Text" w:unhideWhenUsed="0"/>
+    <w:lsdException w:name="No Spacing" w:semiHidden="0" w:uiPriority="1" w:unhideWhenUsed="0" w:qFormat="1"/>
+    <w:lsdException w:name="Light Shading" w:semiHidden="0" w:uiPriority="60" w:unhideWhenUsed="0"/>
+    <w:lsdException w:name="Light List" w:semiHidden="0" w:uiPriority="61" w:unhideWhenUsed="0"/>
+    <w:lsdException w:name="Light Grid" w:semiHidden="0" w:uiPriority="62" w:unhideWhenUsed="0"/>
+    <w:lsdException w:name="Medium Shading 1" w:semiHidden="0" w:uiPriority="63" w:unhideWhenUsed="0"/>
+    <w:lsdException w:name="Medium Shading 2" w:semiHidden="0" w:uiPriority="64" w:unhideWhenUsed="0"/>
+    <w:lsdException w:name="Medium List 1" w:semiHidden="0" w:uiPriority="65" w:unhideWhenUsed="0"/>
+    <w:lsdException w:name="Medium List 2" w:semiHidden="0" w:uiPriority="66" w:unhideWhenUsed="0"/>
+    <w:lsdException w:name="Medium Grid 1" w:semiHidden="0" w:uiPriority="67" w:unhideWhenUsed="0"/>
+    <w:lsdException w:name="Medium Grid 2" w:semiHidden="0" w:uiPriority="68" w:unhideWhenUsed="0"/>
+    <w:lsdException w:name="Medium Grid 3" w:semiHidden="0" w:uiPriority="69" w:unhideWhenUsed="0"/>
+    <w:lsdException w:name="Dark List" w:semiHidden="0" w:uiPriority="70" w:unhideWhenUsed="0"/>
+    <w:lsdException w:name="Colorful Shading" w:semiHidden="0" w:uiPriority="71" w:unhideWhenUsed="0"/>
+    <w:lsdException w:name="Colorful List" w:semiHidden="0" w:uiPriority="72" w:unhideWhenUsed="0"/>
+    <w:lsdException w:name="Colorful Grid" w:semiHidden="0" w:uiPriority="73" w:unhideWhenUsed="0"/>
+    <w:lsdException w:name="Light Shading Accent 1" w:semiHidden="0" w:uiPriority="60" w:unhideWhenUsed="0"/>
+    <w:lsdException w:name="Light List Accent 1" w:semiHidden="0" w:uiPriority="61" w:unhideWhenUsed="0"/>
+    <w:lsdException w:name="Light Grid Accent 1" w:semiHidden="0" w:uiPriority="62" w:unhideWhenUsed="0"/>
+    <w:lsdException w:name="Medium Shading 1 Accent 1" w:semiHidden="0" w:uiPriority="63" w:unhideWhenUsed="0"/>
+    <w:lsdException w:name="Medium Shading 2 Accent 1" w:semiHidden="0" w:uiPriority="64" w:unhideWhenUsed="0"/>
+    <w:lsdException w:name="Medium List 1 Accent 1" w:semiHidden="0" w:uiPriority="65" w:unhideWhenUsed="0"/>
+    <w:lsdException w:name="Revision" w:unhideWhenUsed="0"/>
+    <w:lsdException w:name="List Paragraph" w:semiHidden="0" w:uiPriority="34" w:unhideWhenUsed="0" w:qFormat="1"/>
+    <w:lsdException w:name="Quote" w:semiHidden="0" w:uiPriority="29" w:unhideWhenUsed="0" w:qFormat="1"/>
+    <w:lsdException w:name="Intense Quote" w:semiHidden="0" w:uiPriority="30" w:unhideWhenUsed="0" w:qFormat="1"/>
+    <w:lsdException w:name="Medium List 2 Accent 1" w:semiHidden="0" w:uiPriority="66" w:unhideWhenUsed="0"/>
+    <w:lsdException w:name="Medium Grid 1 Accent 1" w:semiHidden="0" w:uiPriority="67" w:unhideWhenUsed="0"/>
+    <w:lsdException w:name="Medium Grid 2 Accent 1" w:semiHidden="0" w:uiPriority="68" w:unhideWhenUsed="0"/>
+    <w:lsdException w:name="Medium Grid 3 Accent 1" w:semiHidden="0" w:uiPriority="69" w:unhideWhenUsed="0"/>
+    <w:lsdException w:name="Dark List Accent 1" w:semiHidden="0" w:uiPriority="70" w:unhideWhenUsed="0"/>
+    <w:lsdException w:name="Colorful Shading Accent 1" w:semiHidden="0" w:uiPriority="71" w:unhideWhenUsed="0"/>
+    <w:lsdException w:name="Colorful List Accent 1" w:semiHidden="0" w:uiPriority="72" w:unhideWhenUsed="0"/>
+    <w:lsdException w:name="Colorful Grid Accent 1" w:semiHidden="0" w:uiPriority="73" w:unhideWhenUsed="0"/>
+    <w:lsdException w:name="Light Shading Accent 2" w:semiHidden="0" w:uiPriority="60" w:unhideWhenUsed="0"/>
+    <w:lsdException w:name="Light List Accent 2" w:semiHidden="0" w:uiPriority="61" w:unhideWhenUsed="0"/>
+    <w:lsdException w:name="Light Grid Accent 2" w:semiHidden="0" w:uiPriority="62" w:unhideWhenUsed="0"/>
+    <w:lsdException w:name="Medium Shading 1 Accent 2" w:semiHidden="0" w:uiPriority="63" w:unhideWhenUsed="0"/>
+    <w:lsdException w:name="Medium Shading 2 Accent 2" w:semiHidden="0" w:uiPriority="64" w:unhideWhenUsed="0"/>
+    <w:lsdException w:name="Medium List 1 Accent 2" w:semiHidden="0" w:uiPriority="65" w:unhideWhenUsed="0"/>
+    <w:lsdException w:name="Medium List 2 Accent 2" w:semiHidden="0" w:uiPriority="66" w:unhideWhenUsed="0"/>
+    <w:lsdException w:name="Medium Grid 1 Accent 2" w:semiHidden="0" w:uiPriority="67" w:unhideWhenUsed="0"/>
+    <w:lsdException w:name="Medium Grid 2 Accent 2" w:semiHidden="0" w:uiPriority="68" w:unhideWhenUsed="0"/>
+    <w:lsdException w:name="Medium Grid 3 Accent 2" w:semiHidden="0" w:uiPriority="69" w:unhideWhenUsed="0"/>
+    <w:lsdException w:name="Dark List Accent 2" w:semiHidden="0" w:uiPriority="70" w:unhideWhenUsed="0"/>
+    <w:lsdException w:name="Colorful Shading Accent 2" w:semiHidden="0" w:uiPriority="71" w:unhideWhenUsed="0"/>
+    <w:lsdException w:name="Colorful List Accent 2" w:semiHidden="0" w:uiPriority="72" w:unhideWhenUsed="0"/>
+    <w:lsdException w:name="Colorful Grid Accent 2" w:semiHidden="0" w:uiPriority="73" w:unhideWhenUsed="0"/>
+    <w:lsdException w:name="Light Shading Accent 3" w:semiHidden="0" w:uiPriority="60" w:unhideWhenUsed="0"/>
+    <w:lsdException w:name="Light List Accent 3" w:semiHidden="0" w:uiPriority="61" w:unhideWhenUsed="0"/>
+    <w:lsdException w:name="Light Grid Accent 3" w:semiHidden="0" w:uiPriority="62" w:unhideWhenUsed="0"/>
+    <w:lsdException w:name="Medium Shading 1 Accent 3" w:semiHidden="0" w:uiPriority="63" w:unhideWhenUsed="0"/>
+    <w:lsdException w:name="Medium Shading 2 Accent 3" w:semiHidden="0" w:uiPriority="64" w:unhideWhenUsed="0"/>
+    <w:lsdException w:name="Medium List 1 Accent 3" w:semiHidden="0" w:uiPriority="65" w:unhideWhenUsed="0"/>
+    <w:lsdException w:name="Medium List 2 Accent 3" w:semiHidden="0" w:uiPriority="66" w:unhideWhenUsed="0"/>
+    <w:lsdException w:name="Medium Grid 1 Accent 3" w:semiHidden="0" w:uiPriority="67" w:unhideWhenUsed="0"/>
+    <w:lsdException w:name="Medium Grid 2 Accent 3" w:semiHidden="0" w:uiPriority="68" w:unhideWhenUsed="0"/>
+    <w:lsdException w:name="Medium Grid 3 Accent 3" w:semiHidden="0" w:uiPriority="69" w:unhideWhenUsed="0"/>
+    <w:lsdException w:name="Dark List Accent 3" w:semiHidden="0" w:uiPriority="70" w:unhideWhenUsed="0"/>
+    <w:lsdException w:name="Colorful Shading Accent 3" w:semiHidden="0" w:uiPriority="71" w:unhideWhenUsed="0"/>
+    <w:lsdException w:name="Colorful List Accent 3" w:semiHidden="0" w:uiPriority="72" w:unhideWhenUsed="0"/>
+    <w:lsdException w:name="Colorful Grid Accent 3" w:semiHidden="0" w:uiPriority="73" w:unhideWhenUsed="0"/>
+    <w:lsdException w:name="Light Shading Accent 4" w:semiHidden="0" w:uiPriority="60" w:unhideWhenUsed="0"/>
+    <w:lsdException w:name="Light List Accent 4" w:semiHidden="0" w:uiPriority="61" w:unhideWhenUsed="0"/>
+    <w:lsdException w:name="Light Grid Accent 4" w:semiHidden="0" w:uiPriority="62" w:unhideWhenUsed="0"/>
+    <w:lsdException w:name="Medium Shading 1 Accent 4" w:semiHidden="0" w:uiPriority="63" w:unhideWhenUsed="0"/>
+    <w:lsdException w:name="Medium Shading 2 Accent 4" w:semiHidden="0" w:uiPriority="64" w:unhideWhenUsed="0"/>
+    <w:lsdException w:name="Medium List 1 Accent 4" w:semiHidden="0" w:uiPriority="65" w:unhideWhenUsed="0"/>
+    <w:lsdException w:name="Medium List 2 Accent 4" w:semiHidden="0" w:uiPriority="66" w:unhideWhenUsed="0"/>
+    <w:lsdException w:name="Medium Grid 1 Accent 4" w:semiHidden="0" w:uiPriority="67" w:unhideWhenUsed="0"/>
+    <w:lsdException w:name="Medium Grid 2 Accent 4" w:semiHidden="0" w:uiPriority="68" w:unhideWhenUsed="0"/>
+    <w:lsdException w:name="Medium Grid 3 Accent 4" w:semiHidden="0" w:uiPriority="69" w:unhideWhenUsed="0"/>
+    <w:lsdException w:name="Dark List Accent 4" w:semiHidden="0" w:uiPriority="70" w:unhideWhenUsed="0"/>
+    <w:lsdException w:name="Colorful Shading Accent 4" w:semiHidden="0" w:uiPriority="71" w:unhideWhenUsed="0"/>
+    <w:lsdException w:name="Colorful List Accent 4" w:semiHidden="0" w:uiPriority="72" w:unhideWhenUsed="0"/>
+    <w:lsdException w:name="Colorful Grid Accent 4" w:semiHidden="0" w:uiPriority="73" w:unhideWhenUsed="0"/>
+    <w:lsdException w:name="Light Shading Accent 5" w:semiHidden="0" w:uiPriority="60" w:unhideWhenUsed="0"/>
+    <w:lsdException w:name="Light List Accent 5" w:semiHidden="0" w:uiPriority="61" w:unhideWhenUsed="0"/>
+    <w:lsdException w:name="Light Grid Accent 5" w:semiHidden="0" w:uiPriority="62" w:unhideWhenUsed="0"/>
+    <w:lsdException w:name="Medium Shading 1 Accent 5" w:semiHidden="0" w:uiPriority="63" w:unhideWhenUsed="0"/>
+    <w:lsdException w:name="Medium Shading 2 Accent 5" w:semiHidden="0" w:uiPriority="64" w:unhideWhenUsed="0"/>
+    <w:lsdException w:name="Medium List 1 Accent 5" w:semiHidden="0" w:uiPriority="65" w:unhideWhenUsed="0"/>
+    <w:lsdException w:name="Medium List 2 Accent 5" w:semiHidden="0" w:uiPriority="66" w:unhideWhenUsed="0"/>
+    <w:lsdException w:name="Medium Grid 1 Accent 5" w:semiHidden="0" w:uiPriority="67" w:unhideWhenUsed="0"/>
+    <w:lsdException w:name="Medium Grid 2 Accent 5" w:semiHidden="0" w:uiPriority="68" w:unhideWhenUsed="0"/>
+    <w:lsdException w:name="Medium Grid 3 Accent 5" w:semiHidden="0" w:uiPriority="69" w:unhideWhenUsed="0"/>
+    <w:lsdException w:name="Dark List Accent 5" w:semiHidden="0" w:uiPriority="70" w:unhideWhenUsed="0"/>
+    <w:lsdException w:name="Colorful Shading Accent 5" w:semiHidden="0" w:uiPriority="71" w:unhideWhenUsed="0"/>
+    <w:lsdException w:name="Colorful List Accent 5" w:semiHidden="0" w:uiPriority="72" w:unhideWhenUsed="0"/>
+    <w:lsdException w:name="Colorful Grid Accent 5" w:semiHidden="0" w:uiPriority="73" w:unhideWhenUsed="0"/>
+    <w:lsdException w:name="Light Shading Accent 6" w:semiHidden="0" w:uiPriority="60" w:unhideWhenUsed="0"/>
+    <w:lsdException w:name="Light List Accent 6" w:semiHidden="0" w:uiPriority="61" w:unhideWhenUsed="0"/>
+    <w:lsdException w:name="Light Grid Accent 6" w:semiHidden="0" w:uiPriority="62" w:unhideWhenUsed="0"/>
+    <w:lsdException w:name="Medium Shading 1 Accent 6" w:semiHidden="0" w:uiPriority="63" w:unhideWhenUsed="0"/>
+    <w:lsdException w:name="Medium Shading 2 Accent 6" w:semiHidden="0" w:uiPriority="64" w:unhideWhenUsed="0"/>
+    <w:lsdException w:name="Medium List 1 Accent 6" w:semiHidden="0" w:uiPriority="65" w:unhideWhenUsed="0"/>
+    <w:lsdException w:name="Medium List 2 Accent 6" w:semiHidden="0" w:uiPriority="66" w:unhideWhenUsed="0"/>
+    <w:lsdException w:name="Medium Grid 1 Accent 6" w:semiHidden="0" w:uiPriority="67" w:unhideWhenUsed="0"/>
+    <w:lsdException w:name="Medium Grid 2 Accent 6" w:semiHidden="0" w:uiPriority="68" w:unhideWhenUsed="0"/>
+    <w:lsdException w:name="Medium Grid 3 Accent 6" w:semiHidden="0" w:uiPriority="69" w:unhideWhenUsed="0"/>
+    <w:lsdException w:name="Dark List Accent 6" w:semiHidden="0" w:uiPriority="70" w:unhideWhenUsed="0"/>
+    <w:lsdException w:name="Colorful Shading Accent 6" w:semiHidden="0" w:uiPriority="71" w:unhideWhenUsed="0"/>
+    <w:lsdException w:name="Colorful List Accent 6" w:semiHidden="0" w:uiPriority="72" w:unhideWhenUsed="0"/>
+    <w:lsdException w:name="Colorful Grid Accent 6" w:semiHidden="0" w:uiPriority="73" w:unhideWhenUsed="0"/>
+    <w:lsdException w:name="Subtle Emphasis" w:semiHidden="0" w:uiPriority="19" w:unhideWhenUsed="0" w:qFormat="1"/>
+    <w:lsdException w:name="Intense Emphasis" w:semiHidden="0" w:uiPriority="21" w:unhideWhenUsed="0" w:qFormat="1"/>
+    <w:lsdException w:name="Subtle Reference" w:semiHidden="0" w:uiPriority="31" w:unhideWhenUsed="0" w:qFormat="1"/>
+    <w:lsdException w:name="Intense Reference" w:semiHidden="0" w:uiPriority="32" w:unhideWhenUsed="0" w:qFormat="1"/>
+    <w:lsdException w:name="Book Title" w:semiHidden="0" w:uiPriority="33" w:unhideWhenUsed="0" w:qFormat="1"/>
+    <w:lsdException w:name="Bibliography" w:uiPriority="37"/>
+    <w:lsdException w:name="TOC Heading" w:uiPriority="39" w:qFormat="1"/>
+  </w:latentStyles>
+  <w:style w:type="paragraph" w:default="1" w:styleId="Normal">
+    <w:name w:val="Normal"/>
+    <w:qFormat/>
+  </w:style>
+  <w:style w:type="paragraph" w:styleId="Heading1">
+    <w:name w:val="heading 1"/>
+    <w:basedOn w:val="Normal"/>
+    <w:next w:val="Normal"/>
+    <w:link w:val="Heading1Char"/>
+    <w:uiPriority w:val="9"/>
+    <w:qFormat/>
+    <w:rsid w:val="001E4F0C"/>
+    <w:pPr>
+      <w:keepNext/>
+      <w:keepLines/>
+      <w:spacing w:before="240" w:after="0"/>
+      <w:outlineLvl w:val="0"/>
+    </w:pPr>
+    <w:rPr>
+      <w:rFonts w:asciiTheme="majorHAnsi" w:eastAsiaTheme="majorEastAsia" w:hAnsiTheme="majorHAnsi" w:cstheme="majorBidi"/>
+      <w:color w:val="2E74B5" w:themeColor="accent1" w:themeShade="BF"/>
+      <w:sz w:val="32"/>
+      <w:szCs w:val="32"/>
+    </w:rPr>
+  </w:style>
+  <w:style w:type="character" w:default="1" w:styleId="DefaultParagraphFont">
+    <w:name w:val="Default Paragraph Font"/>
+    <w:uiPriority w:val="1"/>
+    <w:semiHidden/>
+    <w:unhideWhenUsed/>
+  </w:style>
+  <w:style w:type="table" w:default="1" w:styleId="TableNormal">
+    <w:name w:val="Normal Table"/>
+    <w:uiPriority w:val="99"/>
+    <w:semiHidden/>
+    <w:unhideWhenUsed/>
+    <w:tblPr>
+      <w:tblInd w:w="0" w:type="dxa"/>
+      <w:tblCellMar>
+        <w:top w:w="0" w:type="dxa"/>
+        <w:left w:w="108" w:type="dxa"/>
+        <w:bottom w:w="0" w:type="dxa"/>
+        <w:right w:w="108" w:type="dxa"/>
+      </w:tblCellMar>
+    </w:tblPr>
+  </w:style>
+  <w:style w:type="numbering" w:default="1" w:styleId="NoList">
+    <w:name w:val="No List"/>
+    <w:uiPriority w:val="99"/>
+    <w:semiHidden/>
+    <w:unhideWhenUsed/>
+  </w:style>
+  <w:style w:type="character" w:customStyle="1" w:styleId="Heading1Char">
+    <w:name w:val="Heading 1 Char"/>
+    <w:basedOn w:val="DefaultParagraphFont"/>
+    <w:link w:val="Heading1"/>
+    <w:uiPriority w:val="9"/>
+    <w:rsid w:val="001E4F0C"/>
+    <w:rPr>
+      <w:rFonts w:asciiTheme="majorHAnsi" w:eastAsiaTheme="majorEastAsia" w:hAnsiTheme="majorHAnsi" w:cstheme="majorBidi"/>
+      <w:color w:val="2E74B5" w:themeColor="accent1" w:themeShade="BF"/>
+      <w:sz w:val="32"/>
+      <w:szCs w:val="32"/>
+    </w:rPr>
+  </w:style>
+  <w:style w:type="paragraph" w:styleId="ListParagraph">
+    <w:name w:val="List Paragraph"/>
+    <w:basedOn w:val="Normal"/>
+    <w:uiPriority w:val="34"/>
+    <w:qFormat/>
+    <w:rsid w:val="001E4F0C"/>
+    <w:pPr>
+      <w:ind w:left="720"/>
+      <w:contextualSpacing/>
+    </w:pPr>
+  </w:style>
+  <w:style w:type="paragraph" w:styleId="NoSpacing">
+    <w:name w:val="No Spacing"/>
+    <w:uiPriority w:val="1"/>
+    <w:qFormat/>
+    <w:rsid w:val="00D24CFF"/>
+    <w:pPr>
+      <w:spacing w:after="0" w:line="240" w:lineRule="auto"/>
+    </w:pPr>
+  </w:style>
+  <w:style w:type="paragraph" w:styleId="Header">
+    <w:name w:val="header"/>
+    <w:basedOn w:val="Normal"/>
+    <w:link w:val="HeaderChar"/>
+    <w:uiPriority w:val="99"/>
+    <w:unhideWhenUsed/>
+    <w:rsid w:val="00227681"/>
+    <w:pPr>
+      <w:tabs>
+        <w:tab w:val="center" w:pos="4153"/>
+        <w:tab w:val="right" w:pos="8306"/>
+      </w:tabs>
+      <w:spacing w:after="0" w:line="240" w:lineRule="auto"/>
+    </w:pPr>
+  </w:style>
+  <w:style w:type="character" w:customStyle="1" w:styleId="HeaderChar">
+    <w:name w:val="Header Char"/>
+    <w:basedOn w:val="DefaultParagraphFont"/>
+    <w:link w:val="Header"/>
+    <w:uiPriority w:val="99"/>
+    <w:rsid w:val="00227681"/>
+  </w:style>
+  <w:style w:type="paragraph" w:styleId="Footer">
+    <w:name w:val="footer"/>
+    <w:basedOn w:val="Normal"/>
+    <w:link w:val="FooterChar"/>
+    <w:uiPriority w:val="99"/>
+    <w:unhideWhenUsed/>
+    <w:rsid w:val="00227681"/>
+    <w:pPr>
+      <w:tabs>
+        <w:tab w:val="center" w:pos="4153"/>
+        <w:tab w:val="right" w:pos="8306"/>
+      </w:tabs>
+      <w:spacing w:after="0" w:line="240" w:lineRule="auto"/>
+    </w:pPr>
+  </w:style>
+  <w:style w:type="character" w:customStyle="1" w:styleId="FooterChar">
+    <w:name w:val="Footer Char"/>
+    <w:basedOn w:val="DefaultParagraphFont"/>
+    <w:link w:val="Footer"/>
+    <w:uiPriority w:val="99"/>
+    <w:rsid w:val="00227681"/>
+  </w:style>
+</w:styles>
+</file>
+
+<file path=word/glossary/document.xml><?xml version="1.0" encoding="utf-8"?>
+<w:glossaryDocument xmlns:wpc="http://schemas.microsoft.com/office/word/2010/wordprocessingCanvas" xmlns:mo="http://schemas.microsoft.com/office/mac/office/2008/main" xmlns:mc="http://schemas.openxmlformats.org/markup-compatibility/2006" xmlns:mv="urn:schemas-microsoft-com:mac:vml" xmlns:o="urn:schemas-microsoft-com:office:office" xmlns:r="http://schemas.openxmlformats.org/officeDocument/2006/relationships" xmlns:m="http://schemas.openxmlformats.org/officeDocument/2006/math" xmlns:v="urn:schemas-microsoft-com:vml" xmlns:wp14="http://schemas.microsoft.com/office/word/2010/wordprocessingDrawing" xmlns:wp="http://schemas.openxmlformats.org/drawingml/2006/wordprocessingDrawing" xmlns:w10="urn:schemas-microsoft-com:office:word" xmlns:w="http://schemas.openxmlformats.org/wordprocessingml/2006/main" xmlns:w14="http://schemas.microsoft.com/office/word/2010/wordml" xmlns:wpg="http://schemas.microsoft.com/office/word/2010/wordprocessingGroup" xmlns:wpi="http://schemas.microsoft.com/office/word/2010/wordprocessingInk" xmlns:wne="http://schemas.microsoft.com/office/word/2006/wordml" xmlns:wps="http://schemas.microsoft.com/office/word/2010/wordprocessingShape" mc:Ignorable="w14 wp14">
+  <w:docParts>
+    <w:docPart>
+      <w:docPartPr>
+        <w:name w:val="D5934EC0788F354E9CE8852EE2C885CC"/>
+        <w:category>
+          <w:name w:val="General"/>
+          <w:gallery w:val="placeholder"/>
+        </w:category>
+        <w:types>
+          <w:type w:val="bbPlcHdr"/>
+        </w:types>
+        <w:behaviors>
+          <w:behavior w:val="content"/>
+        </w:behaviors>
+        <w:guid w:val="{C88B319E-95D5-D54A-A8E9-284596030F29}"/>
+      </w:docPartPr>
+      <w:docPartBody>
+        <w:p>
+          <w:pPr>
+            <w:pStyle w:val="D5934EC0788F354E9CE8852EE2C885CC"/>
+          </w:pPr>
+          <w:r>
+            <w:rPr>
+              <w:rFonts w:asciiTheme="majorHAnsi" w:eastAsiaTheme="majorEastAsia" w:hAnsiTheme="majorHAnsi" w:cstheme="majorBidi"/>
+              <w:color w:val="4F81BD" w:themeColor="accent1"/>
+              <w:sz w:val="27"/>
+              <w:szCs w:val="27"/>
+            </w:rPr>
+            <w:t>[Título del documento]</w:t>
+          </w:r>
+        </w:p>
+      </w:docPartBody>
+    </w:docPart>
+    <w:docPart>
+      <w:docPartPr>
+        <w:name w:val="0A1374509FBC294080FE2773A5D1DAF4"/>
+        <w:category>
+          <w:name w:val="General"/>
+          <w:gallery w:val="placeholder"/>
+        </w:category>
+        <w:types>
+          <w:type w:val="bbPlcHdr"/>
+        </w:types>
+        <w:behaviors>
+          <w:behavior w:val="content"/>
+        </w:behaviors>
+        <w:guid w:val="{5D144E78-1138-D143-987C-6070F695A77B}"/>
+      </w:docPartPr>
+      <w:docPartBody>
+        <w:p>
+          <w:pPr>
+            <w:pStyle w:val="0A1374509FBC294080FE2773A5D1DAF4"/>
+          </w:pPr>
+          <w:r>
+            <w:rPr>
+              <w:rFonts w:asciiTheme="majorHAnsi" w:eastAsiaTheme="majorEastAsia" w:hAnsiTheme="majorHAnsi" w:cstheme="majorBidi"/>
+              <w:color w:val="4F81BD" w:themeColor="accent1"/>
+              <w:sz w:val="27"/>
+              <w:szCs w:val="27"/>
+            </w:rPr>
+            <w:t>[Fecha]</w:t>
+          </w:r>
+        </w:p>
+      </w:docPartBody>
+    </w:docPart>
+  </w:docParts>
+</w:glossaryDocument>
+</file>
+
+<file path=word/glossary/fontTable.xml><?xml version="1.0" encoding="utf-8"?>
+<w:fonts xmlns:mc="http://schemas.openxmlformats.org/markup-compatibility/2006" xmlns:r="http://schemas.openxmlformats.org/officeDocument/2006/relationships" xmlns:w="http://schemas.openxmlformats.org/wordprocessingml/2006/main" xmlns:w14="http://schemas.microsoft.com/office/word/2010/wordml" mc:Ignorable="w14">
+  <w:font w:name="Symbol">
+    <w:panose1 w:val="00000000000000000000"/>
+    <w:charset w:val="02"/>
+    <w:family w:val="auto"/>
+    <w:pitch w:val="variable"/>
+    <w:sig w:usb0="00000000" w:usb1="10000000" w:usb2="00000000" w:usb3="00000000" w:csb0="80000000" w:csb1="00000000"/>
+  </w:font>
+  <w:font w:name="Times New Roman">
+    <w:panose1 w:val="02020603050405020304"/>
+    <w:charset w:val="00"/>
+    <w:family w:val="auto"/>
+    <w:pitch w:val="variable"/>
+    <w:sig w:usb0="00000003" w:usb1="00000000" w:usb2="00000000" w:usb3="00000000" w:csb0="00000001" w:csb1="00000000"/>
+  </w:font>
+  <w:font w:name="Courier New">
+    <w:panose1 w:val="02070309020205020404"/>
+    <w:charset w:val="00"/>
+    <w:family w:val="auto"/>
+    <w:pitch w:val="variable"/>
+    <w:sig w:usb0="00000003" w:usb1="00000000" w:usb2="00000000" w:usb3="00000000" w:csb0="00000001" w:csb1="00000000"/>
+  </w:font>
+  <w:font w:name="Wingdings">
+    <w:panose1 w:val="05000000000000000000"/>
+    <w:charset w:val="02"/>
+    <w:family w:val="auto"/>
+    <w:pitch w:val="variable"/>
+    <w:sig w:usb0="00000000" w:usb1="10000000" w:usb2="00000000" w:usb3="00000000" w:csb0="80000000" w:csb1="00000000"/>
+  </w:font>
+  <w:font w:name="Calibri">
+    <w:panose1 w:val="020F0502020204030204"/>
+    <w:charset w:val="00"/>
+    <w:family w:val="auto"/>
+    <w:pitch w:val="variable"/>
+    <w:sig w:usb0="00000003" w:usb1="00000000" w:usb2="00000000" w:usb3="00000000" w:csb0="00000001" w:csb1="00000000"/>
+  </w:font>
+  <w:font w:name="Calibri Light">
+    <w:panose1 w:val="020F0302020204030204"/>
+    <w:charset w:val="00"/>
+    <w:family w:val="auto"/>
+    <w:pitch w:val="variable"/>
+    <w:sig w:usb0="00000003" w:usb1="00000000" w:usb2="00000000" w:usb3="00000000" w:csb0="00000001" w:csb1="00000000"/>
+  </w:font>
+  <w:font w:name="ＭＳ ゴシック">
+    <w:panose1 w:val="00000000000000000000"/>
+    <w:charset w:val="80"/>
+    <w:family w:val="modern"/>
+    <w:notTrueType/>
+    <w:pitch w:val="fixed"/>
+    <w:sig w:usb0="00000001" w:usb1="08070000" w:usb2="00000010" w:usb3="00000000" w:csb0="00020000" w:csb1="00000000"/>
+  </w:font>
+  <w:font w:name="Arial">
+    <w:panose1 w:val="020B0604020202020204"/>
+    <w:charset w:val="00"/>
+    <w:family w:val="auto"/>
+    <w:pitch w:val="variable"/>
+    <w:sig w:usb0="00000003" w:usb1="00000000" w:usb2="00000000" w:usb3="00000000" w:csb0="00000001" w:csb1="00000000"/>
+  </w:font>
+  <w:font w:name="ＭＳ 明朝">
+    <w:panose1 w:val="00000000000000000000"/>
+    <w:charset w:val="80"/>
+    <w:family w:val="roman"/>
+    <w:notTrueType/>
+    <w:pitch w:val="fixed"/>
+    <w:sig w:usb0="00000001" w:usb1="08070000" w:usb2="00000010" w:usb3="00000000" w:csb0="00020000" w:csb1="00000000"/>
+  </w:font>
+  <w:font w:name="Cambria">
+    <w:panose1 w:val="02040503050406030204"/>
+    <w:charset w:val="00"/>
+    <w:family w:val="auto"/>
+    <w:pitch w:val="variable"/>
+    <w:sig w:usb0="00000003" w:usb1="00000000" w:usb2="00000000" w:usb3="00000000" w:csb0="00000001" w:csb1="00000000"/>
+  </w:font>
+</w:fonts>
+</file>
+
+<file path=word/glossary/settings.xml><?xml version="1.0" encoding="utf-8"?>
+<w:settings xmlns:mc="http://schemas.openxmlformats.org/markup-compatibility/2006" xmlns:o="urn:schemas-microsoft-com:office:office" xmlns:r="http://schemas.openxmlformats.org/officeDocument/2006/relationships" xmlns:m="http://schemas.openxmlformats.org/officeDocument/2006/math" xmlns:v="urn:schemas-microsoft-com:vml" xmlns:w10="urn:schemas-microsoft-com:office:word" xmlns:w="http://schemas.openxmlformats.org/wordprocessingml/2006/main" xmlns:w14="http://schemas.microsoft.com/office/word/2010/wordml" xmlns:sl="http://schemas.openxmlformats.org/schemaLibrary/2006/main" mc:Ignorable="w14">
+  <w:view w:val="normal"/>
+  <w:defaultTabStop w:val="720"/>
+  <w:characterSpacingControl w:val="doNotCompress"/>
+  <w:compat>
+    <w:useFELayout/>
+    <w:compatSetting w:name="compatibilityMode" w:uri="http://schemas.microsoft.com/office/word" w:val="14"/>
+    <w:compatSetting w:name="overrideTableStyleFontSizeAndJustification" w:uri="http://schemas.microsoft.com/office/word" w:val="1"/>
+    <w:compatSetting w:name="enableOpenTypeFeatures" w:uri="http://schemas.microsoft.com/office/word" w:val="1"/>
+    <w:compatSetting w:name="doNotFlipMirrorIndents" w:uri="http://schemas.microsoft.com/office/word" w:val="1"/>
+  </w:compat>
+  <w:rsids>
+    <w:rsidRoot w:val="00BA32B0"/>
+    <w:rsid w:val="00BA32B0"/>
+  </w:rsids>
+  <m:mathPr>
+    <m:mathFont m:val="Cambria Math"/>
+    <m:brkBin m:val="before"/>
+    <m:brkBinSub m:val="--"/>
+    <m:smallFrac m:val="0"/>
+    <m:dispDef/>
+    <m:lMargin m:val="0"/>
+    <m:rMargin m:val="0"/>
+    <m:defJc m:val="centerGroup"/>
+    <m:wrapIndent m:val="1440"/>
+    <m:intLim m:val="subSup"/>
+    <m:naryLim m:val="undOvr"/>
+  </m:mathPr>
+  <w:themeFontLang w:val="es-ES_tradnl" w:eastAsia="ja-JP"/>
+  <w:clrSchemeMapping w:bg1="light1" w:t1="dark1" w:bg2="light2" w:t2="dark2" w:accent1="accent1" w:accent2="accent2" w:accent3="accent3" w:accent4="accent4" w:accent5="accent5" w:accent6="accent6" w:hyperlink="hyperlink" w:followedHyperlink="followedHyperlink"/>
+  <w:doNotAutoCompressPictures/>
+  <w:decimalSymbol w:val=","/>
+  <w:listSeparator w:val=";"/>
+  <w14:defaultImageDpi w14:val="300"/>
+</w:settings>
+</file>
+
+<file path=word/glossary/styles.xml><?xml version="1.0" encoding="utf-8"?>
+<w:styles xmlns:mc="http://schemas.openxmlformats.org/markup-compatibility/2006" xmlns:r="http://schemas.openxmlformats.org/officeDocument/2006/relationships" xmlns:w="http://schemas.openxmlformats.org/wordprocessingml/2006/main" xmlns:w14="http://schemas.microsoft.com/office/word/2010/wordml" mc:Ignorable="w14">
+  <w:docDefaults>
+    <w:rPrDefault>
+      <w:rPr>
+        <w:rFonts w:asciiTheme="minorHAnsi" w:eastAsiaTheme="minorEastAsia" w:hAnsiTheme="minorHAnsi" w:cstheme="minorBidi"/>
+        <w:sz w:val="24"/>
+        <w:szCs w:val="24"/>
+        <w:lang w:val="es-ES_tradnl" w:eastAsia="ja-JP" w:bidi="ar-SA"/>
+      </w:rPr>
+    </w:rPrDefault>
+    <w:pPrDefault/>
+  </w:docDefaults>
+  <w:latentStyles w:defLockedState="0" w:defUIPriority="99" w:defSemiHidden="1" w:defUnhideWhenUsed="1" w:defQFormat="0" w:count="276">
+    <w:lsdException w:name="Normal" w:semiHidden="0" w:uiPriority="0" w:unhideWhenUsed="0" w:qFormat="1"/>
+    <w:lsdException w:name="heading 1" w:semiHidden="0" w:uiPriority="9" w:unhideWhenUsed="0" w:qFormat="1"/>
+    <w:lsdException w:name="heading 2" w:uiPriority="9" w:qFormat="1"/>
+    <w:lsdException w:name="heading 3" w:uiPriority="9" w:qFormat="1"/>
+    <w:lsdException w:name="heading 4" w:uiPriority="9" w:qFormat="1"/>
+    <w:lsdException w:name="heading 5" w:uiPriority="9" w:qFormat="1"/>
+    <w:lsdException w:name="heading 6" w:uiPriority="9" w:qFormat="1"/>
+    <w:lsdException w:name="heading 7" w:uiPriority="9" w:qFormat="1"/>
+    <w:lsdException w:name="heading 8" w:uiPriority="9" w:qFormat="1"/>
+    <w:lsdException w:name="heading 9" w:uiPriority="9" w:qFormat="1"/>
+    <w:lsdException w:name="toc 1" w:uiPriority="39"/>
+    <w:lsdException w:name="toc 2" w:uiPriority="39"/>
+    <w:lsdException w:name="toc 3" w:uiPriority="39"/>
+    <w:lsdException w:name="toc 4" w:uiPriority="39"/>
+    <w:lsdException w:name="toc 5" w:uiPriority="39"/>
+    <w:lsdException w:name="toc 6" w:uiPriority="39"/>
+    <w:lsdException w:name="toc 7" w:uiPriority="39"/>
+    <w:lsdException w:name="toc 8" w:uiPriority="39"/>
+    <w:lsdException w:name="toc 9" w:uiPriority="39"/>
+    <w:lsdException w:name="caption" w:uiPriority="35" w:qFormat="1"/>
+    <w:lsdException w:name="Title" w:semiHidden="0" w:uiPriority="10" w:unhideWhenUsed="0" w:qFormat="1"/>
+    <w:lsdException w:name="Default Paragraph Font" w:uiPriority="1"/>
+    <w:lsdException w:name="Subtitle" w:semiHidden="0" w:uiPriority="11" w:unhideWhenUsed="0" w:qFormat="1"/>
+    <w:lsdException w:name="Strong" w:semiHidden="0" w:uiPriority="22" w:unhideWhenUsed="0" w:qFormat="1"/>
+    <w:lsdException w:name="Emphasis" w:semiHidden="0" w:uiPriority="20" w:unhideWhenUsed="0" w:qFormat="1"/>
+    <w:lsdException w:name="Table Grid" w:semiHidden="0" w:uiPriority="59" w:unhideWhenUsed="0"/>
+    <w:lsdException w:name="Placeholder Text" w:unhideWhenUsed="0"/>
+    <w:lsdException w:name="No Spacing" w:semiHidden="0" w:uiPriority="1" w:unhideWhenUsed="0" w:qFormat="1"/>
+    <w:lsdException w:name="Light Shading" w:semiHidden="0" w:uiPriority="60" w:unhideWhenUsed="0"/>
+    <w:lsdException w:name="Light List" w:semiHidden="0" w:uiPriority="61" w:unhideWhenUsed="0"/>
+    <w:lsdException w:name="Light Grid" w:semiHidden="0" w:uiPriority="62" w:unhideWhenUsed="0"/>
+    <w:lsdException w:name="Medium Shading 1" w:semiHidden="0" w:uiPriority="63" w:unhideWhenUsed="0"/>
+    <w:lsdException w:name="Medium Shading 2" w:semiHidden="0" w:uiPriority="64" w:unhideWhenUsed="0"/>
+    <w:lsdException w:name="Medium List 1" w:semiHidden="0" w:uiPriority="65" w:unhideWhenUsed="0"/>
+    <w:lsdException w:name="Medium List 2" w:semiHidden="0" w:uiPriority="66" w:unhideWhenUsed="0"/>
+    <w:lsdException w:name="Medium Grid 1" w:semiHidden="0" w:uiPriority="67" w:unhideWhenUsed="0"/>
+    <w:lsdException w:name="Medium Grid 2" w:semiHidden="0" w:uiPriority="68" w:unhideWhenUsed="0"/>
+    <w:lsdException w:name="Medium Grid 3" w:semiHidden="0" w:uiPriority="69" w:unhideWhenUsed="0"/>
+    <w:lsdException w:name="Dark List" w:semiHidden="0" w:uiPriority="70" w:unhideWhenUsed="0"/>
+    <w:lsdException w:name="Colorful Shading" w:semiHidden="0" w:uiPriority="71" w:unhideWhenUsed="0"/>
+    <w:lsdException w:name="Colorful List" w:semiHidden="0" w:uiPriority="72" w:unhideWhenUsed="0"/>
+    <w:lsdException w:name="Colorful Grid" w:semiHidden="0" w:uiPriority="73" w:unhideWhenUsed="0"/>
+    <w:lsdException w:name="Light Shading Accent 1" w:semiHidden="0" w:uiPriority="60" w:unhideWhenUsed="0"/>
+    <w:lsdException w:name="Light List Accent 1" w:semiHidden="0" w:uiPriority="61" w:unhideWhenUsed="0"/>
+    <w:lsdException w:name="Light Grid Accent 1" w:semiHidden="0" w:uiPriority="62" w:unhideWhenUsed="0"/>
+    <w:lsdException w:name="Medium Shading 1 Accent 1" w:semiHidden="0" w:uiPriority="63" w:unhideWhenUsed="0"/>
+    <w:lsdException w:name="Medium Shading 2 Accent 1" w:semiHidden="0" w:uiPriority="64" w:unhideWhenUsed="0"/>
+    <w:lsdException w:name="Medium List 1 Accent 1" w:semiHidden="0" w:uiPriority="65" w:unhideWhenUsed="0"/>
+    <w:lsdException w:name="Revision" w:unhideWhenUsed="0"/>
+    <w:lsdException w:name="List Paragraph" w:semiHidden="0" w:uiPriority="34" w:unhideWhenUsed="0" w:qFormat="1"/>
+    <w:lsdException w:name="Quote" w:semiHidden="0" w:uiPriority="29" w:unhideWhenUsed="0" w:qFormat="1"/>
+    <w:lsdException w:name="Intense Quote" w:semiHidden="0" w:uiPriority="30" w:unhideWhenUsed="0" w:qFormat="1"/>
+    <w:lsdException w:name="Medium List 2 Accent 1" w:semiHidden="0" w:uiPriority="66" w:unhideWhenUsed="0"/>
+    <w:lsdException w:name="Medium Grid 1 Accent 1" w:semiHidden="0" w:uiPriority="67" w:unhideWhenUsed="0"/>
+    <w:lsdException w:name="Medium Grid 2 Accent 1" w:semiHidden="0" w:uiPriority="68" w:unhideWhenUsed="0"/>
+    <w:lsdException w:name="Medium Grid 3 Accent 1" w:semiHidden="0" w:uiPriority="69" w:unhideWhenUsed="0"/>
+    <w:lsdException w:name="Dark List Accent 1" w:semiHidden="0" w:uiPriority="70" w:unhideWhenUsed="0"/>
+    <w:lsdException w:name="Colorful Shading Accent 1" w:semiHidden="0" w:uiPriority="71" w:unhideWhenUsed="0"/>
+    <w:lsdException w:name="Colorful List Accent 1" w:semiHidden="0" w:uiPriority="72" w:unhideWhenUsed="0"/>
+    <w:lsdException w:name="Colorful Grid Accent 1" w:semiHidden="0" w:uiPriority="73" w:unhideWhenUsed="0"/>
+    <w:lsdException w:name="Light Shading Accent 2" w:semiHidden="0" w:uiPriority="60" w:unhideWhenUsed="0"/>
+    <w:lsdException w:name="Light List Accent 2" w:semiHidden="0" w:uiPriority="61" w:unhideWhenUsed="0"/>
+    <w:lsdException w:name="Light Grid Accent 2" w:semiHidden="0" w:uiPriority="62" w:unhideWhenUsed="0"/>
+    <w:lsdException w:name="Medium Shading 1 Accent 2" w:semiHidden="0" w:uiPriority="63" w:unhideWhenUsed="0"/>
+    <w:lsdException w:name="Medium Shading 2 Accent 2" w:semiHidden="0" w:uiPriority="64" w:unhideWhenUsed="0"/>
+    <w:lsdException w:name="Medium List 1 Accent 2" w:semiHidden="0" w:uiPriority="65" w:unhideWhenUsed="0"/>
+    <w:lsdException w:name="Medium List 2 Accent 2" w:semiHidden="0" w:uiPriority="66" w:unhideWhenUsed="0"/>
+    <w:lsdException w:name="Medium Grid 1 Accent 2" w:semiHidden="0" w:uiPriority="67" w:unhideWhenUsed="0"/>
+    <w:lsdException w:name="Medium Grid 2 Accent 2" w:semiHidden="0" w:uiPriority="68" w:unhideWhenUsed="0"/>
+    <w:lsdException w:name="Medium Grid 3 Accent 2" w:semiHidden="0" w:uiPriority="69" w:unhideWhenUsed="0"/>
+    <w:lsdException w:name="Dark List Accent 2" w:semiHidden="0" w:uiPriority="70" w:unhideWhenUsed="0"/>
+    <w:lsdException w:name="Colorful Shading Accent 2" w:semiHidden="0" w:uiPriority="71" w:unhideWhenUsed="0"/>
+    <w:lsdException w:name="Colorful List Accent 2" w:semiHidden="0" w:uiPriority="72" w:unhideWhenUsed="0"/>
+    <w:lsdException w:name="Colorful Grid Accent 2" w:semiHidden="0" w:uiPriority="73" w:unhideWhenUsed="0"/>
+    <w:lsdException w:name="Light Shading Accent 3" w:semiHidden="0" w:uiPriority="60" w:unhideWhenUsed="0"/>
+    <w:lsdException w:name="Light List Accent 3" w:semiHidden="0" w:uiPriority="61" w:unhideWhenUsed="0"/>
+    <w:lsdException w:name="Light Grid Accent 3" w:semiHidden="0" w:uiPriority="62" w:unhideWhenUsed="0"/>
+    <w:lsdException w:name="Medium Shading 1 Accent 3" w:semiHidden="0" w:uiPriority="63" w:unhideWhenUsed="0"/>
+    <w:lsdException w:name="Medium Shading 2 Accent 3" w:semiHidden="0" w:uiPriority="64" w:unhideWhenUsed="0"/>
+    <w:lsdException w:name="Medium List 1 Accent 3" w:semiHidden="0" w:uiPriority="65" w:unhideWhenUsed="0"/>
+    <w:lsdException w:name="Medium List 2 Accent 3" w:semiHidden="0" w:uiPriority="66" w:unhideWhenUsed="0"/>
+    <w:lsdException w:name="Medium Grid 1 Accent 3" w:semiHidden="0" w:uiPriority="67" w:unhideWhenUsed="0"/>
+    <w:lsdException w:name="Medium Grid 2 Accent 3" w:semiHidden="0" w:uiPriority="68" w:unhideWhenUsed="0"/>
+    <w:lsdException w:name="Medium Grid 3 Accent 3" w:semiHidden="0" w:uiPriority="69" w:unhideWhenUsed="0"/>
+    <w:lsdException w:name="Dark List Accent 3" w:semiHidden="0" w:uiPriority="70" w:unhideWhenUsed="0"/>
+    <w:lsdException w:name="Colorful Shading Accent 3" w:semiHidden="0" w:uiPriority="71" w:unhideWhenUsed="0"/>
+    <w:lsdException w:name="Colorful List Accent 3" w:semiHidden="0" w:uiPriority="72" w:unhideWhenUsed="0"/>
+    <w:lsdException w:name="Colorful Grid Accent 3" w:semiHidden="0" w:uiPriority="73" w:unhideWhenUsed="0"/>
+    <w:lsdException w:name="Light Shading Accent 4" w:semiHidden="0" w:uiPriority="60" w:unhideWhenUsed="0"/>
+    <w:lsdException w:name="Light List Accent 4" w:semiHidden="0" w:uiPriority="61" w:unhideWhenUsed="0"/>
+    <w:lsdException w:name="Light Grid Accent 4" w:semiHidden="0" w:uiPriority="62" w:unhideWhenUsed="0"/>
+    <w:lsdException w:name="Medium Shading 1 Accent 4" w:semiHidden="0" w:uiPriority="63" w:unhideWhenUsed="0"/>
+    <w:lsdException w:name="Medium Shading 2 Accent 4" w:semiHidden="0" w:uiPriority="64" w:unhideWhenUsed="0"/>
+    <w:lsdException w:name="Medium List 1 Accent 4" w:semiHidden="0" w:uiPriority="65" w:unhideWhenUsed="0"/>
+    <w:lsdException w:name="Medium List 2 Accent 4" w:semiHidden="0" w:uiPriority="66" w:unhideWhenUsed="0"/>
+    <w:lsdException w:name="Medium Grid 1 Accent 4" w:semiHidden="0" w:uiPriority="67" w:unhideWhenUsed="0"/>
+    <w:lsdException w:name="Medium Grid 2 Accent 4" w:semiHidden="0" w:uiPriority="68" w:unhideWhenUsed="0"/>
+    <w:lsdException w:name="Medium Grid 3 Accent 4" w:semiHidden="0" w:uiPriority="69" w:unhideWhenUsed="0"/>
+    <w:lsdException w:name="Dark List Accent 4" w:semiHidden="0" w:uiPriority="70" w:unhideWhenUsed="0"/>
+    <w:lsdException w:name="Colorful Shading Accent 4" w:semiHidden="0" w:uiPriority="71" w:unhideWhenUsed="0"/>
+    <w:lsdException w:name="Colorful List Accent 4" w:semiHidden="0" w:uiPriority="72" w:unhideWhenUsed="0"/>
+    <w:lsdException w:name="Colorful Grid Accent 4" w:semiHidden="0" w:uiPriority="73" w:unhideWhenUsed="0"/>
+    <w:lsdException w:name="Light Shading Accent 5" w:semiHidden="0" w:uiPriority="60" w:unhideWhenUsed="0"/>
+    <w:lsdException w:name="Light List Accent 5" w:semiHidden="0" w:uiPriority="61" w:unhideWhenUsed="0"/>
+    <w:lsdException w:name="Light Grid Accent 5" w:semiHidden="0" w:uiPriority="62" w:unhideWhenUsed="0"/>
+    <w:lsdException w:name="Medium Shading 1 Accent 5" w:semiHidden="0" w:uiPriority="63" w:unhideWhenUsed="0"/>
+    <w:lsdException w:name="Medium Shading 2 Accent 5" w:semiHidden="0" w:uiPriority="64" w:unhideWhenUsed="0"/>
+    <w:lsdException w:name="Medium List 1 Accent 5" w:semiHidden="0" w:uiPriority="65" w:unhideWhenUsed="0"/>
+    <w:lsdException w:name="Medium List 2 Accent 5" w:semiHidden="0" w:uiPriority="66" w:unhideWhenUsed="0"/>
+    <w:lsdException w:name="Medium Grid 1 Accent 5" w:semiHidden="0" w:uiPriority="67" w:unhideWhenUsed="0"/>
+    <w:lsdException w:name="Medium Grid 2 Accent 5" w:semiHidden="0" w:uiPriority="68" w:unhideWhenUsed="0"/>
+    <w:lsdException w:name="Medium Grid 3 Accent 5" w:semiHidden="0" w:uiPriority="69" w:unhideWhenUsed="0"/>
+    <w:lsdException w:name="Dark List Accent 5" w:semiHidden="0" w:uiPriority="70" w:unhideWhenUsed="0"/>
+    <w:lsdException w:name="Colorful Shading Accent 5" w:semiHidden="0" w:uiPriority="71" w:unhideWhenUsed="0"/>
+    <w:lsdException w:name="Colorful List Accent 5" w:semiHidden="0" w:uiPriority="72" w:unhideWhenUsed="0"/>
+    <w:lsdException w:name="Colorful Grid Accent 5" w:semiHidden="0" w:uiPriority="73" w:unhideWhenUsed="0"/>
+    <w:lsdException w:name="Light Shading Accent 6" w:semiHidden="0" w:uiPriority="60" w:unhideWhenUsed="0"/>
+    <w:lsdException w:name="Light List Accent 6" w:semiHidden="0" w:uiPriority="61" w:unhideWhenUsed="0"/>
+    <w:lsdException w:name="Light Grid Accent 6" w:semiHidden="0" w:uiPriority="62" w:unhideWhenUsed="0"/>
+    <w:lsdException w:name="Medium Shading 1 Accent 6" w:semiHidden="0" w:uiPriority="63" w:unhideWhenUsed="0"/>
+    <w:lsdException w:name="Medium Shading 2 Accent 6" w:semiHidden="0" w:uiPriority="64" w:unhideWhenUsed="0"/>
+    <w:lsdException w:name="Medium List 1 Accent 6" w:semiHidden="0" w:uiPriority="65" w:unhideWhenUsed="0"/>
+    <w:lsdException w:name="Medium List 2 Accent 6" w:semiHidden="0" w:uiPriority="66" w:unhideWhenUsed="0"/>
+    <w:lsdException w:name="Medium Grid 1 Accent 6" w:semiHidden="0" w:uiPriority="67" w:unhideWhenUsed="0"/>
+    <w:lsdException w:name="Medium Grid 2 Accent 6" w:semiHidden="0" w:uiPriority="68" w:unhideWhenUsed="0"/>
+    <w:lsdException w:name="Medium Grid 3 Accent 6" w:semiHidden="0" w:uiPriority="69" w:unhideWhenUsed="0"/>
+    <w:lsdException w:name="Dark List Accent 6" w:semiHidden="0" w:uiPriority="70" w:unhideWhenUsed="0"/>
+    <w:lsdException w:name="Colorful Shading Accent 6" w:semiHidden="0" w:uiPriority="71" w:unhideWhenUsed="0"/>
+    <w:lsdException w:name="Colorful List Accent 6" w:semiHidden="0" w:uiPriority="72" w:unhideWhenUsed="0"/>
+    <w:lsdException w:name="Colorful Grid Accent 6" w:semiHidden="0" w:uiPriority="73" w:unhideWhenUsed="0"/>
+    <w:lsdException w:name="Subtle Emphasis" w:semiHidden="0" w:uiPriority="19" w:unhideWhenUsed="0" w:qFormat="1"/>
+    <w:lsdException w:name="Intense Emphasis" w:semiHidden="0" w:uiPriority="21" w:unhideWhenUsed="0" w:qFormat="1"/>
+    <w:lsdException w:name="Subtle Reference" w:semiHidden="0" w:uiPriority="31" w:unhideWhenUsed="0" w:qFormat="1"/>
+    <w:lsdException w:name="Intense Reference" w:semiHidden="0" w:uiPriority="32" w:unhideWhenUsed="0" w:qFormat="1"/>
+    <w:lsdException w:name="Book Title" w:semiHidden="0" w:uiPriority="33" w:unhideWhenUsed="0" w:qFormat="1"/>
+    <w:lsdException w:name="Bibliography" w:uiPriority="37"/>
+    <w:lsdException w:name="TOC Heading" w:uiPriority="39" w:qFormat="1"/>
+  </w:latentStyles>
+  <w:style w:type="paragraph" w:default="1" w:styleId="Normal">
+    <w:name w:val="Normal"/>
+    <w:qFormat/>
+  </w:style>
+  <w:style w:type="character" w:default="1" w:styleId="DefaultParagraphFont">
+    <w:name w:val="Default Paragraph Font"/>
+    <w:uiPriority w:val="1"/>
+    <w:semiHidden/>
+    <w:unhideWhenUsed/>
+  </w:style>
+  <w:style w:type="table" w:default="1" w:styleId="TableNormal">
+    <w:name w:val="Normal Table"/>
+    <w:uiPriority w:val="99"/>
+    <w:semiHidden/>
+    <w:unhideWhenUsed/>
+    <w:tblPr>
+      <w:tblInd w:w="0" w:type="dxa"/>
+      <w:tblCellMar>
+        <w:top w:w="0" w:type="dxa"/>
+        <w:left w:w="108" w:type="dxa"/>
+        <w:bottom w:w="0" w:type="dxa"/>
+        <w:right w:w="108" w:type="dxa"/>
+      </w:tblCellMar>
+    </w:tblPr>
+  </w:style>
+  <w:style w:type="numbering" w:default="1" w:styleId="NoList">
+    <w:name w:val="No List"/>
+    <w:uiPriority w:val="99"/>
+    <w:semiHidden/>
+    <w:unhideWhenUsed/>
+  </w:style>
+  <w:style w:type="paragraph" w:customStyle="1" w:styleId="D5934EC0788F354E9CE8852EE2C885CC">
+    <w:name w:val="D5934EC0788F354E9CE8852EE2C885CC"/>
+    <w:rsid w:val="00BA32B0"/>
+  </w:style>
+  <w:style w:type="paragraph" w:customStyle="1" w:styleId="0A1374509FBC294080FE2773A5D1DAF4">
+    <w:name w:val="0A1374509FBC294080FE2773A5D1DAF4"/>
+    <w:rsid w:val="00BA32B0"/>
+  </w:style>
+</w:styles>
+</file>
+
+<file path=word/glossary/stylesWithEffects.xml><?xml version="1.0" encoding="utf-8"?>
+<w:styles xmlns:wpc="http://schemas.microsoft.com/office/word/2010/wordprocessingCanvas" xmlns:mo="http://schemas.microsoft.com/office/mac/office/2008/main" xmlns:mc="http://schemas.openxmlformats.org/markup-compatibility/2006" xmlns:mv="urn:schemas-microsoft-com:mac:vml" xmlns:o="urn:schemas-microsoft-com:office:office" xmlns:r="http://schemas.openxmlformats.org/officeDocument/2006/relationships" xmlns:m="http://schemas.openxmlformats.org/officeDocument/2006/math" xmlns:v="urn:schemas-microsoft-com:vml" xmlns:wp14="http://schemas.microsoft.com/office/word/2010/wordprocessingDrawing" xmlns:wp="http://schemas.openxmlformats.org/drawingml/2006/wordprocessingDrawing" xmlns:w10="urn:schemas-microsoft-com:office:word" xmlns:w="http://schemas.openxmlformats.org/wordprocessingml/2006/main" xmlns:w14="http://schemas.microsoft.com/office/word/2010/wordml" xmlns:wpg="http://schemas.microsoft.com/office/word/2010/wordprocessingGroup" xmlns:wpi="http://schemas.microsoft.com/office/word/2010/wordprocessingInk" xmlns:wne="http://schemas.microsoft.com/office/word/2006/wordml" xmlns:wps="http://schemas.microsoft.com/office/word/2010/wordprocessingShape" mc:Ignorable="w14 wp14">
+  <w:docDefaults>
+    <w:rPrDefault>
+      <w:rPr>
+        <w:rFonts w:asciiTheme="minorHAnsi" w:eastAsiaTheme="minorEastAsia" w:hAnsiTheme="minorHAnsi" w:cstheme="minorBidi"/>
+        <w:sz w:val="24"/>
+        <w:szCs w:val="24"/>
+        <w:lang w:val="es-ES_tradnl" w:eastAsia="ja-JP" w:bidi="ar-SA"/>
+      </w:rPr>
+    </w:rPrDefault>
+    <w:pPrDefault/>
+  </w:docDefaults>
+  <w:latentStyles w:defLockedState="0" w:defUIPriority="99" w:defSemiHidden="1" w:defUnhideWhenUsed="1" w:defQFormat="0" w:count="276">
+    <w:lsdException w:name="Normal" w:semiHidden="0" w:uiPriority="0" w:unhideWhenUsed="0" w:qFormat="1"/>
+    <w:lsdException w:name="heading 1" w:semiHidden="0" w:uiPriority="9" w:unhideWhenUsed="0" w:qFormat="1"/>
+    <w:lsdException w:name="heading 2" w:uiPriority="9" w:qFormat="1"/>
+    <w:lsdException w:name="heading 3" w:uiPriority="9" w:qFormat="1"/>
+    <w:lsdException w:name="heading 4" w:uiPriority="9" w:qFormat="1"/>
+    <w:lsdException w:name="heading 5" w:uiPriority="9" w:qFormat="1"/>
+    <w:lsdException w:name="heading 6" w:uiPriority="9" w:qFormat="1"/>
+    <w:lsdException w:name="heading 7" w:uiPriority="9" w:qFormat="1"/>
+    <w:lsdException w:name="heading 8" w:uiPriority="9" w:qFormat="1"/>
+    <w:lsdException w:name="heading 9" w:uiPriority="9" w:qFormat="1"/>
+    <w:lsdException w:name="toc 1" w:uiPriority="39"/>
+    <w:lsdException w:name="toc 2" w:uiPriority="39"/>
+    <w:lsdException w:name="toc 3" w:uiPriority="39"/>
+    <w:lsdException w:name="toc 4" w:uiPriority="39"/>
+    <w:lsdException w:name="toc 5" w:uiPriority="39"/>
+    <w:lsdException w:name="toc 6" w:uiPriority="39"/>
+    <w:lsdException w:name="toc 7" w:uiPriority="39"/>
+    <w:lsdException w:name="toc 8" w:uiPriority="39"/>
+    <w:lsdException w:name="toc 9" w:uiPriority="39"/>
+    <w:lsdException w:name="caption" w:uiPriority="35" w:qFormat="1"/>
+    <w:lsdException w:name="Title" w:semiHidden="0" w:uiPriority="10" w:unhideWhenUsed="0" w:qFormat="1"/>
+    <w:lsdException w:name="Default Paragraph Font" w:uiPriority="1"/>
+    <w:lsdException w:name="Subtitle" w:semiHidden="0" w:uiPriority="11" w:unhideWhenUsed="0" w:qFormat="1"/>
+    <w:lsdException w:name="Strong" w:semiHidden="0" w:uiPriority="22" w:unhideWhenUsed="0" w:qFormat="1"/>
+    <w:lsdException w:name="Emphasis" w:semiHidden="0" w:uiPriority="20" w:unhideWhenUsed="0" w:qFormat="1"/>
+    <w:lsdException w:name="Table Grid" w:semiHidden="0" w:uiPriority="59" w:unhideWhenUsed="0"/>
+    <w:lsdException w:name="Placeholder Text" w:unhideWhenUsed="0"/>
+    <w:lsdException w:name="No Spacing" w:semiHidden="0" w:uiPriority="1" w:unhideWhenUsed="0" w:qFormat="1"/>
+    <w:lsdException w:name="Light Shading" w:semiHidden="0" w:uiPriority="60" w:unhideWhenUsed="0"/>
+    <w:lsdException w:name="Light List" w:semiHidden="0" w:uiPriority="61" w:unhideWhenUsed="0"/>
+    <w:lsdException w:name="Light Grid" w:semiHidden="0" w:uiPriority="62" w:unhideWhenUsed="0"/>
+    <w:lsdException w:name="Medium Shading 1" w:semiHidden="0" w:uiPriority="63" w:unhideWhenUsed="0"/>
+    <w:lsdException w:name="Medium Shading 2" w:semiHidden="0" w:uiPriority="64" w:unhideWhenUsed="0"/>
+    <w:lsdException w:name="Medium List 1" w:semiHidden="0" w:uiPriority="65" w:unhideWhenUsed="0"/>
+    <w:lsdException w:name="Medium List 2" w:semiHidden="0" w:uiPriority="66" w:unhideWhenUsed="0"/>
+    <w:lsdException w:name="Medium Grid 1" w:semiHidden="0" w:uiPriority="67" w:unhideWhenUsed="0"/>
+    <w:lsdException w:name="Medium Grid 2" w:semiHidden="0" w:uiPriority="68" w:unhideWhenUsed="0"/>
+    <w:lsdException w:name="Medium Grid 3" w:semiHidden="0" w:uiPriority="69" w:unhideWhenUsed="0"/>
+    <w:lsdException w:name="Dark List" w:semiHidden="0" w:uiPriority="70" w:unhideWhenUsed="0"/>
+    <w:lsdException w:name="Colorful Shading" w:semiHidden="0" w:uiPriority="71" w:unhideWhenUsed="0"/>
+    <w:lsdException w:name="Colorful List" w:semiHidden="0" w:uiPriority="72" w:unhideWhenUsed="0"/>
+    <w:lsdException w:name="Colorful Grid" w:semiHidden="0" w:uiPriority="73" w:unhideWhenUsed="0"/>
+    <w:lsdException w:name="Light Shading Accent 1" w:semiHidden="0" w:uiPriority="60" w:unhideWhenUsed="0"/>
+    <w:lsdException w:name="Light List Accent 1" w:semiHidden="0" w:uiPriority="61" w:unhideWhenUsed="0"/>
+    <w:lsdException w:name="Light Grid Accent 1" w:semiHidden="0" w:uiPriority="62" w:unhideWhenUsed="0"/>
+    <w:lsdException w:name="Medium Shading 1 Accent 1" w:semiHidden="0" w:uiPriority="63" w:unhideWhenUsed="0"/>
+    <w:lsdException w:name="Medium Shading 2 Accent 1" w:semiHidden="0" w:uiPriority="64" w:unhideWhenUsed="0"/>
+    <w:lsdException w:name="Medium List 1 Accent 1" w:semiHidden="0" w:uiPriority="65" w:unhideWhenUsed="0"/>
+    <w:lsdException w:name="Revision" w:unhideWhenUsed="0"/>
+    <w:lsdException w:name="List Paragraph" w:semiHidden="0" w:uiPriority="34" w:unhideWhenUsed="0" w:qFormat="1"/>
+    <w:lsdException w:name="Quote" w:semiHidden="0" w:uiPriority="29" w:unhideWhenUsed="0" w:qFormat="1"/>
+    <w:lsdException w:name="Intense Quote" w:semiHidden="0" w:uiPriority="30" w:unhideWhenUsed="0" w:qFormat="1"/>
+    <w:lsdException w:name="Medium List 2 Accent 1" w:semiHidden="0" w:uiPriority="66" w:unhideWhenUsed="0"/>
+    <w:lsdException w:name="Medium Grid 1 Accent 1" w:semiHidden="0" w:uiPriority="67" w:unhideWhenUsed="0"/>
+    <w:lsdException w:name="Medium Grid 2 Accent 1" w:semiHidden="0" w:uiPriority="68" w:unhideWhenUsed="0"/>
+    <w:lsdException w:name="Medium Grid 3 Accent 1" w:semiHidden="0" w:uiPriority="69" w:unhideWhenUsed="0"/>
+    <w:lsdException w:name="Dark List Accent 1" w:semiHidden="0" w:uiPriority="70" w:unhideWhenUsed="0"/>
+    <w:lsdException w:name="Colorful Shading Accent 1" w:semiHidden="0" w:uiPriority="71" w:unhideWhenUsed="0"/>
+    <w:lsdException w:name="Colorful List Accent 1" w:semiHidden="0" w:uiPriority="72" w:unhideWhenUsed="0"/>
+    <w:lsdException w:name="Colorful Grid Accent 1" w:semiHidden="0" w:uiPriority="73" w:unhideWhenUsed="0"/>
+    <w:lsdException w:name="Light Shading Accent 2" w:semiHidden="0" w:uiPriority="60" w:unhideWhenUsed="0"/>
+    <w:lsdException w:name="Light List Accent 2" w:semiHidden="0" w:uiPriority="61" w:unhideWhenUsed="0"/>
+    <w:lsdException w:name="Light Grid Accent 2" w:semiHidden="0" w:uiPriority="62" w:unhideWhenUsed="0"/>
+    <w:lsdException w:name="Medium Shading 1 Accent 2" w:semiHidden="0" w:uiPriority="63" w:unhideWhenUsed="0"/>
+    <w:lsdException w:name="Medium Shading 2 Accent 2" w:semiHidden="0" w:uiPriority="64" w:unhideWhenUsed="0"/>
+    <w:lsdException w:name="Medium List 1 Accent 2" w:semiHidden="0" w:uiPriority="65" w:unhideWhenUsed="0"/>
+    <w:lsdException w:name="Medium List 2 Accent 2" w:semiHidden="0" w:uiPriority="66" w:unhideWhenUsed="0"/>
+    <w:lsdException w:name="Medium Grid 1 Accent 2" w:semiHidden="0" w:uiPriority="67" w:unhideWhenUsed="0"/>
+    <w:lsdException w:name="Medium Grid 2 Accent 2" w:semiHidden="0" w:uiPriority="68" w:unhideWhenUsed="0"/>
+    <w:lsdException w:name="Medium Grid 3 Accent 2" w:semiHidden="0" w:uiPriority="69" w:unhideWhenUsed="0"/>
+    <w:lsdException w:name="Dark List Accent 2" w:semiHidden="0" w:uiPriority="70" w:unhideWhenUsed="0"/>
+    <w:lsdException w:name="Colorful Shading Accent 2" w:semiHidden="0" w:uiPriority="71" w:unhideWhenUsed="0"/>
+    <w:lsdException w:name="Colorful List Accent 2" w:semiHidden="0" w:uiPriority="72" w:unhideWhenUsed="0"/>
+    <w:lsdException w:name="Colorful Grid Accent 2" w:semiHidden="0" w:uiPriority="73" w:unhideWhenUsed="0"/>
+    <w:lsdException w:name="Light Shading Accent 3" w:semiHidden="0" w:uiPriority="60" w:unhideWhenUsed="0"/>
+    <w:lsdException w:name="Light List Accent 3" w:semiHidden="0" w:uiPriority="61" w:unhideWhenUsed="0"/>
+    <w:lsdException w:name="Light Grid Accent 3" w:semiHidden="0" w:uiPriority="62" w:unhideWhenUsed="0"/>
+    <w:lsdException w:name="Medium Shading 1 Accent 3" w:semiHidden="0" w:uiPriority="63" w:unhideWhenUsed="0"/>
+    <w:lsdException w:name="Medium Shading 2 Accent 3" w:semiHidden="0" w:uiPriority="64" w:unhideWhenUsed="0"/>
+    <w:lsdException w:name="Medium List 1 Accent 3" w:semiHidden="0" w:uiPriority="65" w:unhideWhenUsed="0"/>
+    <w:lsdException w:name="Medium List 2 Accent 3" w:semiHidden="0" w:uiPriority="66" w:unhideWhenUsed="0"/>
+    <w:lsdException w:name="Medium Grid 1 Accent 3" w:semiHidden="0" w:uiPriority="67" w:unhideWhenUsed="0"/>
+    <w:lsdException w:name="Medium Grid 2 Accent 3" w:semiHidden="0" w:uiPriority="68" w:unhideWhenUsed="0"/>
+    <w:lsdException w:name="Medium Grid 3 Accent 3" w:semiHidden="0" w:uiPriority="69" w:unhideWhenUsed="0"/>
+    <w:lsdException w:name="Dark List Accent 3" w:semiHidden="0" w:uiPriority="70" w:unhideWhenUsed="0"/>
+    <w:lsdException w:name="Colorful Shading Accent 3" w:semiHidden="0" w:uiPriority="71" w:unhideWhenUsed="0"/>
+    <w:lsdException w:name="Colorful List Accent 3" w:semiHidden="0" w:uiPriority="72" w:unhideWhenUsed="0"/>
+    <w:lsdException w:name="Colorful Grid Accent 3" w:semiHidden="0" w:uiPriority="73" w:unhideWhenUsed="0"/>
+    <w:lsdException w:name="Light Shading Accent 4" w:semiHidden="0" w:uiPriority="60" w:unhideWhenUsed="0"/>
+    <w:lsdException w:name="Light List Accent 4" w:semiHidden="0" w:uiPriority="61" w:unhideWhenUsed="0"/>
+    <w:lsdException w:name="Light Grid Accent 4" w:semiHidden="0" w:uiPriority="62" w:unhideWhenUsed="0"/>
+    <w:lsdException w:name="Medium Shading 1 Accent 4" w:semiHidden="0" w:uiPriority="63" w:unhideWhenUsed="0"/>
+    <w:lsdException w:name="Medium Shading 2 Accent 4" w:semiHidden="0" w:uiPriority="64" w:unhideWhenUsed="0"/>
+    <w:lsdException w:name="Medium List 1 Accent 4" w:semiHidden="0" w:uiPriority="65" w:unhideWhenUsed="0"/>
+    <w:lsdException w:name="Medium List 2 Accent 4" w:semiHidden="0" w:uiPriority="66" w:unhideWhenUsed="0"/>
+    <w:lsdException w:name="Medium Grid 1 Accent 4" w:semiHidden="0" w:uiPriority="67" w:unhideWhenUsed="0"/>
+    <w:lsdException w:name="Medium Grid 2 Accent 4" w:semiHidden="0" w:uiPriority="68" w:unhideWhenUsed="0"/>
+    <w:lsdException w:name="Medium Grid 3 Accent 4" w:semiHidden="0" w:uiPriority="69" w:unhideWhenUsed="0"/>
+    <w:lsdException w:name="Dark List Accent 4" w:semiHidden="0" w:uiPriority="70" w:unhideWhenUsed="0"/>
+    <w:lsdException w:name="Colorful Shading Accent 4" w:semiHidden="0" w:uiPriority="71" w:unhideWhenUsed="0"/>
+    <w:lsdException w:name="Colorful List Accent 4" w:semiHidden="0" w:uiPriority="72" w:unhideWhenUsed="0"/>
+    <w:lsdException w:name="Colorful Grid Accent 4" w:semiHidden="0" w:uiPriority="73" w:unhideWhenUsed="0"/>
+    <w:lsdException w:name="Light Shading Accent 5" w:semiHidden="0" w:uiPriority="60" w:unhideWhenUsed="0"/>
+    <w:lsdException w:name="Light List Accent 5" w:semiHidden="0" w:uiPriority="61" w:unhideWhenUsed="0"/>
+    <w:lsdException w:name="Light Grid Accent 5" w:semiHidden="0" w:uiPriority="62" w:unhideWhenUsed="0"/>
+    <w:lsdException w:name="Medium Shading 1 Accent 5" w:semiHidden="0" w:uiPriority="63" w:unhideWhenUsed="0"/>
+    <w:lsdException w:name="Medium Shading 2 Accent 5" w:semiHidden="0" w:uiPriority="64" w:unhideWhenUsed="0"/>
+    <w:lsdException w:name="Medium List 1 Accent 5" w:semiHidden="0" w:uiPriority="65" w:unhideWhenUsed="0"/>
+    <w:lsdException w:name="Medium List 2 Accent 5" w:semiHidden="0" w:uiPriority="66" w:unhideWhenUsed="0"/>
+    <w:lsdException w:name="Medium Grid 1 Accent 5" w:semiHidden="0" w:uiPriority="67" w:unhideWhenUsed="0"/>
+    <w:lsdException w:name="Medium Grid 2 Accent 5" w:semiHidden="0" w:uiPriority="68" w:unhideWhenUsed="0"/>
+    <w:lsdException w:name="Medium Grid 3 Accent 5" w:semiHidden="0" w:uiPriority="69" w:unhideWhenUsed="0"/>
+    <w:lsdException w:name="Dark List Accent 5" w:semiHidden="0" w:uiPriority="70" w:unhideWhenUsed="0"/>
+    <w:lsdException w:name="Colorful Shading Accent 5" w:semiHidden="0" w:uiPriority="71" w:unhideWhenUsed="0"/>
+    <w:lsdException w:name="Colorful List Accent 5" w:semiHidden="0" w:uiPriority="72" w:unhideWhenUsed="0"/>
+    <w:lsdException w:name="Colorful Grid Accent 5" w:semiHidden="0" w:uiPriority="73" w:unhideWhenUsed="0"/>
+    <w:lsdException w:name="Light Shading Accent 6" w:semiHidden="0" w:uiPriority="60" w:unhideWhenUsed="0"/>
+    <w:lsdException w:name="Light List Accent 6" w:semiHidden="0" w:uiPriority="61" w:unhideWhenUsed="0"/>
+    <w:lsdException w:name="Light Grid Accent 6" w:semiHidden="0" w:uiPriority="62" w:unhideWhenUsed="0"/>
+    <w:lsdException w:name="Medium Shading 1 Accent 6" w:semiHidden="0" w:uiPriority="63" w:unhideWhenUsed="0"/>
+    <w:lsdException w:name="Medium Shading 2 Accent 6" w:semiHidden="0" w:uiPriority="64" w:unhideWhenUsed="0"/>
+    <w:lsdException w:name="Medium List 1 Accent 6" w:semiHidden="0" w:uiPriority="65" w:unhideWhenUsed="0"/>
+    <w:lsdException w:name="Medium List 2 Accent 6" w:semiHidden="0" w:uiPriority="66" w:unhideWhenUsed="0"/>
+    <w:lsdException w:name="Medium Grid 1 Accent 6" w:semiHidden="0" w:uiPriority="67" w:unhideWhenUsed="0"/>
+    <w:lsdException w:name="Medium Grid 2 Accent 6" w:semiHidden="0" w:uiPriority="68" w:unhideWhenUsed="0"/>
+    <w:lsdException w:name="Medium Grid 3 Accent 6" w:semiHidden="0" w:uiPriority="69" w:unhideWhenUsed="0"/>
+    <w:lsdException w:name="Dark List Accent 6" w:semiHidden="0" w:uiPriority="70" w:unhideWhenUsed="0"/>
+    <w:lsdException w:name="Colorful Shading Accent 6" w:semiHidden="0" w:uiPriority="71" w:unhideWhenUsed="0"/>
+    <w:lsdException w:name="Colorful List Accent 6" w:semiHidden="0" w:uiPriority="72" w:unhideWhenUsed="0"/>
+    <w:lsdException w:name="Colorful Grid Accent 6" w:semiHidden="0" w:uiPriority="73" w:unhideWhenUsed="0"/>
+    <w:lsdException w:name="Subtle Emphasis" w:semiHidden="0" w:uiPriority="19" w:unhideWhenUsed="0" w:qFormat="1"/>
+    <w:lsdException w:name="Intense Emphasis" w:semiHidden="0" w:uiPriority="21" w:unhideWhenUsed="0" w:qFormat="1"/>
+    <w:lsdException w:name="Subtle Reference" w:semiHidden="0" w:uiPriority="31" w:unhideWhenUsed="0" w:qFormat="1"/>
+    <w:lsdException w:name="Intense Reference" w:semiHidden="0" w:uiPriority="32" w:unhideWhenUsed="0" w:qFormat="1"/>
+    <w:lsdException w:name="Book Title" w:semiHidden="0" w:uiPriority="33" w:unhideWhenUsed="0" w:qFormat="1"/>
+    <w:lsdException w:name="Bibliography" w:uiPriority="37"/>
+    <w:lsdException w:name="TOC Heading" w:uiPriority="39" w:qFormat="1"/>
+  </w:latentStyles>
+  <w:style w:type="paragraph" w:default="1" w:styleId="Normal">
+    <w:name w:val="Normal"/>
+    <w:qFormat/>
+  </w:style>
+  <w:style w:type="character" w:default="1" w:styleId="DefaultParagraphFont">
+    <w:name w:val="Default Paragraph Font"/>
+    <w:uiPriority w:val="1"/>
+    <w:semiHidden/>
+    <w:unhideWhenUsed/>
+  </w:style>
+  <w:style w:type="table" w:default="1" w:styleId="TableNormal">
+    <w:name w:val="Normal Table"/>
+    <w:uiPriority w:val="99"/>
+    <w:semiHidden/>
+    <w:unhideWhenUsed/>
+    <w:tblPr>
+      <w:tblInd w:w="0" w:type="dxa"/>
+      <w:tblCellMar>
+        <w:top w:w="0" w:type="dxa"/>
+        <w:left w:w="108" w:type="dxa"/>
+        <w:bottom w:w="0" w:type="dxa"/>
+        <w:right w:w="108" w:type="dxa"/>
+      </w:tblCellMar>
+    </w:tblPr>
+  </w:style>
+  <w:style w:type="numbering" w:default="1" w:styleId="NoList">
+    <w:name w:val="No List"/>
+    <w:uiPriority w:val="99"/>
+    <w:semiHidden/>
+    <w:unhideWhenUsed/>
+  </w:style>
+  <w:style w:type="paragraph" w:customStyle="1" w:styleId="D5934EC0788F354E9CE8852EE2C885CC">
+    <w:name w:val="D5934EC0788F354E9CE8852EE2C885CC"/>
+    <w:rsid w:val="00BA32B0"/>
+  </w:style>
+  <w:style w:type="paragraph" w:customStyle="1" w:styleId="0A1374509FBC294080FE2773A5D1DAF4">
+    <w:name w:val="0A1374509FBC294080FE2773A5D1DAF4"/>
+    <w:rsid w:val="00BA32B0"/>
+  </w:style>
+</w:styles>
+</file>
+
+<file path=word/glossary/webSettings.xml><?xml version="1.0" encoding="utf-8"?>
+<w:webSettings xmlns:mc="http://schemas.openxmlformats.org/markup-compatibility/2006" xmlns:r="http://schemas.openxmlformats.org/officeDocument/2006/relationships" xmlns:w="http://schemas.openxmlformats.org/wordprocessingml/2006/main" xmlns:w14="http://schemas.microsoft.com/office/word/2010/wordml" mc:Ignorable="w14">
+  <w:allowPNG/>
+  <w:doNotSaveAsSingleFile/>
+</w:webSettings>
 </file>
 
 <file path=word/theme/theme1.xml><?xml version="1.0" encoding="utf-8"?>
@@ -1632,7 +6704,7 @@
     </a:clrScheme>
     <a:fontScheme name="Office">
       <a:majorFont>
-        <a:latin typeface="Calibri Light" panose="020F0302020204030204"/>
+        <a:latin typeface="Calibri Light"/>
         <a:ea typeface=""/>
         <a:cs typeface=""/>
         <a:font script="Jpan" typeface="ＭＳ ゴシック"/>
@@ -1667,7 +6739,7 @@
         <a:font script="Geor" typeface="Sylfaen"/>
       </a:majorFont>
       <a:minorFont>
-        <a:latin typeface="Calibri" panose="020F0502020204030204"/>
+        <a:latin typeface="Calibri"/>
         <a:ea typeface=""/>
         <a:cs typeface=""/>
         <a:font script="Jpan" typeface="ＭＳ 明朝"/>
@@ -1844,8 +6916,27 @@
   <a:extraClrSchemeLst/>
   <a:extLst>
     <a:ext uri="{05A4C25C-085E-4340-85A3-A5531E510DB2}">
-      <thm15:themeFamily xmlns:thm15="http://schemas.microsoft.com/office/thememl/2012/main" name="Office Theme" id="{62F939B6-93AF-4DB8-9C6B-D6C7DFDC589F}" vid="{4A3C46E8-61CC-4603-A589-7422A47A8E4A}"/>
+      <thm15:themeFamily xmlns="" xmlns:thm15="http://schemas.microsoft.com/office/thememl/2012/main" name="Office Theme" id="{62F939B6-93AF-4DB8-9C6B-D6C7DFDC589F}" vid="{4A3C46E8-61CC-4603-A589-7422A47A8E4A}"/>
     </a:ext>
   </a:extLst>
 </a:theme>
+</file>
+
+<file path=customXml/item1.xml><?xml version="1.0" encoding="utf-8"?>
+<CoverPageProperties xmlns="http://schemas.microsoft.com/office/2006/coverPageProps">
+  <PublishDate>Grupo SI-16</PublishDate>
+  <Abstract/>
+  <CompanyAddress/>
+  <CompanyPhone/>
+  <CompanyFax/>
+  <CompanyEmail/>
+</CoverPageProperties>
+</file>
+
+<file path=customXml/itemProps1.xml><?xml version="1.0" encoding="utf-8"?>
+<ds:datastoreItem xmlns:ds="http://schemas.openxmlformats.org/officeDocument/2006/customXml" ds:itemID="{55AF091B-3C7A-41E3-B477-F2FDAA23CFDA}">
+  <ds:schemaRefs>
+    <ds:schemaRef ds:uri="http://schemas.microsoft.com/office/2006/coverPageProps"/>
+  </ds:schemaRefs>
+</ds:datastoreItem>
 </file>